--- a/Genetic Algorithms.docx
+++ b/Genetic Algorithms.docx
@@ -1199,7 +1199,7 @@
         </w:rPr>
         <w:fldChar w:fldCharType="separate"/>
       </w:r>
-      <w:hyperlink w:anchor="_Toc53590926" w:history="1">
+      <w:hyperlink w:anchor="_Toc53607363" w:history="1">
         <w:r>
           <w:rPr>
             <w:rStyle w:val="Hyperlink"/>
@@ -1227,7 +1227,7 @@
             <w:noProof/>
             <w:webHidden/>
           </w:rPr>
-          <w:instrText xml:space="preserve"> PAGEREF _Toc53590926 \h </w:instrText>
+          <w:instrText xml:space="preserve"> PAGEREF _Toc53607363 \h </w:instrText>
         </w:r>
         <w:r>
           <w:rPr>
@@ -1270,7 +1270,7 @@
           <w:lang/>
         </w:rPr>
       </w:pPr>
-      <w:hyperlink w:anchor="_Toc53590927" w:history="1">
+      <w:hyperlink w:anchor="_Toc53607364" w:history="1">
         <w:r>
           <w:rPr>
             <w:rStyle w:val="Hyperlink"/>
@@ -1298,7 +1298,7 @@
             <w:noProof/>
             <w:webHidden/>
           </w:rPr>
-          <w:instrText xml:space="preserve"> PAGEREF _Toc53590927 \h </w:instrText>
+          <w:instrText xml:space="preserve"> PAGEREF _Toc53607364 \h </w:instrText>
         </w:r>
         <w:r>
           <w:rPr>
@@ -1341,7 +1341,7 @@
           <w:lang/>
         </w:rPr>
       </w:pPr>
-      <w:hyperlink w:anchor="_Toc53590928" w:history="1">
+      <w:hyperlink w:anchor="_Toc53607365" w:history="1">
         <w:r>
           <w:rPr>
             <w:rStyle w:val="Hyperlink"/>
@@ -1369,7 +1369,7 @@
             <w:noProof/>
             <w:webHidden/>
           </w:rPr>
-          <w:instrText xml:space="preserve"> PAGEREF _Toc53590928 \h </w:instrText>
+          <w:instrText xml:space="preserve"> PAGEREF _Toc53607365 \h </w:instrText>
         </w:r>
         <w:r>
           <w:rPr>
@@ -1415,7 +1415,7 @@
           <w:lang/>
         </w:rPr>
       </w:pPr>
-      <w:hyperlink w:anchor="_Toc53590929" w:history="1">
+      <w:hyperlink w:anchor="_Toc53607366" w:history="1">
         <w:r>
           <w:rPr>
             <w:rStyle w:val="Hyperlink"/>
@@ -1443,7 +1443,7 @@
             <w:noProof/>
             <w:webHidden/>
           </w:rPr>
-          <w:instrText xml:space="preserve"> PAGEREF _Toc53590929 \h </w:instrText>
+          <w:instrText xml:space="preserve"> PAGEREF _Toc53607366 \h </w:instrText>
         </w:r>
         <w:r>
           <w:rPr>
@@ -1489,7 +1489,7 @@
           <w:lang/>
         </w:rPr>
       </w:pPr>
-      <w:hyperlink w:anchor="_Toc53590930" w:history="1">
+      <w:hyperlink w:anchor="_Toc53607367" w:history="1">
         <w:r>
           <w:rPr>
             <w:rStyle w:val="Hyperlink"/>
@@ -1517,7 +1517,7 @@
             <w:noProof/>
             <w:webHidden/>
           </w:rPr>
-          <w:instrText xml:space="preserve"> PAGEREF _Toc53590930 \h </w:instrText>
+          <w:instrText xml:space="preserve"> PAGEREF _Toc53607367 \h </w:instrText>
         </w:r>
         <w:r>
           <w:rPr>
@@ -1563,7 +1563,7 @@
           <w:lang/>
         </w:rPr>
       </w:pPr>
-      <w:hyperlink w:anchor="_Toc53590931" w:history="1">
+      <w:hyperlink w:anchor="_Toc53607368" w:history="1">
         <w:r>
           <w:rPr>
             <w:rStyle w:val="Hyperlink"/>
@@ -1591,7 +1591,7 @@
             <w:noProof/>
             <w:webHidden/>
           </w:rPr>
-          <w:instrText xml:space="preserve"> PAGEREF _Toc53590931 \h </w:instrText>
+          <w:instrText xml:space="preserve"> PAGEREF _Toc53607368 \h </w:instrText>
         </w:r>
         <w:r>
           <w:rPr>
@@ -1634,7 +1634,7 @@
           <w:lang/>
         </w:rPr>
       </w:pPr>
-      <w:hyperlink w:anchor="_Toc53590932" w:history="1">
+      <w:hyperlink w:anchor="_Toc53607369" w:history="1">
         <w:r>
           <w:rPr>
             <w:rStyle w:val="Hyperlink"/>
@@ -1662,7 +1662,7 @@
             <w:noProof/>
             <w:webHidden/>
           </w:rPr>
-          <w:instrText xml:space="preserve"> PAGEREF _Toc53590932 \h </w:instrText>
+          <w:instrText xml:space="preserve"> PAGEREF _Toc53607369 \h </w:instrText>
         </w:r>
         <w:r>
           <w:rPr>
@@ -1708,7 +1708,7 @@
           <w:lang/>
         </w:rPr>
       </w:pPr>
-      <w:hyperlink w:anchor="_Toc53590933" w:history="1">
+      <w:hyperlink w:anchor="_Toc53607370" w:history="1">
         <w:r>
           <w:rPr>
             <w:rStyle w:val="Hyperlink"/>
@@ -1736,7 +1736,7 @@
             <w:noProof/>
             <w:webHidden/>
           </w:rPr>
-          <w:instrText xml:space="preserve"> PAGEREF _Toc53590933 \h </w:instrText>
+          <w:instrText xml:space="preserve"> PAGEREF _Toc53607370 \h </w:instrText>
         </w:r>
         <w:r>
           <w:rPr>
@@ -1782,7 +1782,7 @@
           <w:lang/>
         </w:rPr>
       </w:pPr>
-      <w:hyperlink w:anchor="_Toc53590934" w:history="1">
+      <w:hyperlink w:anchor="_Toc53607371" w:history="1">
         <w:r>
           <w:rPr>
             <w:rStyle w:val="Hyperlink"/>
@@ -1810,7 +1810,7 @@
             <w:noProof/>
             <w:webHidden/>
           </w:rPr>
-          <w:instrText xml:space="preserve"> PAGEREF _Toc53590934 \h </w:instrText>
+          <w:instrText xml:space="preserve"> PAGEREF _Toc53607371 \h </w:instrText>
         </w:r>
         <w:r>
           <w:rPr>
@@ -1856,7 +1856,7 @@
           <w:lang/>
         </w:rPr>
       </w:pPr>
-      <w:hyperlink w:anchor="_Toc53590935" w:history="1">
+      <w:hyperlink w:anchor="_Toc53607372" w:history="1">
         <w:r>
           <w:rPr>
             <w:rStyle w:val="Hyperlink"/>
@@ -1884,7 +1884,7 @@
             <w:noProof/>
             <w:webHidden/>
           </w:rPr>
-          <w:instrText xml:space="preserve"> PAGEREF _Toc53590935 \h </w:instrText>
+          <w:instrText xml:space="preserve"> PAGEREF _Toc53607372 \h </w:instrText>
         </w:r>
         <w:r>
           <w:rPr>
@@ -1930,7 +1930,7 @@
           <w:lang/>
         </w:rPr>
       </w:pPr>
-      <w:hyperlink w:anchor="_Toc53590936" w:history="1">
+      <w:hyperlink w:anchor="_Toc53607373" w:history="1">
         <w:r>
           <w:rPr>
             <w:rStyle w:val="Hyperlink"/>
@@ -1958,7 +1958,7 @@
             <w:noProof/>
             <w:webHidden/>
           </w:rPr>
-          <w:instrText xml:space="preserve"> PAGEREF _Toc53590936 \h </w:instrText>
+          <w:instrText xml:space="preserve"> PAGEREF _Toc53607373 \h </w:instrText>
         </w:r>
         <w:r>
           <w:rPr>
@@ -2004,7 +2004,7 @@
           <w:lang/>
         </w:rPr>
       </w:pPr>
-      <w:hyperlink w:anchor="_Toc53590937" w:history="1">
+      <w:hyperlink w:anchor="_Toc53607374" w:history="1">
         <w:r>
           <w:rPr>
             <w:rStyle w:val="Hyperlink"/>
@@ -2032,7 +2032,7 @@
             <w:noProof/>
             <w:webHidden/>
           </w:rPr>
-          <w:instrText xml:space="preserve"> PAGEREF _Toc53590937 \h </w:instrText>
+          <w:instrText xml:space="preserve"> PAGEREF _Toc53607374 \h </w:instrText>
         </w:r>
         <w:r>
           <w:rPr>
@@ -2075,7 +2075,7 @@
           <w:lang/>
         </w:rPr>
       </w:pPr>
-      <w:hyperlink w:anchor="_Toc53590938" w:history="1">
+      <w:hyperlink w:anchor="_Toc53607375" w:history="1">
         <w:r>
           <w:rPr>
             <w:rStyle w:val="Hyperlink"/>
@@ -2103,7 +2103,7 @@
             <w:noProof/>
             <w:webHidden/>
           </w:rPr>
-          <w:instrText xml:space="preserve"> PAGEREF _Toc53590938 \h </w:instrText>
+          <w:instrText xml:space="preserve"> PAGEREF _Toc53607375 \h </w:instrText>
         </w:r>
         <w:r>
           <w:rPr>
@@ -2149,7 +2149,7 @@
           <w:lang/>
         </w:rPr>
       </w:pPr>
-      <w:hyperlink w:anchor="_Toc53590939" w:history="1">
+      <w:hyperlink w:anchor="_Toc53607376" w:history="1">
         <w:r>
           <w:rPr>
             <w:rStyle w:val="Hyperlink"/>
@@ -2177,7 +2177,7 @@
             <w:noProof/>
             <w:webHidden/>
           </w:rPr>
-          <w:instrText xml:space="preserve"> PAGEREF _Toc53590939 \h </w:instrText>
+          <w:instrText xml:space="preserve"> PAGEREF _Toc53607376 \h </w:instrText>
         </w:r>
         <w:r>
           <w:rPr>
@@ -2210,7 +2210,10 @@
     </w:p>
     <w:p>
       <w:pPr>
-        <w:pStyle w:val="TOC1"/>
+        <w:pStyle w:val="TOC2"/>
+        <w:tabs>
+          <w:tab w:val="right" w:pos="9010"/>
+        </w:tabs>
         <w:rPr>
           <w:rFonts w:eastAsiaTheme="minorEastAsia" w:cstheme="minorBidi"/>
           <w:bCs w:val="0"/>
@@ -2220,14 +2223,14 @@
           <w:lang/>
         </w:rPr>
       </w:pPr>
-      <w:hyperlink w:anchor="_Toc53590940" w:history="1">
+      <w:hyperlink w:anchor="_Toc53607377" w:history="1">
         <w:r>
           <w:rPr>
             <w:rStyle w:val="Hyperlink"/>
             <w:noProof/>
             <w:lang w:val="nl-BE"/>
           </w:rPr>
-          <w:t>Bijlagen</w:t>
+          <w:t>3.2 Hypothese</w:t>
         </w:r>
         <w:r>
           <w:rPr>
@@ -2248,7 +2251,7 @@
             <w:noProof/>
             <w:webHidden/>
           </w:rPr>
-          <w:instrText xml:space="preserve"> PAGEREF _Toc53590940 \h </w:instrText>
+          <w:instrText xml:space="preserve"> PAGEREF _Toc53607377 \h </w:instrText>
         </w:r>
         <w:r>
           <w:rPr>
@@ -2268,7 +2271,7 @@
             <w:noProof/>
             <w:webHidden/>
           </w:rPr>
-          <w:t>21</w:t>
+          <w:t>20</w:t>
         </w:r>
         <w:r>
           <w:rPr>
@@ -2294,14 +2297,14 @@
           <w:lang/>
         </w:rPr>
       </w:pPr>
-      <w:hyperlink w:anchor="_Toc53590941" w:history="1">
+      <w:hyperlink w:anchor="_Toc53607378" w:history="1">
         <w:r>
           <w:rPr>
             <w:rStyle w:val="Hyperlink"/>
             <w:noProof/>
             <w:lang w:val="nl-BE"/>
           </w:rPr>
-          <w:t>Bijlage 1</w:t>
+          <w:t>3.3 Strategie</w:t>
         </w:r>
         <w:r>
           <w:rPr>
@@ -2322,7 +2325,7 @@
             <w:noProof/>
             <w:webHidden/>
           </w:rPr>
-          <w:instrText xml:space="preserve"> PAGEREF _Toc53590941 \h </w:instrText>
+          <w:instrText xml:space="preserve"> PAGEREF _Toc53607378 \h </w:instrText>
         </w:r>
         <w:r>
           <w:rPr>
@@ -2342,7 +2345,7 @@
             <w:noProof/>
             <w:webHidden/>
           </w:rPr>
-          <w:t>21</w:t>
+          <w:t>20</w:t>
         </w:r>
         <w:r>
           <w:rPr>
@@ -2355,7 +2358,10 @@
     </w:p>
     <w:p>
       <w:pPr>
-        <w:pStyle w:val="TOC1"/>
+        <w:pStyle w:val="TOC2"/>
+        <w:tabs>
+          <w:tab w:val="right" w:pos="9010"/>
+        </w:tabs>
         <w:rPr>
           <w:rFonts w:eastAsiaTheme="minorEastAsia" w:cstheme="minorBidi"/>
           <w:bCs w:val="0"/>
@@ -2365,13 +2371,525 @@
           <w:lang/>
         </w:rPr>
       </w:pPr>
-      <w:hyperlink w:anchor="_Toc53590942" w:history="1">
+      <w:hyperlink w:anchor="_Toc53607379" w:history="1">
         <w:r>
           <w:rPr>
             <w:rStyle w:val="Hyperlink"/>
             <w:noProof/>
             <w:lang w:val="nl-BE"/>
           </w:rPr>
+          <w:t>3.4 Implementatie [13]</w:t>
+        </w:r>
+        <w:r>
+          <w:rPr>
+            <w:noProof/>
+            <w:webHidden/>
+          </w:rPr>
+          <w:tab/>
+        </w:r>
+        <w:r>
+          <w:rPr>
+            <w:noProof/>
+            <w:webHidden/>
+          </w:rPr>
+          <w:fldChar w:fldCharType="begin"/>
+        </w:r>
+        <w:r>
+          <w:rPr>
+            <w:noProof/>
+            <w:webHidden/>
+          </w:rPr>
+          <w:instrText xml:space="preserve"> PAGEREF _Toc53607379 \h </w:instrText>
+        </w:r>
+        <w:r>
+          <w:rPr>
+            <w:noProof/>
+            <w:webHidden/>
+          </w:rPr>
+        </w:r>
+        <w:r>
+          <w:rPr>
+            <w:noProof/>
+            <w:webHidden/>
+          </w:rPr>
+          <w:fldChar w:fldCharType="separate"/>
+        </w:r>
+        <w:r>
+          <w:rPr>
+            <w:noProof/>
+            <w:webHidden/>
+          </w:rPr>
+          <w:t>20</w:t>
+        </w:r>
+        <w:r>
+          <w:rPr>
+            <w:noProof/>
+            <w:webHidden/>
+          </w:rPr>
+          <w:fldChar w:fldCharType="end"/>
+        </w:r>
+      </w:hyperlink>
+    </w:p>
+    <w:p>
+      <w:pPr>
+        <w:pStyle w:val="TOC2"/>
+        <w:tabs>
+          <w:tab w:val="right" w:pos="9010"/>
+        </w:tabs>
+        <w:rPr>
+          <w:rFonts w:eastAsiaTheme="minorEastAsia" w:cstheme="minorBidi"/>
+          <w:bCs w:val="0"/>
+          <w:noProof/>
+          <w:sz w:val="22"/>
+          <w:szCs w:val="22"/>
+          <w:lang/>
+        </w:rPr>
+      </w:pPr>
+      <w:hyperlink w:anchor="_Toc53607380" w:history="1">
+        <w:r>
+          <w:rPr>
+            <w:rStyle w:val="Hyperlink"/>
+            <w:noProof/>
+            <w:lang w:val="nl-BE"/>
+          </w:rPr>
+          <w:t>3.5 Evaluatie van het algoritme</w:t>
+        </w:r>
+        <w:r>
+          <w:rPr>
+            <w:noProof/>
+            <w:webHidden/>
+          </w:rPr>
+          <w:tab/>
+        </w:r>
+        <w:r>
+          <w:rPr>
+            <w:noProof/>
+            <w:webHidden/>
+          </w:rPr>
+          <w:fldChar w:fldCharType="begin"/>
+        </w:r>
+        <w:r>
+          <w:rPr>
+            <w:noProof/>
+            <w:webHidden/>
+          </w:rPr>
+          <w:instrText xml:space="preserve"> PAGEREF _Toc53607380 \h </w:instrText>
+        </w:r>
+        <w:r>
+          <w:rPr>
+            <w:noProof/>
+            <w:webHidden/>
+          </w:rPr>
+        </w:r>
+        <w:r>
+          <w:rPr>
+            <w:noProof/>
+            <w:webHidden/>
+          </w:rPr>
+          <w:fldChar w:fldCharType="separate"/>
+        </w:r>
+        <w:r>
+          <w:rPr>
+            <w:noProof/>
+            <w:webHidden/>
+          </w:rPr>
+          <w:t>23</w:t>
+        </w:r>
+        <w:r>
+          <w:rPr>
+            <w:noProof/>
+            <w:webHidden/>
+          </w:rPr>
+          <w:fldChar w:fldCharType="end"/>
+        </w:r>
+      </w:hyperlink>
+    </w:p>
+    <w:p>
+      <w:pPr>
+        <w:pStyle w:val="TOC2"/>
+        <w:tabs>
+          <w:tab w:val="right" w:pos="9010"/>
+        </w:tabs>
+        <w:rPr>
+          <w:rFonts w:eastAsiaTheme="minorEastAsia" w:cstheme="minorBidi"/>
+          <w:bCs w:val="0"/>
+          <w:noProof/>
+          <w:sz w:val="22"/>
+          <w:szCs w:val="22"/>
+          <w:lang/>
+        </w:rPr>
+      </w:pPr>
+      <w:hyperlink w:anchor="_Toc53607381" w:history="1">
+        <w:r>
+          <w:rPr>
+            <w:rStyle w:val="Hyperlink"/>
+            <w:noProof/>
+            <w:lang w:val="nl-BE"/>
+          </w:rPr>
+          <w:t>3.6 Besluit</w:t>
+        </w:r>
+        <w:r>
+          <w:rPr>
+            <w:noProof/>
+            <w:webHidden/>
+          </w:rPr>
+          <w:tab/>
+        </w:r>
+        <w:r>
+          <w:rPr>
+            <w:noProof/>
+            <w:webHidden/>
+          </w:rPr>
+          <w:fldChar w:fldCharType="begin"/>
+        </w:r>
+        <w:r>
+          <w:rPr>
+            <w:noProof/>
+            <w:webHidden/>
+          </w:rPr>
+          <w:instrText xml:space="preserve"> PAGEREF _Toc53607381 \h </w:instrText>
+        </w:r>
+        <w:r>
+          <w:rPr>
+            <w:noProof/>
+            <w:webHidden/>
+          </w:rPr>
+        </w:r>
+        <w:r>
+          <w:rPr>
+            <w:noProof/>
+            <w:webHidden/>
+          </w:rPr>
+          <w:fldChar w:fldCharType="separate"/>
+        </w:r>
+        <w:r>
+          <w:rPr>
+            <w:noProof/>
+            <w:webHidden/>
+          </w:rPr>
+          <w:t>24</w:t>
+        </w:r>
+        <w:r>
+          <w:rPr>
+            <w:noProof/>
+            <w:webHidden/>
+          </w:rPr>
+          <w:fldChar w:fldCharType="end"/>
+        </w:r>
+      </w:hyperlink>
+    </w:p>
+    <w:p>
+      <w:pPr>
+        <w:pStyle w:val="TOC1"/>
+        <w:rPr>
+          <w:rFonts w:eastAsiaTheme="minorEastAsia" w:cstheme="minorBidi"/>
+          <w:bCs w:val="0"/>
+          <w:noProof/>
+          <w:sz w:val="22"/>
+          <w:szCs w:val="22"/>
+          <w:lang/>
+        </w:rPr>
+      </w:pPr>
+      <w:hyperlink w:anchor="_Toc53607382" w:history="1">
+        <w:r>
+          <w:rPr>
+            <w:rStyle w:val="Hyperlink"/>
+            <w:noProof/>
+            <w:lang w:val="nl-BE"/>
+          </w:rPr>
+          <w:t>Bijlagen</w:t>
+        </w:r>
+        <w:r>
+          <w:rPr>
+            <w:noProof/>
+            <w:webHidden/>
+          </w:rPr>
+          <w:tab/>
+        </w:r>
+        <w:r>
+          <w:rPr>
+            <w:noProof/>
+            <w:webHidden/>
+          </w:rPr>
+          <w:fldChar w:fldCharType="begin"/>
+        </w:r>
+        <w:r>
+          <w:rPr>
+            <w:noProof/>
+            <w:webHidden/>
+          </w:rPr>
+          <w:instrText xml:space="preserve"> PAGEREF _Toc53607382 \h </w:instrText>
+        </w:r>
+        <w:r>
+          <w:rPr>
+            <w:noProof/>
+            <w:webHidden/>
+          </w:rPr>
+        </w:r>
+        <w:r>
+          <w:rPr>
+            <w:noProof/>
+            <w:webHidden/>
+          </w:rPr>
+          <w:fldChar w:fldCharType="separate"/>
+        </w:r>
+        <w:r>
+          <w:rPr>
+            <w:noProof/>
+            <w:webHidden/>
+          </w:rPr>
+          <w:t>26</w:t>
+        </w:r>
+        <w:r>
+          <w:rPr>
+            <w:noProof/>
+            <w:webHidden/>
+          </w:rPr>
+          <w:fldChar w:fldCharType="end"/>
+        </w:r>
+      </w:hyperlink>
+    </w:p>
+    <w:p>
+      <w:pPr>
+        <w:pStyle w:val="TOC2"/>
+        <w:tabs>
+          <w:tab w:val="right" w:pos="9010"/>
+        </w:tabs>
+        <w:rPr>
+          <w:rFonts w:eastAsiaTheme="minorEastAsia" w:cstheme="minorBidi"/>
+          <w:bCs w:val="0"/>
+          <w:noProof/>
+          <w:sz w:val="22"/>
+          <w:szCs w:val="22"/>
+          <w:lang/>
+        </w:rPr>
+      </w:pPr>
+      <w:hyperlink w:anchor="_Toc53607383" w:history="1">
+        <w:r>
+          <w:rPr>
+            <w:rStyle w:val="Hyperlink"/>
+            <w:noProof/>
+            <w:lang w:val="nl-BE"/>
+          </w:rPr>
+          <w:t>Bijlage 1</w:t>
+        </w:r>
+        <w:r>
+          <w:rPr>
+            <w:noProof/>
+            <w:webHidden/>
+          </w:rPr>
+          <w:tab/>
+        </w:r>
+        <w:r>
+          <w:rPr>
+            <w:noProof/>
+            <w:webHidden/>
+          </w:rPr>
+          <w:fldChar w:fldCharType="begin"/>
+        </w:r>
+        <w:r>
+          <w:rPr>
+            <w:noProof/>
+            <w:webHidden/>
+          </w:rPr>
+          <w:instrText xml:space="preserve"> PAGEREF _Toc53607383 \h </w:instrText>
+        </w:r>
+        <w:r>
+          <w:rPr>
+            <w:noProof/>
+            <w:webHidden/>
+          </w:rPr>
+        </w:r>
+        <w:r>
+          <w:rPr>
+            <w:noProof/>
+            <w:webHidden/>
+          </w:rPr>
+          <w:fldChar w:fldCharType="separate"/>
+        </w:r>
+        <w:r>
+          <w:rPr>
+            <w:noProof/>
+            <w:webHidden/>
+          </w:rPr>
+          <w:t>26</w:t>
+        </w:r>
+        <w:r>
+          <w:rPr>
+            <w:noProof/>
+            <w:webHidden/>
+          </w:rPr>
+          <w:fldChar w:fldCharType="end"/>
+        </w:r>
+      </w:hyperlink>
+    </w:p>
+    <w:p>
+      <w:pPr>
+        <w:pStyle w:val="TOC2"/>
+        <w:tabs>
+          <w:tab w:val="right" w:pos="9010"/>
+        </w:tabs>
+        <w:rPr>
+          <w:rFonts w:eastAsiaTheme="minorEastAsia" w:cstheme="minorBidi"/>
+          <w:bCs w:val="0"/>
+          <w:noProof/>
+          <w:sz w:val="22"/>
+          <w:szCs w:val="22"/>
+          <w:lang/>
+        </w:rPr>
+      </w:pPr>
+      <w:hyperlink w:anchor="_Toc53607384" w:history="1">
+        <w:r>
+          <w:rPr>
+            <w:rStyle w:val="Hyperlink"/>
+            <w:noProof/>
+            <w:lang w:val="nl-BE"/>
+          </w:rPr>
+          <w:t>Bijlage 2</w:t>
+        </w:r>
+        <w:r>
+          <w:rPr>
+            <w:noProof/>
+            <w:webHidden/>
+          </w:rPr>
+          <w:tab/>
+        </w:r>
+        <w:r>
+          <w:rPr>
+            <w:noProof/>
+            <w:webHidden/>
+          </w:rPr>
+          <w:fldChar w:fldCharType="begin"/>
+        </w:r>
+        <w:r>
+          <w:rPr>
+            <w:noProof/>
+            <w:webHidden/>
+          </w:rPr>
+          <w:instrText xml:space="preserve"> PAGEREF _Toc53607384 \h </w:instrText>
+        </w:r>
+        <w:r>
+          <w:rPr>
+            <w:noProof/>
+            <w:webHidden/>
+          </w:rPr>
+        </w:r>
+        <w:r>
+          <w:rPr>
+            <w:noProof/>
+            <w:webHidden/>
+          </w:rPr>
+          <w:fldChar w:fldCharType="separate"/>
+        </w:r>
+        <w:r>
+          <w:rPr>
+            <w:noProof/>
+            <w:webHidden/>
+          </w:rPr>
+          <w:t>27</w:t>
+        </w:r>
+        <w:r>
+          <w:rPr>
+            <w:noProof/>
+            <w:webHidden/>
+          </w:rPr>
+          <w:fldChar w:fldCharType="end"/>
+        </w:r>
+      </w:hyperlink>
+    </w:p>
+    <w:p>
+      <w:pPr>
+        <w:pStyle w:val="TOC2"/>
+        <w:tabs>
+          <w:tab w:val="right" w:pos="9010"/>
+        </w:tabs>
+        <w:rPr>
+          <w:rFonts w:eastAsiaTheme="minorEastAsia" w:cstheme="minorBidi"/>
+          <w:bCs w:val="0"/>
+          <w:noProof/>
+          <w:sz w:val="22"/>
+          <w:szCs w:val="22"/>
+          <w:lang/>
+        </w:rPr>
+      </w:pPr>
+      <w:hyperlink w:anchor="_Toc53607385" w:history="1">
+        <w:r>
+          <w:rPr>
+            <w:rStyle w:val="Hyperlink"/>
+            <w:noProof/>
+            <w:lang w:val="nl-BE"/>
+          </w:rPr>
+          <w:t>Bijlage 3</w:t>
+        </w:r>
+        <w:r>
+          <w:rPr>
+            <w:noProof/>
+            <w:webHidden/>
+          </w:rPr>
+          <w:tab/>
+        </w:r>
+        <w:r>
+          <w:rPr>
+            <w:noProof/>
+            <w:webHidden/>
+          </w:rPr>
+          <w:fldChar w:fldCharType="begin"/>
+        </w:r>
+        <w:r>
+          <w:rPr>
+            <w:noProof/>
+            <w:webHidden/>
+          </w:rPr>
+          <w:instrText xml:space="preserve"> PAGEREF _Toc53607385 \h </w:instrText>
+        </w:r>
+        <w:r>
+          <w:rPr>
+            <w:noProof/>
+            <w:webHidden/>
+          </w:rPr>
+        </w:r>
+        <w:r>
+          <w:rPr>
+            <w:noProof/>
+            <w:webHidden/>
+          </w:rPr>
+          <w:fldChar w:fldCharType="separate"/>
+        </w:r>
+        <w:r>
+          <w:rPr>
+            <w:noProof/>
+            <w:webHidden/>
+          </w:rPr>
+          <w:t>28</w:t>
+        </w:r>
+        <w:r>
+          <w:rPr>
+            <w:noProof/>
+            <w:webHidden/>
+          </w:rPr>
+          <w:fldChar w:fldCharType="end"/>
+        </w:r>
+      </w:hyperlink>
+    </w:p>
+    <w:p>
+      <w:pPr>
+        <w:pStyle w:val="TOC1"/>
+        <w:rPr>
+          <w:rFonts w:eastAsiaTheme="minorEastAsia" w:cstheme="minorBidi"/>
+          <w:bCs w:val="0"/>
+          <w:noProof/>
+          <w:sz w:val="22"/>
+          <w:szCs w:val="22"/>
+          <w:lang/>
+        </w:rPr>
+      </w:pPr>
+      <w:hyperlink w:anchor="_Toc53607386" w:history="1">
+        <w:r>
+          <w:rPr>
+            <w:rStyle w:val="Hyperlink"/>
+            <w:noProof/>
+            <w:lang w:val="nl-BE"/>
+          </w:rPr>
           <w:t>Bibliografie</w:t>
         </w:r>
         <w:r>
@@ -2393,7 +2911,7 @@
             <w:noProof/>
             <w:webHidden/>
           </w:rPr>
-          <w:instrText xml:space="preserve"> PAGEREF _Toc53590942 \h </w:instrText>
+          <w:instrText xml:space="preserve"> PAGEREF _Toc53607386 \h </w:instrText>
         </w:r>
         <w:r>
           <w:rPr>
@@ -2413,7 +2931,7 @@
             <w:noProof/>
             <w:webHidden/>
           </w:rPr>
-          <w:t>22</w:t>
+          <w:t>30</w:t>
         </w:r>
         <w:r>
           <w:rPr>
@@ -2455,7 +2973,7 @@
         </w:rPr>
       </w:pPr>
       <w:bookmarkStart w:id="4" w:name="_Toc53590843"/>
-      <w:bookmarkStart w:id="5" w:name="_Toc53590926"/>
+      <w:bookmarkStart w:id="5" w:name="_Toc53607363"/>
       <w:r>
         <w:rPr>
           <w:lang w:val="nl-BE"/>
@@ -2501,7 +3019,7 @@
         </w:rPr>
         <w:fldChar w:fldCharType="separate"/>
       </w:r>
-      <w:hyperlink w:anchor="_Toc53590948" w:history="1">
+      <w:hyperlink w:anchor="_Toc53607387" w:history="1">
         <w:r>
           <w:rPr>
             <w:rStyle w:val="Hyperlink"/>
@@ -2529,7 +3047,7 @@
             <w:noProof/>
             <w:webHidden/>
           </w:rPr>
-          <w:instrText xml:space="preserve"> PAGEREF _Toc53590948 \h </w:instrText>
+          <w:instrText xml:space="preserve"> PAGEREF _Toc53607387 \h </w:instrText>
         </w:r>
         <w:r>
           <w:rPr>
@@ -2574,7 +3092,7 @@
           <w:lang/>
         </w:rPr>
       </w:pPr>
-      <w:hyperlink w:anchor="_Toc53590949" w:history="1">
+      <w:hyperlink w:anchor="_Toc53607388" w:history="1">
         <w:r>
           <w:rPr>
             <w:rStyle w:val="Hyperlink"/>
@@ -2602,7 +3120,7 @@
             <w:noProof/>
             <w:webHidden/>
           </w:rPr>
-          <w:instrText xml:space="preserve"> PAGEREF _Toc53590949 \h </w:instrText>
+          <w:instrText xml:space="preserve"> PAGEREF _Toc53607388 \h </w:instrText>
         </w:r>
         <w:r>
           <w:rPr>
@@ -2647,7 +3165,7 @@
           <w:lang/>
         </w:rPr>
       </w:pPr>
-      <w:hyperlink w:anchor="_Toc53590950" w:history="1">
+      <w:hyperlink w:anchor="_Toc53607389" w:history="1">
         <w:r>
           <w:rPr>
             <w:rStyle w:val="Hyperlink"/>
@@ -2675,7 +3193,7 @@
             <w:noProof/>
             <w:webHidden/>
           </w:rPr>
-          <w:instrText xml:space="preserve"> PAGEREF _Toc53590950 \h </w:instrText>
+          <w:instrText xml:space="preserve"> PAGEREF _Toc53607389 \h </w:instrText>
         </w:r>
         <w:r>
           <w:rPr>
@@ -2720,7 +3238,7 @@
           <w:lang/>
         </w:rPr>
       </w:pPr>
-      <w:hyperlink w:anchor="_Toc53590951" w:history="1">
+      <w:hyperlink w:anchor="_Toc53607390" w:history="1">
         <w:r>
           <w:rPr>
             <w:rStyle w:val="Hyperlink"/>
@@ -2748,7 +3266,7 @@
             <w:noProof/>
             <w:webHidden/>
           </w:rPr>
-          <w:instrText xml:space="preserve"> PAGEREF _Toc53590951 \h </w:instrText>
+          <w:instrText xml:space="preserve"> PAGEREF _Toc53607390 \h </w:instrText>
         </w:r>
         <w:r>
           <w:rPr>
@@ -2793,7 +3311,7 @@
           <w:lang/>
         </w:rPr>
       </w:pPr>
-      <w:hyperlink w:anchor="_Toc53590952" w:history="1">
+      <w:hyperlink w:anchor="_Toc53607391" w:history="1">
         <w:r>
           <w:rPr>
             <w:rStyle w:val="Hyperlink"/>
@@ -2821,7 +3339,7 @@
             <w:noProof/>
             <w:webHidden/>
           </w:rPr>
-          <w:instrText xml:space="preserve"> PAGEREF _Toc53590952 \h </w:instrText>
+          <w:instrText xml:space="preserve"> PAGEREF _Toc53607391 \h </w:instrText>
         </w:r>
         <w:r>
           <w:rPr>
@@ -2866,7 +3384,7 @@
           <w:lang/>
         </w:rPr>
       </w:pPr>
-      <w:hyperlink w:anchor="_Toc53590953" w:history="1">
+      <w:hyperlink w:anchor="_Toc53607392" w:history="1">
         <w:r>
           <w:rPr>
             <w:rStyle w:val="Hyperlink"/>
@@ -2894,7 +3412,7 @@
             <w:noProof/>
             <w:webHidden/>
           </w:rPr>
-          <w:instrText xml:space="preserve"> PAGEREF _Toc53590953 \h </w:instrText>
+          <w:instrText xml:space="preserve"> PAGEREF _Toc53607392 \h </w:instrText>
         </w:r>
         <w:r>
           <w:rPr>
@@ -2939,7 +3457,7 @@
           <w:lang/>
         </w:rPr>
       </w:pPr>
-      <w:hyperlink w:anchor="_Toc53590954" w:history="1">
+      <w:hyperlink w:anchor="_Toc53607393" w:history="1">
         <w:r>
           <w:rPr>
             <w:rStyle w:val="Hyperlink"/>
@@ -2967,7 +3485,7 @@
             <w:noProof/>
             <w:webHidden/>
           </w:rPr>
-          <w:instrText xml:space="preserve"> PAGEREF _Toc53590954 \h </w:instrText>
+          <w:instrText xml:space="preserve"> PAGEREF _Toc53607393 \h </w:instrText>
         </w:r>
         <w:r>
           <w:rPr>
@@ -3012,7 +3530,7 @@
           <w:lang/>
         </w:rPr>
       </w:pPr>
-      <w:hyperlink w:anchor="_Toc53590955" w:history="1">
+      <w:hyperlink w:anchor="_Toc53607394" w:history="1">
         <w:r>
           <w:rPr>
             <w:rStyle w:val="Hyperlink"/>
@@ -3040,7 +3558,7 @@
             <w:noProof/>
             <w:webHidden/>
           </w:rPr>
-          <w:instrText xml:space="preserve"> PAGEREF _Toc53590955 \h </w:instrText>
+          <w:instrText xml:space="preserve"> PAGEREF _Toc53607394 \h </w:instrText>
         </w:r>
         <w:r>
           <w:rPr>
@@ -3085,7 +3603,7 @@
           <w:lang/>
         </w:rPr>
       </w:pPr>
-      <w:hyperlink w:anchor="_Toc53590956" w:history="1">
+      <w:hyperlink w:anchor="_Toc53607395" w:history="1">
         <w:r>
           <w:rPr>
             <w:rStyle w:val="Hyperlink"/>
@@ -3113,7 +3631,7 @@
             <w:noProof/>
             <w:webHidden/>
           </w:rPr>
-          <w:instrText xml:space="preserve"> PAGEREF _Toc53590956 \h </w:instrText>
+          <w:instrText xml:space="preserve"> PAGEREF _Toc53607395 \h </w:instrText>
         </w:r>
         <w:r>
           <w:rPr>
@@ -3158,7 +3676,7 @@
           <w:lang/>
         </w:rPr>
       </w:pPr>
-      <w:hyperlink w:anchor="_Toc53590957" w:history="1">
+      <w:hyperlink w:anchor="_Toc53607396" w:history="1">
         <w:r>
           <w:rPr>
             <w:rStyle w:val="Hyperlink"/>
@@ -3186,7 +3704,7 @@
             <w:noProof/>
             <w:webHidden/>
           </w:rPr>
-          <w:instrText xml:space="preserve"> PAGEREF _Toc53590957 \h </w:instrText>
+          <w:instrText xml:space="preserve"> PAGEREF _Toc53607396 \h </w:instrText>
         </w:r>
         <w:r>
           <w:rPr>
@@ -3231,7 +3749,7 @@
           <w:lang/>
         </w:rPr>
       </w:pPr>
-      <w:hyperlink w:anchor="_Toc53590958" w:history="1">
+      <w:hyperlink w:anchor="_Toc53607397" w:history="1">
         <w:r>
           <w:rPr>
             <w:rStyle w:val="Hyperlink"/>
@@ -3259,7 +3777,7 @@
             <w:noProof/>
             <w:webHidden/>
           </w:rPr>
-          <w:instrText xml:space="preserve"> PAGEREF _Toc53590958 \h </w:instrText>
+          <w:instrText xml:space="preserve"> PAGEREF _Toc53607397 \h </w:instrText>
         </w:r>
         <w:r>
           <w:rPr>
@@ -3304,7 +3822,7 @@
           <w:lang/>
         </w:rPr>
       </w:pPr>
-      <w:hyperlink w:anchor="_Toc53590959" w:history="1">
+      <w:hyperlink w:anchor="_Toc53607398" w:history="1">
         <w:r>
           <w:rPr>
             <w:rStyle w:val="Hyperlink"/>
@@ -3332,7 +3850,7 @@
             <w:noProof/>
             <w:webHidden/>
           </w:rPr>
-          <w:instrText xml:space="preserve"> PAGEREF _Toc53590959 \h </w:instrText>
+          <w:instrText xml:space="preserve"> PAGEREF _Toc53607398 \h </w:instrText>
         </w:r>
         <w:r>
           <w:rPr>
@@ -3377,7 +3895,7 @@
           <w:lang/>
         </w:rPr>
       </w:pPr>
-      <w:hyperlink w:anchor="_Toc53590960" w:history="1">
+      <w:hyperlink w:anchor="_Toc53607399" w:history="1">
         <w:r>
           <w:rPr>
             <w:rStyle w:val="Hyperlink"/>
@@ -3405,7 +3923,7 @@
             <w:noProof/>
             <w:webHidden/>
           </w:rPr>
-          <w:instrText xml:space="preserve"> PAGEREF _Toc53590960 \h </w:instrText>
+          <w:instrText xml:space="preserve"> PAGEREF _Toc53607399 \h </w:instrText>
         </w:r>
         <w:r>
           <w:rPr>
@@ -3450,7 +3968,7 @@
           <w:lang/>
         </w:rPr>
       </w:pPr>
-      <w:hyperlink w:anchor="_Toc53590961" w:history="1">
+      <w:hyperlink w:anchor="_Toc53607400" w:history="1">
         <w:r>
           <w:rPr>
             <w:rStyle w:val="Hyperlink"/>
@@ -3478,7 +3996,7 @@
             <w:noProof/>
             <w:webHidden/>
           </w:rPr>
-          <w:instrText xml:space="preserve"> PAGEREF _Toc53590961 \h </w:instrText>
+          <w:instrText xml:space="preserve"> PAGEREF _Toc53607400 \h </w:instrText>
         </w:r>
         <w:r>
           <w:rPr>
@@ -3523,7 +4041,7 @@
           <w:lang/>
         </w:rPr>
       </w:pPr>
-      <w:hyperlink w:anchor="_Toc53590962" w:history="1">
+      <w:hyperlink w:anchor="_Toc53607401" w:history="1">
         <w:r>
           <w:rPr>
             <w:rStyle w:val="Hyperlink"/>
@@ -3551,7 +4069,7 @@
             <w:noProof/>
             <w:webHidden/>
           </w:rPr>
-          <w:instrText xml:space="preserve"> PAGEREF _Toc53590962 \h </w:instrText>
+          <w:instrText xml:space="preserve"> PAGEREF _Toc53607401 \h </w:instrText>
         </w:r>
         <w:r>
           <w:rPr>
@@ -3596,7 +4114,7 @@
           <w:lang/>
         </w:rPr>
       </w:pPr>
-      <w:hyperlink w:anchor="_Toc53590963" w:history="1">
+      <w:hyperlink w:anchor="_Toc53607402" w:history="1">
         <w:r>
           <w:rPr>
             <w:rStyle w:val="Hyperlink"/>
@@ -3624,7 +4142,7 @@
             <w:noProof/>
             <w:webHidden/>
           </w:rPr>
-          <w:instrText xml:space="preserve"> PAGEREF _Toc53590963 \h </w:instrText>
+          <w:instrText xml:space="preserve"> PAGEREF _Toc53607402 \h </w:instrText>
         </w:r>
         <w:r>
           <w:rPr>
@@ -3669,7 +4187,7 @@
           <w:lang/>
         </w:rPr>
       </w:pPr>
-      <w:hyperlink w:anchor="_Toc53590964" w:history="1">
+      <w:hyperlink w:anchor="_Toc53607403" w:history="1">
         <w:r>
           <w:rPr>
             <w:rStyle w:val="Hyperlink"/>
@@ -3697,7 +4215,7 @@
             <w:noProof/>
             <w:webHidden/>
           </w:rPr>
-          <w:instrText xml:space="preserve"> PAGEREF _Toc53590964 \h </w:instrText>
+          <w:instrText xml:space="preserve"> PAGEREF _Toc53607403 \h </w:instrText>
         </w:r>
         <w:r>
           <w:rPr>
@@ -3742,7 +4260,7 @@
           <w:lang/>
         </w:rPr>
       </w:pPr>
-      <w:hyperlink w:anchor="_Toc53590965" w:history="1">
+      <w:hyperlink w:anchor="_Toc53607404" w:history="1">
         <w:r>
           <w:rPr>
             <w:rStyle w:val="Hyperlink"/>
@@ -3770,7 +4288,7 @@
             <w:noProof/>
             <w:webHidden/>
           </w:rPr>
-          <w:instrText xml:space="preserve"> PAGEREF _Toc53590965 \h </w:instrText>
+          <w:instrText xml:space="preserve"> PAGEREF _Toc53607404 \h </w:instrText>
         </w:r>
         <w:r>
           <w:rPr>
@@ -3815,7 +4333,7 @@
           <w:lang/>
         </w:rPr>
       </w:pPr>
-      <w:hyperlink w:anchor="_Toc53590966" w:history="1">
+      <w:hyperlink w:anchor="_Toc53607405" w:history="1">
         <w:r>
           <w:rPr>
             <w:rStyle w:val="Hyperlink"/>
@@ -3843,7 +4361,7 @@
             <w:noProof/>
             <w:webHidden/>
           </w:rPr>
-          <w:instrText xml:space="preserve"> PAGEREF _Toc53590966 \h </w:instrText>
+          <w:instrText xml:space="preserve"> PAGEREF _Toc53607405 \h </w:instrText>
         </w:r>
         <w:r>
           <w:rPr>
@@ -3888,7 +4406,7 @@
           <w:lang/>
         </w:rPr>
       </w:pPr>
-      <w:hyperlink w:anchor="_Toc53590967" w:history="1">
+      <w:hyperlink w:anchor="_Toc53607406" w:history="1">
         <w:r>
           <w:rPr>
             <w:rStyle w:val="Hyperlink"/>
@@ -3916,7 +4434,7 @@
             <w:noProof/>
             <w:webHidden/>
           </w:rPr>
-          <w:instrText xml:space="preserve"> PAGEREF _Toc53590967 \h </w:instrText>
+          <w:instrText xml:space="preserve"> PAGEREF _Toc53607406 \h </w:instrText>
         </w:r>
         <w:r>
           <w:rPr>
@@ -3937,6 +4455,296 @@
             <w:webHidden/>
           </w:rPr>
           <w:t>19</w:t>
+        </w:r>
+        <w:r>
+          <w:rPr>
+            <w:noProof/>
+            <w:webHidden/>
+          </w:rPr>
+          <w:fldChar w:fldCharType="end"/>
+        </w:r>
+      </w:hyperlink>
+    </w:p>
+    <w:p>
+      <w:pPr>
+        <w:pStyle w:val="TableofFigures"/>
+        <w:tabs>
+          <w:tab w:val="right" w:leader="dot" w:pos="9010"/>
+        </w:tabs>
+        <w:rPr>
+          <w:rFonts w:eastAsiaTheme="minorEastAsia"/>
+          <w:noProof/>
+          <w:sz w:val="22"/>
+          <w:szCs w:val="22"/>
+          <w:lang/>
+        </w:rPr>
+      </w:pPr>
+      <w:hyperlink w:anchor="_Toc53607407" w:history="1">
+        <w:r>
+          <w:rPr>
+            <w:rStyle w:val="Hyperlink"/>
+            <w:noProof/>
+            <w:lang w:val="nl-BE"/>
+          </w:rPr>
+          <w:t>Figuur 21 De output van de eigen implementatie van een GA</w:t>
+        </w:r>
+        <w:r>
+          <w:rPr>
+            <w:noProof/>
+            <w:webHidden/>
+          </w:rPr>
+          <w:tab/>
+        </w:r>
+        <w:r>
+          <w:rPr>
+            <w:noProof/>
+            <w:webHidden/>
+          </w:rPr>
+          <w:fldChar w:fldCharType="begin"/>
+        </w:r>
+        <w:r>
+          <w:rPr>
+            <w:noProof/>
+            <w:webHidden/>
+          </w:rPr>
+          <w:instrText xml:space="preserve"> PAGEREF _Toc53607407 \h </w:instrText>
+        </w:r>
+        <w:r>
+          <w:rPr>
+            <w:noProof/>
+            <w:webHidden/>
+          </w:rPr>
+        </w:r>
+        <w:r>
+          <w:rPr>
+            <w:noProof/>
+            <w:webHidden/>
+          </w:rPr>
+          <w:fldChar w:fldCharType="separate"/>
+        </w:r>
+        <w:r>
+          <w:rPr>
+            <w:noProof/>
+            <w:webHidden/>
+          </w:rPr>
+          <w:t>23</w:t>
+        </w:r>
+        <w:r>
+          <w:rPr>
+            <w:noProof/>
+            <w:webHidden/>
+          </w:rPr>
+          <w:fldChar w:fldCharType="end"/>
+        </w:r>
+      </w:hyperlink>
+    </w:p>
+    <w:p>
+      <w:pPr>
+        <w:pStyle w:val="TableofFigures"/>
+        <w:tabs>
+          <w:tab w:val="right" w:leader="dot" w:pos="9010"/>
+        </w:tabs>
+        <w:rPr>
+          <w:rFonts w:eastAsiaTheme="minorEastAsia"/>
+          <w:noProof/>
+          <w:sz w:val="22"/>
+          <w:szCs w:val="22"/>
+          <w:lang/>
+        </w:rPr>
+      </w:pPr>
+      <w:hyperlink w:anchor="_Toc53607408" w:history="1">
+        <w:r>
+          <w:rPr>
+            <w:rStyle w:val="Hyperlink"/>
+            <w:noProof/>
+            <w:lang w:val="nl-BE"/>
+          </w:rPr>
+          <w:t>Figuur 22 De output van het GA gebruik makend van geneticalgorithm</w:t>
+        </w:r>
+        <w:r>
+          <w:rPr>
+            <w:noProof/>
+            <w:webHidden/>
+          </w:rPr>
+          <w:tab/>
+        </w:r>
+        <w:r>
+          <w:rPr>
+            <w:noProof/>
+            <w:webHidden/>
+          </w:rPr>
+          <w:fldChar w:fldCharType="begin"/>
+        </w:r>
+        <w:r>
+          <w:rPr>
+            <w:noProof/>
+            <w:webHidden/>
+          </w:rPr>
+          <w:instrText xml:space="preserve"> PAGEREF _Toc53607408 \h </w:instrText>
+        </w:r>
+        <w:r>
+          <w:rPr>
+            <w:noProof/>
+            <w:webHidden/>
+          </w:rPr>
+        </w:r>
+        <w:r>
+          <w:rPr>
+            <w:noProof/>
+            <w:webHidden/>
+          </w:rPr>
+          <w:fldChar w:fldCharType="separate"/>
+        </w:r>
+        <w:r>
+          <w:rPr>
+            <w:noProof/>
+            <w:webHidden/>
+          </w:rPr>
+          <w:t>23</w:t>
+        </w:r>
+        <w:r>
+          <w:rPr>
+            <w:noProof/>
+            <w:webHidden/>
+          </w:rPr>
+          <w:fldChar w:fldCharType="end"/>
+        </w:r>
+      </w:hyperlink>
+    </w:p>
+    <w:p>
+      <w:pPr>
+        <w:pStyle w:val="TableofFigures"/>
+        <w:tabs>
+          <w:tab w:val="right" w:leader="dot" w:pos="9010"/>
+        </w:tabs>
+        <w:rPr>
+          <w:rFonts w:eastAsiaTheme="minorEastAsia"/>
+          <w:noProof/>
+          <w:sz w:val="22"/>
+          <w:szCs w:val="22"/>
+          <w:lang/>
+        </w:rPr>
+      </w:pPr>
+      <w:hyperlink w:anchor="_Toc53607409" w:history="1">
+        <w:r>
+          <w:rPr>
+            <w:rStyle w:val="Hyperlink"/>
+            <w:noProof/>
+          </w:rPr>
+          <w:t>Figuur 23 Een tweede run van de eigen implementatie van een GA</w:t>
+        </w:r>
+        <w:r>
+          <w:rPr>
+            <w:noProof/>
+            <w:webHidden/>
+          </w:rPr>
+          <w:tab/>
+        </w:r>
+        <w:r>
+          <w:rPr>
+            <w:noProof/>
+            <w:webHidden/>
+          </w:rPr>
+          <w:fldChar w:fldCharType="begin"/>
+        </w:r>
+        <w:r>
+          <w:rPr>
+            <w:noProof/>
+            <w:webHidden/>
+          </w:rPr>
+          <w:instrText xml:space="preserve"> PAGEREF _Toc53607409 \h </w:instrText>
+        </w:r>
+        <w:r>
+          <w:rPr>
+            <w:noProof/>
+            <w:webHidden/>
+          </w:rPr>
+        </w:r>
+        <w:r>
+          <w:rPr>
+            <w:noProof/>
+            <w:webHidden/>
+          </w:rPr>
+          <w:fldChar w:fldCharType="separate"/>
+        </w:r>
+        <w:r>
+          <w:rPr>
+            <w:noProof/>
+            <w:webHidden/>
+          </w:rPr>
+          <w:t>24</w:t>
+        </w:r>
+        <w:r>
+          <w:rPr>
+            <w:noProof/>
+            <w:webHidden/>
+          </w:rPr>
+          <w:fldChar w:fldCharType="end"/>
+        </w:r>
+      </w:hyperlink>
+    </w:p>
+    <w:p>
+      <w:pPr>
+        <w:pStyle w:val="TableofFigures"/>
+        <w:tabs>
+          <w:tab w:val="right" w:leader="dot" w:pos="9010"/>
+        </w:tabs>
+        <w:rPr>
+          <w:rFonts w:eastAsiaTheme="minorEastAsia"/>
+          <w:noProof/>
+          <w:sz w:val="22"/>
+          <w:szCs w:val="22"/>
+          <w:lang/>
+        </w:rPr>
+      </w:pPr>
+      <w:hyperlink w:anchor="_Toc53607410" w:history="1">
+        <w:r>
+          <w:rPr>
+            <w:rStyle w:val="Hyperlink"/>
+            <w:noProof/>
+          </w:rPr>
+          <w:t>Figuur 24 Een tweede run van het GA gebruik makend van geneticalgorithm</w:t>
+        </w:r>
+        <w:r>
+          <w:rPr>
+            <w:noProof/>
+            <w:webHidden/>
+          </w:rPr>
+          <w:tab/>
+        </w:r>
+        <w:r>
+          <w:rPr>
+            <w:noProof/>
+            <w:webHidden/>
+          </w:rPr>
+          <w:fldChar w:fldCharType="begin"/>
+        </w:r>
+        <w:r>
+          <w:rPr>
+            <w:noProof/>
+            <w:webHidden/>
+          </w:rPr>
+          <w:instrText xml:space="preserve"> PAGEREF _Toc53607410 \h </w:instrText>
+        </w:r>
+        <w:r>
+          <w:rPr>
+            <w:noProof/>
+            <w:webHidden/>
+          </w:rPr>
+        </w:r>
+        <w:r>
+          <w:rPr>
+            <w:noProof/>
+            <w:webHidden/>
+          </w:rPr>
+          <w:fldChar w:fldCharType="separate"/>
+        </w:r>
+        <w:r>
+          <w:rPr>
+            <w:noProof/>
+            <w:webHidden/>
+          </w:rPr>
+          <w:t>24</w:t>
         </w:r>
         <w:r>
           <w:rPr>
@@ -3985,7 +4793,7 @@
       <w:bookmarkStart w:id="8" w:name="_Toc53590264"/>
       <w:bookmarkStart w:id="9" w:name="_Toc53590641"/>
       <w:bookmarkStart w:id="10" w:name="_Toc53590844"/>
-      <w:bookmarkStart w:id="11" w:name="_Toc53590927"/>
+      <w:bookmarkStart w:id="11" w:name="_Toc53607364"/>
       <w:r>
         <w:rPr>
           <w:lang w:val="nl-BE"/>
@@ -4010,7 +4818,7 @@
           <w:noProof/>
           <w:sz w:val="22"/>
           <w:szCs w:val="22"/>
-          <w:lang w:val="nl-BE"/>
+          <w:lang/>
         </w:rPr>
       </w:pPr>
       <w:r>
@@ -4031,7 +4839,7 @@
         </w:rPr>
         <w:fldChar w:fldCharType="separate"/>
       </w:r>
-      <w:hyperlink w:anchor="_Toc53586808" w:history="1">
+      <w:hyperlink w:anchor="_Toc53607411" w:history="1">
         <w:r>
           <w:rPr>
             <w:rStyle w:val="Hyperlink"/>
@@ -4044,7 +4852,6 @@
           <w:rPr>
             <w:noProof/>
             <w:webHidden/>
-            <w:lang w:val="nl-BE"/>
           </w:rPr>
           <w:tab/>
         </w:r>
@@ -4052,7 +4859,6 @@
           <w:rPr>
             <w:noProof/>
             <w:webHidden/>
-            <w:lang w:val="nl-BE"/>
           </w:rPr>
           <w:fldChar w:fldCharType="begin"/>
         </w:r>
@@ -4060,22 +4866,19 @@
           <w:rPr>
             <w:noProof/>
             <w:webHidden/>
-            <w:lang w:val="nl-BE"/>
-          </w:rPr>
-          <w:instrText xml:space="preserve"> PAGEREF _Toc53586808 \h </w:instrText>
-        </w:r>
-        <w:r>
-          <w:rPr>
-            <w:noProof/>
-            <w:webHidden/>
-            <w:lang w:val="nl-BE"/>
-          </w:rPr>
-        </w:r>
-        <w:r>
-          <w:rPr>
-            <w:noProof/>
-            <w:webHidden/>
-            <w:lang w:val="nl-BE"/>
+          </w:rPr>
+          <w:instrText xml:space="preserve"> PAGEREF _Toc53607411 \h </w:instrText>
+        </w:r>
+        <w:r>
+          <w:rPr>
+            <w:noProof/>
+            <w:webHidden/>
+          </w:rPr>
+        </w:r>
+        <w:r>
+          <w:rPr>
+            <w:noProof/>
+            <w:webHidden/>
           </w:rPr>
           <w:fldChar w:fldCharType="separate"/>
         </w:r>
@@ -4083,7 +4886,6 @@
           <w:rPr>
             <w:noProof/>
             <w:webHidden/>
-            <w:lang w:val="nl-BE"/>
           </w:rPr>
           <w:t>10</w:t>
         </w:r>
@@ -4091,7 +4893,6 @@
           <w:rPr>
             <w:noProof/>
             <w:webHidden/>
-            <w:lang w:val="nl-BE"/>
           </w:rPr>
           <w:fldChar w:fldCharType="end"/>
         </w:r>
@@ -4108,10 +4909,10 @@
           <w:noProof/>
           <w:sz w:val="22"/>
           <w:szCs w:val="22"/>
-          <w:lang w:val="nl-BE"/>
-        </w:rPr>
-      </w:pPr>
-      <w:hyperlink w:anchor="_Toc53586809" w:history="1">
+          <w:lang/>
+        </w:rPr>
+      </w:pPr>
+      <w:hyperlink w:anchor="_Toc53607412" w:history="1">
         <w:r>
           <w:rPr>
             <w:rStyle w:val="Hyperlink"/>
@@ -4124,7 +4925,6 @@
           <w:rPr>
             <w:noProof/>
             <w:webHidden/>
-            <w:lang w:val="nl-BE"/>
           </w:rPr>
           <w:tab/>
         </w:r>
@@ -4132,7 +4932,6 @@
           <w:rPr>
             <w:noProof/>
             <w:webHidden/>
-            <w:lang w:val="nl-BE"/>
           </w:rPr>
           <w:fldChar w:fldCharType="begin"/>
         </w:r>
@@ -4140,22 +4939,19 @@
           <w:rPr>
             <w:noProof/>
             <w:webHidden/>
-            <w:lang w:val="nl-BE"/>
-          </w:rPr>
-          <w:instrText xml:space="preserve"> PAGEREF _Toc53586809 \h </w:instrText>
-        </w:r>
-        <w:r>
-          <w:rPr>
-            <w:noProof/>
-            <w:webHidden/>
-            <w:lang w:val="nl-BE"/>
-          </w:rPr>
-        </w:r>
-        <w:r>
-          <w:rPr>
-            <w:noProof/>
-            <w:webHidden/>
-            <w:lang w:val="nl-BE"/>
+          </w:rPr>
+          <w:instrText xml:space="preserve"> PAGEREF _Toc53607412 \h </w:instrText>
+        </w:r>
+        <w:r>
+          <w:rPr>
+            <w:noProof/>
+            <w:webHidden/>
+          </w:rPr>
+        </w:r>
+        <w:r>
+          <w:rPr>
+            <w:noProof/>
+            <w:webHidden/>
           </w:rPr>
           <w:fldChar w:fldCharType="separate"/>
         </w:r>
@@ -4163,7 +4959,6 @@
           <w:rPr>
             <w:noProof/>
             <w:webHidden/>
-            <w:lang w:val="nl-BE"/>
           </w:rPr>
           <w:t>13</w:t>
         </w:r>
@@ -4171,7 +4966,6 @@
           <w:rPr>
             <w:noProof/>
             <w:webHidden/>
-            <w:lang w:val="nl-BE"/>
           </w:rPr>
           <w:fldChar w:fldCharType="end"/>
         </w:r>
@@ -4212,7 +5006,7 @@
       <w:bookmarkStart w:id="14" w:name="_Toc53590265"/>
       <w:bookmarkStart w:id="15" w:name="_Toc53590642"/>
       <w:bookmarkStart w:id="16" w:name="_Toc53590845"/>
-      <w:bookmarkStart w:id="17" w:name="_Toc53590928"/>
+      <w:bookmarkStart w:id="17" w:name="_Toc53607365"/>
       <w:r>
         <w:rPr>
           <w:lang w:val="nl-BE"/>
@@ -4260,7 +5054,7 @@
       <w:bookmarkStart w:id="20" w:name="_Toc53590266"/>
       <w:bookmarkStart w:id="21" w:name="_Toc53590643"/>
       <w:bookmarkStart w:id="22" w:name="_Toc53590846"/>
-      <w:bookmarkStart w:id="23" w:name="_Toc53590929"/>
+      <w:bookmarkStart w:id="23" w:name="_Toc53607366"/>
       <w:r>
         <w:rPr>
           <w:lang w:val="nl-BE"/>
@@ -4584,7 +5378,7 @@
         </w:rPr>
       </w:pPr>
       <w:bookmarkStart w:id="24" w:name="_Ref53570834"/>
-      <w:bookmarkStart w:id="25" w:name="_Toc53590948"/>
+      <w:bookmarkStart w:id="25" w:name="_Toc53607387"/>
       <w:r>
         <w:rPr>
           <w:lang w:val="nl-BE"/>
@@ -4919,7 +5713,7 @@
         </w:rPr>
       </w:pPr>
       <w:bookmarkStart w:id="28" w:name="_Ref53498218"/>
-      <w:bookmarkStart w:id="29" w:name="_Toc53590949"/>
+      <w:bookmarkStart w:id="29" w:name="_Toc53607388"/>
       <w:r>
         <w:rPr>
           <w:lang w:val="nl-BE"/>
@@ -5509,7 +6303,7 @@
           <w:lang w:val="nl-BE"/>
         </w:rPr>
       </w:pPr>
-      <w:bookmarkStart w:id="38" w:name="_Toc53590950"/>
+      <w:bookmarkStart w:id="38" w:name="_Toc53607389"/>
       <w:r>
         <w:rPr>
           <w:lang w:val="nl-BE"/>
@@ -6018,7 +6812,7 @@
       <w:bookmarkStart w:id="45" w:name="_Toc53590274"/>
       <w:bookmarkStart w:id="46" w:name="_Toc53590644"/>
       <w:bookmarkStart w:id="47" w:name="_Toc53590847"/>
-      <w:bookmarkStart w:id="48" w:name="_Toc53590930"/>
+      <w:bookmarkStart w:id="48" w:name="_Toc53607367"/>
       <w:r>
         <w:rPr>
           <w:lang w:val="nl-BE"/>
@@ -6268,7 +7062,7 @@
       <w:bookmarkStart w:id="51" w:name="_Toc53590275"/>
       <w:bookmarkStart w:id="52" w:name="_Toc53590645"/>
       <w:bookmarkStart w:id="53" w:name="_Toc53590848"/>
-      <w:bookmarkStart w:id="54" w:name="_Toc53590931"/>
+      <w:bookmarkStart w:id="54" w:name="_Toc53607368"/>
       <w:r>
         <w:rPr>
           <w:lang w:val="nl-BE"/>
@@ -6648,7 +7442,7 @@
           <w:lang w:val="nl-BE"/>
         </w:rPr>
       </w:pPr>
-      <w:bookmarkStart w:id="55" w:name="_Toc53590951"/>
+      <w:bookmarkStart w:id="55" w:name="_Toc53607390"/>
       <w:r>
         <w:rPr>
           <w:lang w:val="nl-BE"/>
@@ -7025,7 +7819,7 @@
         </w:rPr>
       </w:pPr>
       <w:bookmarkStart w:id="56" w:name="_Ref53587830"/>
-      <w:bookmarkStart w:id="57" w:name="_Toc53590952"/>
+      <w:bookmarkStart w:id="57" w:name="_Toc53607391"/>
       <w:r>
         <w:rPr>
           <w:lang w:val="nl-BE"/>
@@ -7205,7 +7999,7 @@
       <w:bookmarkStart w:id="60" w:name="_Toc53590276"/>
       <w:bookmarkStart w:id="61" w:name="_Toc53590646"/>
       <w:bookmarkStart w:id="62" w:name="_Toc53590849"/>
-      <w:bookmarkStart w:id="63" w:name="_Toc53590932"/>
+      <w:bookmarkStart w:id="63" w:name="_Toc53607369"/>
       <w:r>
         <w:rPr>
           <w:lang w:val="nl-BE"/>
@@ -7315,7 +8109,7 @@
         </w:rPr>
       </w:pPr>
       <w:bookmarkStart w:id="64" w:name="_Ref53570841"/>
-      <w:bookmarkStart w:id="65" w:name="_Toc53590953"/>
+      <w:bookmarkStart w:id="65" w:name="_Toc53607392"/>
       <w:r>
         <w:rPr>
           <w:lang w:val="nl-BE"/>
@@ -7603,7 +8397,7 @@
       <w:bookmarkStart w:id="68" w:name="_Toc53590277"/>
       <w:bookmarkStart w:id="69" w:name="_Toc53590647"/>
       <w:bookmarkStart w:id="70" w:name="_Toc53590850"/>
-      <w:bookmarkStart w:id="71" w:name="_Toc53590933"/>
+      <w:bookmarkStart w:id="71" w:name="_Toc53607370"/>
       <w:r>
         <w:rPr>
           <w:lang w:val="nl-BE"/>
@@ -7982,7 +8776,7 @@
         </w:rPr>
       </w:pPr>
       <w:bookmarkStart w:id="72" w:name="_Ref53572461"/>
-      <w:bookmarkStart w:id="73" w:name="_Toc53590954"/>
+      <w:bookmarkStart w:id="73" w:name="_Toc53607393"/>
       <w:r>
         <w:rPr>
           <w:lang w:val="nl-BE"/>
@@ -8691,7 +9485,7 @@
         </w:rPr>
       </w:pPr>
       <w:bookmarkStart w:id="74" w:name="_Ref53572875"/>
-      <w:bookmarkStart w:id="75" w:name="_Toc53586808"/>
+      <w:bookmarkStart w:id="75" w:name="_Toc53607411"/>
       <w:r>
         <w:rPr>
           <w:lang w:val="nl-BE"/>
@@ -8897,7 +9691,7 @@
         </w:rPr>
       </w:pPr>
       <w:bookmarkStart w:id="76" w:name="_Ref53574252"/>
-      <w:bookmarkStart w:id="77" w:name="_Toc53590955"/>
+      <w:bookmarkStart w:id="77" w:name="_Toc53607394"/>
       <w:r>
         <w:rPr>
           <w:lang w:val="nl-BE"/>
@@ -9256,7 +10050,7 @@
       <w:bookmarkStart w:id="80" w:name="_Toc53590278"/>
       <w:bookmarkStart w:id="81" w:name="_Toc53590648"/>
       <w:bookmarkStart w:id="82" w:name="_Toc53590851"/>
-      <w:bookmarkStart w:id="83" w:name="_Toc53590934"/>
+      <w:bookmarkStart w:id="83" w:name="_Toc53607371"/>
       <w:r>
         <w:rPr>
           <w:lang w:val="nl-BE"/>
@@ -10700,7 +11494,8 @@
           <w:lang w:val="nl-BE"/>
         </w:rPr>
       </w:pPr>
-      <w:bookmarkStart w:id="84" w:name="_Toc53586809"/>
+      <w:bookmarkStart w:id="84" w:name="_Ref53604904"/>
+      <w:bookmarkStart w:id="85" w:name="_Toc53607412"/>
       <w:r>
         <w:rPr>
           <w:lang w:val="nl-BE"/>
@@ -10737,6 +11532,7 @@
         </w:rPr>
         <w:fldChar w:fldCharType="end"/>
       </w:r>
+      <w:bookmarkEnd w:id="84"/>
       <w:r>
         <w:rPr>
           <w:lang w:val="nl-BE"/>
@@ -10765,7 +11561,7 @@
           </w:rPr>
           <w:t>http://pyevolve.sourceforge.net/intro.html#ga-features</w:t>
         </w:r>
-        <w:bookmarkEnd w:id="84"/>
+        <w:bookmarkEnd w:id="85"/>
       </w:hyperlink>
     </w:p>
     <w:p>
@@ -11096,8 +11892,8 @@
           <w:lang w:val="nl-BE"/>
         </w:rPr>
       </w:pPr>
-      <w:bookmarkStart w:id="85" w:name="_Ref53579065"/>
-      <w:bookmarkStart w:id="86" w:name="_Toc53590956"/>
+      <w:bookmarkStart w:id="86" w:name="_Ref53579065"/>
+      <w:bookmarkStart w:id="87" w:name="_Toc53607395"/>
       <w:r>
         <w:rPr>
           <w:lang w:val="nl-BE"/>
@@ -11135,7 +11931,7 @@
         </w:rPr>
         <w:fldChar w:fldCharType="end"/>
       </w:r>
-      <w:bookmarkEnd w:id="85"/>
+      <w:bookmarkEnd w:id="86"/>
       <w:r>
         <w:rPr>
           <w:lang w:val="nl-BE"/>
@@ -11164,7 +11960,7 @@
           </w:rPr>
           <w:t>http://pyevolve.sourceforge.net/examples.html#example-1-simple-example</w:t>
         </w:r>
-        <w:bookmarkEnd w:id="86"/>
+        <w:bookmarkEnd w:id="87"/>
       </w:hyperlink>
     </w:p>
     <w:p>
@@ -11560,12 +12356,12 @@
           <w:lang w:val="nl-BE"/>
         </w:rPr>
       </w:pPr>
-      <w:bookmarkStart w:id="87" w:name="_Toc53589770"/>
-      <w:bookmarkStart w:id="88" w:name="_Toc53590053"/>
-      <w:bookmarkStart w:id="89" w:name="_Toc53590279"/>
-      <w:bookmarkStart w:id="90" w:name="_Toc53590649"/>
-      <w:bookmarkStart w:id="91" w:name="_Toc53590852"/>
-      <w:bookmarkStart w:id="92" w:name="_Toc53590935"/>
+      <w:bookmarkStart w:id="88" w:name="_Toc53589770"/>
+      <w:bookmarkStart w:id="89" w:name="_Toc53590053"/>
+      <w:bookmarkStart w:id="90" w:name="_Toc53590279"/>
+      <w:bookmarkStart w:id="91" w:name="_Toc53590649"/>
+      <w:bookmarkStart w:id="92" w:name="_Toc53590852"/>
+      <w:bookmarkStart w:id="93" w:name="_Toc53607372"/>
       <w:r>
         <w:rPr>
           <w:lang w:val="nl-BE"/>
@@ -11662,12 +12458,12 @@
           </w:r>
         </w:sdtContent>
       </w:sdt>
-      <w:bookmarkEnd w:id="87"/>
       <w:bookmarkEnd w:id="88"/>
       <w:bookmarkEnd w:id="89"/>
       <w:bookmarkEnd w:id="90"/>
       <w:bookmarkEnd w:id="91"/>
       <w:bookmarkEnd w:id="92"/>
+      <w:bookmarkEnd w:id="93"/>
     </w:p>
     <w:p>
       <w:pPr>
@@ -12027,8 +12823,8 @@
           <w:lang w:val="nl-BE"/>
         </w:rPr>
       </w:pPr>
-      <w:bookmarkStart w:id="93" w:name="_Toc53589771"/>
-      <w:bookmarkStart w:id="94" w:name="_Toc53590280"/>
+      <w:bookmarkStart w:id="94" w:name="_Toc53589771"/>
+      <w:bookmarkStart w:id="95" w:name="_Toc53590280"/>
       <w:r>
         <w:rPr>
           <w:lang w:val="nl-BE"/>
@@ -12041,8 +12837,8 @@
         </w:rPr>
         <w:t>DEAP Mogelijkheden</w:t>
       </w:r>
-      <w:bookmarkEnd w:id="93"/>
       <w:bookmarkEnd w:id="94"/>
+      <w:bookmarkEnd w:id="95"/>
     </w:p>
     <w:p>
       <w:pPr>
@@ -12306,8 +13102,8 @@
           <w:lang w:val="nl-BE"/>
         </w:rPr>
       </w:pPr>
-      <w:bookmarkStart w:id="95" w:name="_Ref53583401"/>
-      <w:bookmarkStart w:id="96" w:name="_Toc53590957"/>
+      <w:bookmarkStart w:id="96" w:name="_Ref53583401"/>
+      <w:bookmarkStart w:id="97" w:name="_Toc53607396"/>
       <w:r>
         <w:rPr>
           <w:lang w:val="nl-BE"/>
@@ -12345,7 +13141,7 @@
         </w:rPr>
         <w:fldChar w:fldCharType="end"/>
       </w:r>
-      <w:bookmarkEnd w:id="95"/>
+      <w:bookmarkEnd w:id="96"/>
       <w:r>
         <w:rPr>
           <w:lang w:val="nl-BE"/>
@@ -12402,7 +13198,7 @@
           </w:rPr>
           <w:t>https://deap.readthedocs.io/en/master/tutorials/basic/part1.html</w:t>
         </w:r>
-        <w:bookmarkEnd w:id="96"/>
+        <w:bookmarkEnd w:id="97"/>
       </w:hyperlink>
     </w:p>
     <w:p>
@@ -12583,7 +13379,7 @@
           <w:lang w:val="nl-BE"/>
         </w:rPr>
       </w:pPr>
-      <w:bookmarkStart w:id="97" w:name="_Toc53590958"/>
+      <w:bookmarkStart w:id="98" w:name="_Toc53607397"/>
       <w:r>
         <w:rPr>
           <w:lang w:val="nl-BE"/>
@@ -12655,7 +13451,7 @@
         </w:rPr>
         <w:t xml:space="preserve"> van de list klasse afleidt. Bron: https://deap.readthedocs.io/en/master/tutorials/basic/part1.html</w:t>
       </w:r>
-      <w:bookmarkEnd w:id="97"/>
+      <w:bookmarkEnd w:id="98"/>
     </w:p>
     <w:p>
       <w:pPr>
@@ -12835,7 +13631,7 @@
           <w:lang w:val="nl-BE"/>
         </w:rPr>
       </w:pPr>
-      <w:bookmarkStart w:id="98" w:name="_Toc53590959"/>
+      <w:bookmarkStart w:id="99" w:name="_Toc53607398"/>
       <w:r>
         <w:rPr>
           <w:lang w:val="nl-BE"/>
@@ -12901,7 +13697,7 @@
           </w:rPr>
           <w:t>https://deap.readthedocs.io/en/master/tutorials/basic/part1.html</w:t>
         </w:r>
-        <w:bookmarkEnd w:id="98"/>
+        <w:bookmarkEnd w:id="99"/>
       </w:hyperlink>
     </w:p>
     <w:p>
@@ -13158,8 +13954,8 @@
           <w:lang w:val="nl-BE"/>
         </w:rPr>
       </w:pPr>
-      <w:bookmarkStart w:id="99" w:name="_Ref53584010"/>
-      <w:bookmarkStart w:id="100" w:name="_Toc53590960"/>
+      <w:bookmarkStart w:id="100" w:name="_Ref53584010"/>
+      <w:bookmarkStart w:id="101" w:name="_Toc53607399"/>
       <w:r>
         <w:rPr>
           <w:lang w:val="nl-BE"/>
@@ -13197,7 +13993,7 @@
         </w:rPr>
         <w:fldChar w:fldCharType="end"/>
       </w:r>
-      <w:bookmarkEnd w:id="99"/>
+      <w:bookmarkEnd w:id="100"/>
       <w:r>
         <w:rPr>
           <w:lang w:val="nl-BE"/>
@@ -13226,7 +14022,7 @@
           </w:rPr>
           <w:t>https://deap.readthedocs.io/en/master/tutorials/basic/part2.html</w:t>
         </w:r>
-        <w:bookmarkEnd w:id="100"/>
+        <w:bookmarkEnd w:id="101"/>
       </w:hyperlink>
     </w:p>
     <w:p>
@@ -13566,7 +14362,7 @@
           <w:lang w:val="nl-BE"/>
         </w:rPr>
       </w:pPr>
-      <w:bookmarkStart w:id="101" w:name="_Toc53590961"/>
+      <w:bookmarkStart w:id="102" w:name="_Toc53607400"/>
       <w:r>
         <w:rPr>
           <w:lang w:val="nl-BE"/>
@@ -13632,7 +14428,7 @@
           </w:rPr>
           <w:t>https://deap.readthedocs.io/en/master/tutorials/basic/part2.html</w:t>
         </w:r>
-        <w:bookmarkEnd w:id="101"/>
+        <w:bookmarkEnd w:id="102"/>
       </w:hyperlink>
     </w:p>
     <w:p>
@@ -13800,8 +14596,8 @@
           <w:lang w:val="nl-BE"/>
         </w:rPr>
       </w:pPr>
-      <w:bookmarkStart w:id="102" w:name="_Ref53584381"/>
-      <w:bookmarkStart w:id="103" w:name="_Toc53590962"/>
+      <w:bookmarkStart w:id="103" w:name="_Ref53584381"/>
+      <w:bookmarkStart w:id="104" w:name="_Toc53607401"/>
       <w:r>
         <w:rPr>
           <w:lang w:val="nl-BE"/>
@@ -13839,7 +14635,7 @@
         </w:rPr>
         <w:fldChar w:fldCharType="end"/>
       </w:r>
-      <w:bookmarkEnd w:id="102"/>
+      <w:bookmarkEnd w:id="103"/>
       <w:r>
         <w:rPr>
           <w:lang w:val="nl-BE"/>
@@ -13854,7 +14650,7 @@
           </w:rPr>
           <w:t>https://deap.readthedocs.io/en/master/api/tools.html#module-deap.tools</w:t>
         </w:r>
-        <w:bookmarkEnd w:id="103"/>
+        <w:bookmarkEnd w:id="104"/>
       </w:hyperlink>
     </w:p>
     <w:p>
@@ -13986,8 +14782,8 @@
           <w:lang w:val="nl-BE"/>
         </w:rPr>
       </w:pPr>
-      <w:bookmarkStart w:id="104" w:name="_Ref53584586"/>
-      <w:bookmarkStart w:id="105" w:name="_Toc53590963"/>
+      <w:bookmarkStart w:id="105" w:name="_Ref53584586"/>
+      <w:bookmarkStart w:id="106" w:name="_Toc53607402"/>
       <w:r>
         <w:rPr>
           <w:lang w:val="nl-BE"/>
@@ -14025,7 +14821,7 @@
         </w:rPr>
         <w:fldChar w:fldCharType="end"/>
       </w:r>
-      <w:bookmarkEnd w:id="104"/>
+      <w:bookmarkEnd w:id="105"/>
       <w:r>
         <w:rPr>
           <w:lang w:val="nl-BE"/>
@@ -14054,7 +14850,7 @@
           </w:rPr>
           <w:t>https://deap.readthedocs.io/en/master/tutorials/basic/part2.html</w:t>
         </w:r>
-        <w:bookmarkEnd w:id="105"/>
+        <w:bookmarkEnd w:id="106"/>
       </w:hyperlink>
     </w:p>
     <w:p>
@@ -14564,7 +15360,7 @@
           <w:lang w:val="nl-BE"/>
         </w:rPr>
       </w:pPr>
-      <w:bookmarkStart w:id="106" w:name="_Toc53590964"/>
+      <w:bookmarkStart w:id="107" w:name="_Toc53607403"/>
       <w:r>
         <w:rPr>
           <w:lang w:val="nl-BE"/>
@@ -14616,7 +15412,7 @@
           </w:rPr>
           <w:t>https://deap.readthedocs.io/en/master/tutorials/basic/part4.html</w:t>
         </w:r>
-        <w:bookmarkEnd w:id="106"/>
+        <w:bookmarkEnd w:id="107"/>
       </w:hyperlink>
     </w:p>
     <w:p>
@@ -14690,7 +15486,7 @@
           <w:lang w:val="nl-BE"/>
         </w:rPr>
       </w:pPr>
-      <w:bookmarkStart w:id="107" w:name="_Toc53590965"/>
+      <w:bookmarkStart w:id="108" w:name="_Toc53607404"/>
       <w:r>
         <w:rPr>
           <w:lang w:val="nl-BE"/>
@@ -14742,7 +15538,7 @@
           </w:rPr>
           <w:t>https://deap.readthedocs.io/en/master/tutorials/basic/part4.html</w:t>
         </w:r>
-        <w:bookmarkEnd w:id="107"/>
+        <w:bookmarkEnd w:id="108"/>
       </w:hyperlink>
     </w:p>
     <w:p>
@@ -14752,8 +15548,8 @@
           <w:lang w:val="nl-BE"/>
         </w:rPr>
       </w:pPr>
-      <w:bookmarkStart w:id="108" w:name="_Toc53589772"/>
-      <w:bookmarkStart w:id="109" w:name="_Toc53590281"/>
+      <w:bookmarkStart w:id="109" w:name="_Toc53589772"/>
+      <w:bookmarkStart w:id="110" w:name="_Toc53590281"/>
       <w:r>
         <w:rPr>
           <w:lang w:val="nl-BE"/>
@@ -14766,8 +15562,8 @@
         </w:rPr>
         <w:t>DEAP voorbeeldcode</w:t>
       </w:r>
-      <w:bookmarkEnd w:id="108"/>
       <w:bookmarkEnd w:id="109"/>
+      <w:bookmarkEnd w:id="110"/>
     </w:p>
     <w:p>
       <w:pPr>
@@ -14857,7 +15653,7 @@
           <w:lang w:val="nl-BE"/>
         </w:rPr>
       </w:pPr>
-      <w:bookmarkStart w:id="110" w:name="_Toc53590966"/>
+      <w:bookmarkStart w:id="111" w:name="_Toc53607405"/>
       <w:r>
         <w:rPr>
           <w:lang w:val="nl-BE"/>
@@ -14909,7 +15705,7 @@
           </w:rPr>
           <w:t>https://github.com/DEAP/deap</w:t>
         </w:r>
-        <w:bookmarkEnd w:id="110"/>
+        <w:bookmarkEnd w:id="111"/>
       </w:hyperlink>
     </w:p>
     <w:p>
@@ -15005,12 +15801,12 @@
           <w:lang w:val="nl-BE"/>
         </w:rPr>
       </w:pPr>
-      <w:bookmarkStart w:id="111" w:name="_Toc53589773"/>
-      <w:bookmarkStart w:id="112" w:name="_Toc53590054"/>
-      <w:bookmarkStart w:id="113" w:name="_Toc53590282"/>
-      <w:bookmarkStart w:id="114" w:name="_Toc53590650"/>
-      <w:bookmarkStart w:id="115" w:name="_Toc53590853"/>
-      <w:bookmarkStart w:id="116" w:name="_Toc53590936"/>
+      <w:bookmarkStart w:id="112" w:name="_Toc53589773"/>
+      <w:bookmarkStart w:id="113" w:name="_Toc53590054"/>
+      <w:bookmarkStart w:id="114" w:name="_Toc53590282"/>
+      <w:bookmarkStart w:id="115" w:name="_Toc53590650"/>
+      <w:bookmarkStart w:id="116" w:name="_Toc53590853"/>
+      <w:bookmarkStart w:id="117" w:name="_Toc53607373"/>
       <w:r>
         <w:rPr>
           <w:lang w:val="nl-BE"/>
@@ -15107,12 +15903,12 @@
           </w:r>
         </w:sdtContent>
       </w:sdt>
-      <w:bookmarkEnd w:id="111"/>
       <w:bookmarkEnd w:id="112"/>
       <w:bookmarkEnd w:id="113"/>
       <w:bookmarkEnd w:id="114"/>
       <w:bookmarkEnd w:id="115"/>
       <w:bookmarkEnd w:id="116"/>
+      <w:bookmarkEnd w:id="117"/>
     </w:p>
     <w:p>
       <w:pPr>
@@ -15543,8 +16339,8 @@
           <w:lang w:val="nl-BE"/>
         </w:rPr>
       </w:pPr>
-      <w:bookmarkStart w:id="117" w:name="_Ref53588180"/>
-      <w:bookmarkStart w:id="118" w:name="_Toc53590967"/>
+      <w:bookmarkStart w:id="118" w:name="_Ref53588180"/>
+      <w:bookmarkStart w:id="119" w:name="_Toc53607406"/>
       <w:r>
         <w:rPr>
           <w:lang w:val="nl-BE"/>
@@ -15582,7 +16378,7 @@
         </w:rPr>
         <w:fldChar w:fldCharType="end"/>
       </w:r>
-      <w:bookmarkEnd w:id="117"/>
+      <w:bookmarkEnd w:id="118"/>
       <w:r>
         <w:rPr>
           <w:lang w:val="nl-BE"/>
@@ -15625,7 +16421,7 @@
           </w:rPr>
           <w:t>https://github.com/SirBob01/NEAT-Python</w:t>
         </w:r>
-        <w:bookmarkEnd w:id="118"/>
+        <w:bookmarkEnd w:id="119"/>
       </w:hyperlink>
     </w:p>
     <w:p>
@@ -15712,13 +16508,7 @@
         <w:rPr>
           <w:lang w:val="nl-BE"/>
         </w:rPr>
-        <w:t xml:space="preserve"> hier zijn: x-afstand tot de eerstvolgende pijp, y-coördinaat van de speler</w:t>
-      </w:r>
-      <w:r>
-        <w:rPr>
-          <w:lang w:val="nl-BE"/>
-        </w:rPr>
-        <w:t xml:space="preserve">, </w:t>
+        <w:t xml:space="preserve"> hier zijn: x-afstand tot de eerstvolgende pijp, y-coördinaat van de speler, </w:t>
       </w:r>
       <w:r>
         <w:rPr>
@@ -15860,12 +16650,12 @@
           <w:lang w:val="nl-BE"/>
         </w:rPr>
       </w:pPr>
-      <w:bookmarkStart w:id="119" w:name="_Toc53589774"/>
-      <w:bookmarkStart w:id="120" w:name="_Toc53590055"/>
-      <w:bookmarkStart w:id="121" w:name="_Toc53590283"/>
-      <w:bookmarkStart w:id="122" w:name="_Toc53590651"/>
-      <w:bookmarkStart w:id="123" w:name="_Toc53590854"/>
-      <w:bookmarkStart w:id="124" w:name="_Toc53590937"/>
+      <w:bookmarkStart w:id="120" w:name="_Toc53589774"/>
+      <w:bookmarkStart w:id="121" w:name="_Toc53590055"/>
+      <w:bookmarkStart w:id="122" w:name="_Toc53590283"/>
+      <w:bookmarkStart w:id="123" w:name="_Toc53590651"/>
+      <w:bookmarkStart w:id="124" w:name="_Toc53590854"/>
+      <w:bookmarkStart w:id="125" w:name="_Toc53607374"/>
       <w:r>
         <w:rPr>
           <w:lang w:val="nl-BE"/>
@@ -15878,12 +16668,12 @@
         </w:rPr>
         <w:t>Conclusie</w:t>
       </w:r>
-      <w:bookmarkEnd w:id="119"/>
       <w:bookmarkEnd w:id="120"/>
       <w:bookmarkEnd w:id="121"/>
       <w:bookmarkEnd w:id="122"/>
       <w:bookmarkEnd w:id="123"/>
       <w:bookmarkEnd w:id="124"/>
+      <w:bookmarkEnd w:id="125"/>
     </w:p>
     <w:p>
       <w:pPr>
@@ -16056,12 +16846,12 @@
           <w:lang w:val="nl-BE"/>
         </w:rPr>
       </w:pPr>
-      <w:bookmarkStart w:id="125" w:name="_Toc53589775"/>
-      <w:bookmarkStart w:id="126" w:name="_Toc53590056"/>
-      <w:bookmarkStart w:id="127" w:name="_Toc53590284"/>
-      <w:bookmarkStart w:id="128" w:name="_Toc53590652"/>
-      <w:bookmarkStart w:id="129" w:name="_Toc53590855"/>
-      <w:bookmarkStart w:id="130" w:name="_Toc53590938"/>
+      <w:bookmarkStart w:id="126" w:name="_Toc53589775"/>
+      <w:bookmarkStart w:id="127" w:name="_Toc53590056"/>
+      <w:bookmarkStart w:id="128" w:name="_Toc53590284"/>
+      <w:bookmarkStart w:id="129" w:name="_Toc53590652"/>
+      <w:bookmarkStart w:id="130" w:name="_Toc53590855"/>
+      <w:bookmarkStart w:id="131" w:name="_Toc53607375"/>
       <w:r>
         <w:rPr>
           <w:lang w:val="nl-BE"/>
@@ -16074,12 +16864,12 @@
         </w:rPr>
         <w:t>Eigen implementatie</w:t>
       </w:r>
-      <w:bookmarkEnd w:id="125"/>
       <w:bookmarkEnd w:id="126"/>
       <w:bookmarkEnd w:id="127"/>
       <w:bookmarkEnd w:id="128"/>
       <w:bookmarkEnd w:id="129"/>
       <w:bookmarkEnd w:id="130"/>
+      <w:bookmarkEnd w:id="131"/>
     </w:p>
     <w:p>
       <w:pPr>
@@ -16159,12 +16949,12 @@
           <w:lang w:val="nl-BE"/>
         </w:rPr>
       </w:pPr>
-      <w:bookmarkStart w:id="131" w:name="_Toc53589776"/>
-      <w:bookmarkStart w:id="132" w:name="_Toc53590057"/>
-      <w:bookmarkStart w:id="133" w:name="_Toc53590285"/>
-      <w:bookmarkStart w:id="134" w:name="_Toc53590653"/>
-      <w:bookmarkStart w:id="135" w:name="_Toc53590856"/>
-      <w:bookmarkStart w:id="136" w:name="_Toc53590939"/>
+      <w:bookmarkStart w:id="132" w:name="_Toc53589776"/>
+      <w:bookmarkStart w:id="133" w:name="_Toc53590057"/>
+      <w:bookmarkStart w:id="134" w:name="_Toc53590285"/>
+      <w:bookmarkStart w:id="135" w:name="_Toc53590653"/>
+      <w:bookmarkStart w:id="136" w:name="_Toc53590856"/>
+      <w:bookmarkStart w:id="137" w:name="_Toc53607376"/>
       <w:r>
         <w:rPr>
           <w:lang w:val="nl-BE"/>
@@ -16177,12 +16967,12 @@
         </w:rPr>
         <w:t>Probleemstelling</w:t>
       </w:r>
-      <w:bookmarkEnd w:id="131"/>
       <w:bookmarkEnd w:id="132"/>
       <w:bookmarkEnd w:id="133"/>
       <w:bookmarkEnd w:id="134"/>
       <w:bookmarkEnd w:id="135"/>
       <w:bookmarkEnd w:id="136"/>
+      <w:bookmarkEnd w:id="137"/>
     </w:p>
     <w:p>
       <w:pPr>
@@ -16210,12 +17000,14 @@
           <w:lang w:val="nl-BE"/>
         </w:rPr>
       </w:pPr>
+      <w:bookmarkStart w:id="138" w:name="_Toc53607377"/>
       <w:r>
         <w:rPr>
           <w:lang w:val="nl-BE"/>
         </w:rPr>
         <w:t>3.2 Hypothese</w:t>
       </w:r>
+      <w:bookmarkEnd w:id="138"/>
     </w:p>
     <w:p>
       <w:pPr>
@@ -16243,12 +17035,14 @@
           <w:lang w:val="nl-BE"/>
         </w:rPr>
       </w:pPr>
+      <w:bookmarkStart w:id="139" w:name="_Toc53607378"/>
       <w:r>
         <w:rPr>
           <w:lang w:val="nl-BE"/>
         </w:rPr>
         <w:t>3.3 Strategie</w:t>
       </w:r>
+      <w:bookmarkEnd w:id="139"/>
     </w:p>
     <w:p>
       <w:pPr>
@@ -16472,6 +17266,7 @@
           <w:lang w:val="nl-BE"/>
         </w:rPr>
       </w:pPr>
+      <w:bookmarkStart w:id="140" w:name="_Toc53607379"/>
       <w:r>
         <w:rPr>
           <w:lang w:val="nl-BE"/>
@@ -16500,6 +17295,9 @@
             <w:fldChar w:fldCharType="begin"/>
           </w:r>
           <w:r>
+            <w:rPr>
+              <w:lang w:val="nl-BE"/>
+            </w:rPr>
             <w:instrText xml:space="preserve"> CITATION Joo20 \l 1033 </w:instrText>
           </w:r>
           <w:r>
@@ -16511,6 +17309,7 @@
           <w:r>
             <w:rPr>
               <w:noProof/>
+              <w:lang w:val="nl-BE"/>
             </w:rPr>
             <w:t>[13]</w:t>
           </w:r>
@@ -16522,13 +17321,261 @@
           </w:r>
         </w:sdtContent>
       </w:sdt>
-    </w:p>
-    <w:p>
-      <w:pPr>
-        <w:rPr>
-          <w:lang w:val="nl-BE"/>
-        </w:rPr>
-      </w:pPr>
+      <w:bookmarkEnd w:id="140"/>
+    </w:p>
+    <w:p>
+      <w:pPr>
+        <w:rPr>
+          <w:lang w:val="nl-BE"/>
+        </w:rPr>
+      </w:pPr>
+      <w:r>
+        <w:rPr>
+          <w:lang w:val="nl-BE"/>
+        </w:rPr>
+        <w:t xml:space="preserve">Aan het begin van de code staan de </w:t>
+      </w:r>
+      <w:proofErr w:type="spellStart"/>
+      <w:r>
+        <w:rPr>
+          <w:lang w:val="nl-BE"/>
+        </w:rPr>
+        <w:t>imports</w:t>
+      </w:r>
+      <w:proofErr w:type="spellEnd"/>
+      <w:r>
+        <w:rPr>
+          <w:lang w:val="nl-BE"/>
+        </w:rPr>
+        <w:t xml:space="preserve">. De code zal de random </w:t>
+      </w:r>
+      <w:proofErr w:type="spellStart"/>
+      <w:r>
+        <w:rPr>
+          <w:lang w:val="nl-BE"/>
+        </w:rPr>
+        <w:t>library</w:t>
+      </w:r>
+      <w:proofErr w:type="spellEnd"/>
+      <w:r>
+        <w:rPr>
+          <w:lang w:val="nl-BE"/>
+        </w:rPr>
+        <w:t xml:space="preserve"> gebruiken om genen te genereren en om </w:t>
+      </w:r>
+      <w:r>
+        <w:rPr>
+          <w:lang w:val="nl-BE"/>
+        </w:rPr>
+        <w:t>selectie te doen</w:t>
+      </w:r>
+      <w:r>
+        <w:rPr>
+          <w:lang w:val="nl-BE"/>
+        </w:rPr>
+        <w:t>.</w:t>
+      </w:r>
+      <w:r>
+        <w:rPr>
+          <w:lang w:val="nl-BE"/>
+        </w:rPr>
+        <w:t xml:space="preserve"> Een volledig overzicht van de code is te vinden in </w:t>
+      </w:r>
+      <w:r>
+        <w:rPr>
+          <w:lang w:val="nl-BE"/>
+        </w:rPr>
+        <w:fldChar w:fldCharType="begin"/>
+      </w:r>
+      <w:r>
+        <w:rPr>
+          <w:lang w:val="nl-BE"/>
+        </w:rPr>
+        <w:instrText xml:space="preserve"> REF _Ref53606001 \h </w:instrText>
+      </w:r>
+      <w:r>
+        <w:rPr>
+          <w:lang w:val="nl-BE"/>
+        </w:rPr>
+      </w:r>
+      <w:r>
+        <w:rPr>
+          <w:lang w:val="nl-BE"/>
+        </w:rPr>
+        <w:fldChar w:fldCharType="separate"/>
+      </w:r>
+      <w:r>
+        <w:rPr>
+          <w:lang w:val="nl-BE"/>
+        </w:rPr>
+        <w:t xml:space="preserve">Bijlage </w:t>
+      </w:r>
+      <w:r>
+        <w:rPr>
+          <w:noProof/>
+          <w:lang w:val="nl-BE"/>
+        </w:rPr>
+        <w:t>2</w:t>
+      </w:r>
+      <w:r>
+        <w:rPr>
+          <w:lang w:val="nl-BE"/>
+        </w:rPr>
+        <w:fldChar w:fldCharType="end"/>
+      </w:r>
+      <w:r>
+        <w:rPr>
+          <w:lang w:val="nl-BE"/>
+        </w:rPr>
+        <w:t>.</w:t>
+      </w:r>
+    </w:p>
+    <w:p>
+      <w:pPr>
+        <w:rPr>
+          <w:lang w:val="nl-BE"/>
+        </w:rPr>
+      </w:pPr>
+      <w:r>
+        <w:rPr>
+          <w:noProof/>
+          <w:lang w:val="nl-BE"/>
+        </w:rPr>
+        <w:drawing>
+          <wp:inline distT="0" distB="0" distL="0" distR="0" wp14:anchorId="6A1BCDAB" wp14:editId="47AE0FE2">
+            <wp:extent cx="1085850" cy="266700"/>
+            <wp:effectExtent l="0" t="0" r="0" b="0"/>
+            <wp:docPr id="26" name="Picture 26"/>
+            <wp:cNvGraphicFramePr>
+              <a:graphicFrameLocks xmlns:a="http://schemas.openxmlformats.org/drawingml/2006/main" noChangeAspect="1"/>
+            </wp:cNvGraphicFramePr>
+            <a:graphic xmlns:a="http://schemas.openxmlformats.org/drawingml/2006/main">
+              <a:graphicData uri="http://schemas.openxmlformats.org/drawingml/2006/picture">
+                <pic:pic xmlns:pic="http://schemas.openxmlformats.org/drawingml/2006/picture">
+                  <pic:nvPicPr>
+                    <pic:cNvPr id="1" name=""/>
+                    <pic:cNvPicPr/>
+                  </pic:nvPicPr>
+                  <pic:blipFill>
+                    <a:blip r:embed="rId50"/>
+                    <a:stretch>
+                      <a:fillRect/>
+                    </a:stretch>
+                  </pic:blipFill>
+                  <pic:spPr>
+                    <a:xfrm>
+                      <a:off x="0" y="0"/>
+                      <a:ext cx="1085850" cy="266700"/>
+                    </a:xfrm>
+                    <a:prstGeom prst="rect">
+                      <a:avLst/>
+                    </a:prstGeom>
+                  </pic:spPr>
+                </pic:pic>
+              </a:graphicData>
+            </a:graphic>
+          </wp:inline>
+        </w:drawing>
+      </w:r>
+    </w:p>
+    <w:p>
+      <w:pPr>
+        <w:rPr>
+          <w:lang w:val="nl-BE"/>
+        </w:rPr>
+      </w:pPr>
+      <w:r>
+        <w:rPr>
+          <w:lang w:val="nl-BE"/>
+        </w:rPr>
+        <w:t xml:space="preserve">Na deze </w:t>
+      </w:r>
+      <w:proofErr w:type="spellStart"/>
+      <w:r>
+        <w:rPr>
+          <w:lang w:val="nl-BE"/>
+        </w:rPr>
+        <w:t>imports</w:t>
+      </w:r>
+      <w:proofErr w:type="spellEnd"/>
+      <w:r>
+        <w:rPr>
+          <w:lang w:val="nl-BE"/>
+        </w:rPr>
+        <w:t xml:space="preserve"> </w:t>
+      </w:r>
+      <w:r>
+        <w:rPr>
+          <w:lang w:val="nl-BE"/>
+        </w:rPr>
+        <w:t>definieert het script enkele globale variabelen</w:t>
+      </w:r>
+      <w:r>
+        <w:rPr>
+          <w:lang w:val="nl-BE"/>
+        </w:rPr>
+        <w:t>.</w:t>
+      </w:r>
+      <w:r>
+        <w:rPr>
+          <w:lang w:val="nl-BE"/>
+        </w:rPr>
+        <w:t xml:space="preserve"> </w:t>
+      </w:r>
+    </w:p>
+    <w:p>
+      <w:pPr>
+        <w:rPr>
+          <w:lang w:val="nl-BE"/>
+        </w:rPr>
+      </w:pPr>
+      <w:r>
+        <w:rPr>
+          <w:noProof/>
+          <w:lang w:val="nl-BE"/>
+        </w:rPr>
+        <w:drawing>
+          <wp:inline distT="0" distB="0" distL="0" distR="0" wp14:anchorId="578740F4" wp14:editId="7AD3BE2F">
+            <wp:extent cx="5181600" cy="1990725"/>
+            <wp:effectExtent l="0" t="0" r="0" b="9525"/>
+            <wp:docPr id="27" name="Picture 27"/>
+            <wp:cNvGraphicFramePr>
+              <a:graphicFrameLocks xmlns:a="http://schemas.openxmlformats.org/drawingml/2006/main" noChangeAspect="1"/>
+            </wp:cNvGraphicFramePr>
+            <a:graphic xmlns:a="http://schemas.openxmlformats.org/drawingml/2006/main">
+              <a:graphicData uri="http://schemas.openxmlformats.org/drawingml/2006/picture">
+                <pic:pic xmlns:pic="http://schemas.openxmlformats.org/drawingml/2006/picture">
+                  <pic:nvPicPr>
+                    <pic:cNvPr id="1" name=""/>
+                    <pic:cNvPicPr/>
+                  </pic:nvPicPr>
+                  <pic:blipFill>
+                    <a:blip r:embed="rId51"/>
+                    <a:stretch>
+                      <a:fillRect/>
+                    </a:stretch>
+                  </pic:blipFill>
+                  <pic:spPr>
+                    <a:xfrm>
+                      <a:off x="0" y="0"/>
+                      <a:ext cx="5181600" cy="1990725"/>
+                    </a:xfrm>
+                    <a:prstGeom prst="rect">
+                      <a:avLst/>
+                    </a:prstGeom>
+                  </pic:spPr>
+                </pic:pic>
+              </a:graphicData>
+            </a:graphic>
+          </wp:inline>
+        </w:drawing>
+      </w:r>
+      <w:r>
+        <w:rPr>
+          <w:lang w:val="nl-BE"/>
+        </w:rPr>
+        <w:t xml:space="preserve"> </w:t>
+      </w:r>
       <w:r>
         <w:rPr>
           <w:lang w:val="nl-BE"/>
@@ -16538,17 +17585,2565 @@
     </w:p>
     <w:p>
       <w:pPr>
+        <w:rPr>
+          <w:lang w:val="nl-BE"/>
+        </w:rPr>
+      </w:pPr>
+      <w:r>
+        <w:rPr>
+          <w:lang w:val="nl-BE"/>
+        </w:rPr>
+        <w:t>Deze variabelen worden even kort toegelicht:</w:t>
+      </w:r>
+    </w:p>
+    <w:p>
+      <w:pPr>
+        <w:pStyle w:val="ListParagraph"/>
+        <w:numPr>
+          <w:ilvl w:val="0"/>
+          <w:numId w:val="5"/>
+        </w:numPr>
+        <w:rPr>
+          <w:lang w:val="nl-BE"/>
+        </w:rPr>
+      </w:pPr>
+      <w:proofErr w:type="spellStart"/>
+      <w:r>
+        <w:rPr>
+          <w:lang w:val="nl-BE"/>
+        </w:rPr>
+        <w:t>n_genes</w:t>
+      </w:r>
+      <w:proofErr w:type="spellEnd"/>
+      <w:r>
+        <w:rPr>
+          <w:lang w:val="nl-BE"/>
+        </w:rPr>
+        <w:t>: Het aantal genen van elk individu</w:t>
+      </w:r>
+    </w:p>
+    <w:p>
+      <w:pPr>
+        <w:pStyle w:val="ListParagraph"/>
+        <w:numPr>
+          <w:ilvl w:val="0"/>
+          <w:numId w:val="5"/>
+        </w:numPr>
+        <w:rPr>
+          <w:lang w:val="nl-BE"/>
+        </w:rPr>
+      </w:pPr>
+      <w:proofErr w:type="spellStart"/>
+      <w:r>
+        <w:rPr>
+          <w:lang w:val="nl-BE"/>
+        </w:rPr>
+        <w:t>n_population</w:t>
+      </w:r>
+      <w:proofErr w:type="spellEnd"/>
+      <w:r>
+        <w:rPr>
+          <w:lang w:val="nl-BE"/>
+        </w:rPr>
+        <w:t xml:space="preserve">: </w:t>
+      </w:r>
+      <w:r>
+        <w:rPr>
+          <w:lang w:val="nl-BE"/>
+        </w:rPr>
+        <w:t>Het aantal individuen in een populatie</w:t>
+      </w:r>
+    </w:p>
+    <w:p>
+      <w:pPr>
+        <w:pStyle w:val="ListParagraph"/>
+        <w:numPr>
+          <w:ilvl w:val="0"/>
+          <w:numId w:val="5"/>
+        </w:numPr>
+        <w:rPr>
+          <w:lang w:val="nl-BE"/>
+        </w:rPr>
+      </w:pPr>
+      <w:proofErr w:type="spellStart"/>
+      <w:r>
+        <w:rPr>
+          <w:lang w:val="nl-BE"/>
+        </w:rPr>
+        <w:t>gene_max_limit</w:t>
+      </w:r>
+      <w:proofErr w:type="spellEnd"/>
+      <w:r>
+        <w:rPr>
+          <w:lang w:val="nl-BE"/>
+        </w:rPr>
+        <w:t>: De maximum waarde van een gen</w:t>
+      </w:r>
+    </w:p>
+    <w:p>
+      <w:pPr>
+        <w:pStyle w:val="ListParagraph"/>
+        <w:numPr>
+          <w:ilvl w:val="0"/>
+          <w:numId w:val="5"/>
+        </w:numPr>
+        <w:rPr>
+          <w:lang w:val="nl-BE"/>
+        </w:rPr>
+      </w:pPr>
+      <w:proofErr w:type="spellStart"/>
+      <w:r>
+        <w:rPr>
+          <w:lang w:val="nl-BE"/>
+        </w:rPr>
+        <w:t>gene_min_limit</w:t>
+      </w:r>
+      <w:proofErr w:type="spellEnd"/>
+      <w:r>
+        <w:rPr>
+          <w:lang w:val="nl-BE"/>
+        </w:rPr>
+        <w:t>: De minimum waarde van een gen</w:t>
+      </w:r>
+    </w:p>
+    <w:p>
+      <w:pPr>
+        <w:pStyle w:val="ListParagraph"/>
+        <w:numPr>
+          <w:ilvl w:val="0"/>
+          <w:numId w:val="5"/>
+        </w:numPr>
+        <w:rPr>
+          <w:lang w:val="nl-BE"/>
+        </w:rPr>
+      </w:pPr>
+      <w:proofErr w:type="spellStart"/>
+      <w:r>
+        <w:rPr>
+          <w:lang w:val="nl-BE"/>
+        </w:rPr>
+        <w:t>best_fitscore</w:t>
+      </w:r>
+      <w:proofErr w:type="spellEnd"/>
+      <w:r>
+        <w:rPr>
+          <w:lang w:val="nl-BE"/>
+        </w:rPr>
+        <w:t>: De best behaalbare fitscore, zodat het algoritme weet wanneer te stoppen met zoeken</w:t>
+      </w:r>
+    </w:p>
+    <w:p>
+      <w:pPr>
+        <w:pStyle w:val="ListParagraph"/>
+        <w:numPr>
+          <w:ilvl w:val="0"/>
+          <w:numId w:val="5"/>
+        </w:numPr>
+        <w:rPr>
+          <w:lang w:val="nl-BE"/>
+        </w:rPr>
+      </w:pPr>
+      <w:proofErr w:type="spellStart"/>
+      <w:r>
+        <w:rPr>
+          <w:lang w:val="nl-BE"/>
+        </w:rPr>
+        <w:t>mutation_change</w:t>
+      </w:r>
+      <w:proofErr w:type="spellEnd"/>
+      <w:r>
+        <w:rPr>
+          <w:lang w:val="nl-BE"/>
+        </w:rPr>
+        <w:t>: De kans op een mutatie van een gen</w:t>
+      </w:r>
+    </w:p>
+    <w:p>
+      <w:pPr>
+        <w:pStyle w:val="ListParagraph"/>
+        <w:numPr>
+          <w:ilvl w:val="0"/>
+          <w:numId w:val="5"/>
+        </w:numPr>
+        <w:rPr>
+          <w:lang w:val="nl-BE"/>
+        </w:rPr>
+      </w:pPr>
+      <w:proofErr w:type="spellStart"/>
+      <w:r>
+        <w:rPr>
+          <w:lang w:val="nl-BE"/>
+        </w:rPr>
+        <w:t>random</w:t>
+      </w:r>
+      <w:r>
+        <w:rPr>
+          <w:lang w:val="nl-BE"/>
+        </w:rPr>
+        <w:t>_g</w:t>
+      </w:r>
+      <w:r>
+        <w:rPr>
+          <w:lang w:val="nl-BE"/>
+        </w:rPr>
+        <w:t>ene</w:t>
+      </w:r>
+      <w:proofErr w:type="spellEnd"/>
+      <w:r>
+        <w:rPr>
+          <w:lang w:val="nl-BE"/>
+        </w:rPr>
+        <w:t xml:space="preserve">: een </w:t>
+      </w:r>
+      <w:proofErr w:type="spellStart"/>
+      <w:r>
+        <w:rPr>
+          <w:lang w:val="nl-BE"/>
+        </w:rPr>
+        <w:t>lambda</w:t>
+      </w:r>
+      <w:proofErr w:type="spellEnd"/>
+      <w:r>
+        <w:rPr>
+          <w:lang w:val="nl-BE"/>
+        </w:rPr>
+        <w:t xml:space="preserve"> functie</w:t>
+      </w:r>
+      <w:r>
+        <w:rPr>
+          <w:lang w:val="nl-BE"/>
+        </w:rPr>
+        <w:t xml:space="preserve"> die een random waarde voor een gen teruggeeft</w:t>
+      </w:r>
+    </w:p>
+    <w:p>
+      <w:pPr>
+        <w:pStyle w:val="ListParagraph"/>
+        <w:numPr>
+          <w:ilvl w:val="0"/>
+          <w:numId w:val="5"/>
+        </w:numPr>
+        <w:rPr>
+          <w:lang w:val="nl-BE"/>
+        </w:rPr>
+      </w:pPr>
+      <w:proofErr w:type="spellStart"/>
+      <w:r>
+        <w:rPr>
+          <w:lang w:val="nl-BE"/>
+        </w:rPr>
+        <w:t>best_fitscore_reached</w:t>
+      </w:r>
+      <w:proofErr w:type="spellEnd"/>
+      <w:r>
+        <w:rPr>
+          <w:lang w:val="nl-BE"/>
+        </w:rPr>
+        <w:t xml:space="preserve">: een </w:t>
+      </w:r>
+      <w:proofErr w:type="spellStart"/>
+      <w:r>
+        <w:rPr>
+          <w:lang w:val="nl-BE"/>
+        </w:rPr>
+        <w:t>lambda</w:t>
+      </w:r>
+      <w:proofErr w:type="spellEnd"/>
+      <w:r>
+        <w:rPr>
+          <w:lang w:val="nl-BE"/>
+        </w:rPr>
+        <w:t xml:space="preserve"> functie die een </w:t>
+      </w:r>
+      <w:proofErr w:type="spellStart"/>
+      <w:r>
+        <w:rPr>
+          <w:lang w:val="nl-BE"/>
+        </w:rPr>
+        <w:t>boolean</w:t>
+      </w:r>
+      <w:proofErr w:type="spellEnd"/>
+      <w:r>
+        <w:rPr>
+          <w:lang w:val="nl-BE"/>
+        </w:rPr>
+        <w:t xml:space="preserve"> teruggeeft of de best behaalbare fitscore bereikt is</w:t>
+      </w:r>
+    </w:p>
+    <w:p>
+      <w:pPr>
+        <w:rPr>
+          <w:lang w:val="nl-BE"/>
+        </w:rPr>
+      </w:pPr>
+      <w:r>
+        <w:rPr>
+          <w:noProof/>
+          <w:lang w:val="nl-BE"/>
+        </w:rPr>
+        <w:drawing>
+          <wp:inline distT="0" distB="0" distL="0" distR="0" wp14:anchorId="3CDD4404" wp14:editId="1C6F9B7E">
+            <wp:extent cx="5727700" cy="665480"/>
+            <wp:effectExtent l="0" t="0" r="6350" b="1270"/>
+            <wp:docPr id="28" name="Picture 28"/>
+            <wp:cNvGraphicFramePr>
+              <a:graphicFrameLocks xmlns:a="http://schemas.openxmlformats.org/drawingml/2006/main" noChangeAspect="1"/>
+            </wp:cNvGraphicFramePr>
+            <a:graphic xmlns:a="http://schemas.openxmlformats.org/drawingml/2006/main">
+              <a:graphicData uri="http://schemas.openxmlformats.org/drawingml/2006/picture">
+                <pic:pic xmlns:pic="http://schemas.openxmlformats.org/drawingml/2006/picture">
+                  <pic:nvPicPr>
+                    <pic:cNvPr id="1" name=""/>
+                    <pic:cNvPicPr/>
+                  </pic:nvPicPr>
+                  <pic:blipFill>
+                    <a:blip r:embed="rId52"/>
+                    <a:stretch>
+                      <a:fillRect/>
+                    </a:stretch>
+                  </pic:blipFill>
+                  <pic:spPr>
+                    <a:xfrm>
+                      <a:off x="0" y="0"/>
+                      <a:ext cx="5727700" cy="665480"/>
+                    </a:xfrm>
+                    <a:prstGeom prst="rect">
+                      <a:avLst/>
+                    </a:prstGeom>
+                  </pic:spPr>
+                </pic:pic>
+              </a:graphicData>
+            </a:graphic>
+          </wp:inline>
+        </w:drawing>
+      </w:r>
+    </w:p>
+    <w:p>
+      <w:pPr>
+        <w:rPr>
+          <w:lang w:val="nl-BE"/>
+        </w:rPr>
+      </w:pPr>
+      <w:r>
+        <w:rPr>
+          <w:lang w:val="nl-BE"/>
+        </w:rPr>
+        <w:t xml:space="preserve">Na het definiëren van de variabelen </w:t>
+      </w:r>
+      <w:r>
+        <w:rPr>
+          <w:lang w:val="nl-BE"/>
+        </w:rPr>
+        <w:t>volgt een functie om de populatie te initialiseren.</w:t>
+      </w:r>
+      <w:r>
+        <w:rPr>
+          <w:lang w:val="nl-BE"/>
+        </w:rPr>
+        <w:t xml:space="preserve"> Deze </w:t>
+      </w:r>
+      <w:r>
+        <w:rPr>
+          <w:lang w:val="nl-BE"/>
+        </w:rPr>
+        <w:t>maakt alle individuen aan en voorziet hen van random genen</w:t>
+      </w:r>
+      <w:r>
+        <w:rPr>
+          <w:lang w:val="nl-BE"/>
+        </w:rPr>
+        <w:t xml:space="preserve">. De fitscores lijst wordt eveneens </w:t>
+      </w:r>
+      <w:r>
+        <w:rPr>
+          <w:lang w:val="nl-BE"/>
+        </w:rPr>
+        <w:t xml:space="preserve">aangemaakt </w:t>
+      </w:r>
+      <w:r>
+        <w:rPr>
+          <w:lang w:val="nl-BE"/>
+        </w:rPr>
+        <w:t>en opgevuld met None waardes.</w:t>
+      </w:r>
+    </w:p>
+    <w:p>
+      <w:pPr>
+        <w:rPr>
+          <w:lang w:val="nl-BE"/>
+        </w:rPr>
+      </w:pPr>
+      <w:r>
+        <w:rPr>
+          <w:noProof/>
+          <w:lang w:val="nl-BE"/>
+        </w:rPr>
+        <w:drawing>
+          <wp:inline distT="0" distB="0" distL="0" distR="0" wp14:anchorId="5FC14EBE" wp14:editId="29B19470">
+            <wp:extent cx="5727700" cy="1189990"/>
+            <wp:effectExtent l="0" t="0" r="6350" b="0"/>
+            <wp:docPr id="29" name="Picture 29"/>
+            <wp:cNvGraphicFramePr>
+              <a:graphicFrameLocks xmlns:a="http://schemas.openxmlformats.org/drawingml/2006/main" noChangeAspect="1"/>
+            </wp:cNvGraphicFramePr>
+            <a:graphic xmlns:a="http://schemas.openxmlformats.org/drawingml/2006/main">
+              <a:graphicData uri="http://schemas.openxmlformats.org/drawingml/2006/picture">
+                <pic:pic xmlns:pic="http://schemas.openxmlformats.org/drawingml/2006/picture">
+                  <pic:nvPicPr>
+                    <pic:cNvPr id="1" name=""/>
+                    <pic:cNvPicPr/>
+                  </pic:nvPicPr>
+                  <pic:blipFill>
+                    <a:blip r:embed="rId53"/>
+                    <a:stretch>
+                      <a:fillRect/>
+                    </a:stretch>
+                  </pic:blipFill>
+                  <pic:spPr>
+                    <a:xfrm>
+                      <a:off x="0" y="0"/>
+                      <a:ext cx="5727700" cy="1189990"/>
+                    </a:xfrm>
+                    <a:prstGeom prst="rect">
+                      <a:avLst/>
+                    </a:prstGeom>
+                  </pic:spPr>
+                </pic:pic>
+              </a:graphicData>
+            </a:graphic>
+          </wp:inline>
+        </w:drawing>
+      </w:r>
+    </w:p>
+    <w:p>
+      <w:pPr>
+        <w:rPr>
+          <w:lang w:val="nl-BE"/>
+        </w:rPr>
+      </w:pPr>
+      <w:r>
+        <w:rPr>
+          <w:lang w:val="nl-BE"/>
+        </w:rPr>
+        <w:t xml:space="preserve">Na de </w:t>
+      </w:r>
+      <w:proofErr w:type="spellStart"/>
+      <w:r>
+        <w:rPr>
+          <w:lang w:val="nl-BE"/>
+        </w:rPr>
+        <w:t>initPopulation</w:t>
+      </w:r>
+      <w:proofErr w:type="spellEnd"/>
+      <w:r>
+        <w:rPr>
+          <w:lang w:val="nl-BE"/>
+        </w:rPr>
+        <w:t xml:space="preserve"> functie volgt de select functie. In commentaar staat eerst de roulette manier om aan selectie te doen. Deze manier staat uitgelegd in </w:t>
+      </w:r>
+      <w:r>
+        <w:rPr>
+          <w:lang w:val="nl-BE"/>
+        </w:rPr>
+        <w:fldChar w:fldCharType="begin"/>
+      </w:r>
+      <w:r>
+        <w:rPr>
+          <w:lang w:val="nl-BE"/>
+        </w:rPr>
+        <w:instrText xml:space="preserve"> REF _Ref53604904 \h </w:instrText>
+      </w:r>
+      <w:r>
+        <w:rPr>
+          <w:lang w:val="nl-BE"/>
+        </w:rPr>
+      </w:r>
+      <w:r>
+        <w:rPr>
+          <w:lang w:val="nl-BE"/>
+        </w:rPr>
+        <w:fldChar w:fldCharType="separate"/>
+      </w:r>
+      <w:r>
+        <w:rPr>
+          <w:lang w:val="nl-BE"/>
+        </w:rPr>
+        <w:t>Tabel 2</w:t>
+      </w:r>
+      <w:r>
+        <w:rPr>
+          <w:lang w:val="nl-BE"/>
+        </w:rPr>
+        <w:fldChar w:fldCharType="end"/>
+      </w:r>
+      <w:r>
+        <w:rPr>
+          <w:lang w:val="nl-BE"/>
+        </w:rPr>
+        <w:t xml:space="preserve"> bij selectie features.</w:t>
+      </w:r>
+      <w:r>
+        <w:rPr>
+          <w:lang w:val="nl-BE"/>
+        </w:rPr>
+        <w:t xml:space="preserve"> Bij de roulette manier kan de populatie echter snel gedomineerd worden door de sterkste individuen. Daarom staat daaronder de </w:t>
+      </w:r>
+      <w:proofErr w:type="spellStart"/>
+      <w:r>
+        <w:rPr>
+          <w:lang w:val="nl-BE"/>
+        </w:rPr>
+        <w:t>ranked</w:t>
+      </w:r>
+      <w:proofErr w:type="spellEnd"/>
+      <w:r>
+        <w:rPr>
+          <w:lang w:val="nl-BE"/>
+        </w:rPr>
+        <w:t xml:space="preserve"> manier</w:t>
+      </w:r>
+      <w:r>
+        <w:rPr>
+          <w:lang w:val="nl-BE"/>
+        </w:rPr>
+        <w:t xml:space="preserve"> die ook uitgelegd staat in </w:t>
+      </w:r>
+      <w:r>
+        <w:rPr>
+          <w:lang w:val="nl-BE"/>
+        </w:rPr>
+        <w:fldChar w:fldCharType="begin"/>
+      </w:r>
+      <w:r>
+        <w:rPr>
+          <w:lang w:val="nl-BE"/>
+        </w:rPr>
+        <w:instrText xml:space="preserve"> REF _Ref53604904 \h </w:instrText>
+      </w:r>
+      <w:r>
+        <w:rPr>
+          <w:lang w:val="nl-BE"/>
+        </w:rPr>
+      </w:r>
+      <w:r>
+        <w:rPr>
+          <w:lang w:val="nl-BE"/>
+        </w:rPr>
+        <w:fldChar w:fldCharType="separate"/>
+      </w:r>
+      <w:r>
+        <w:rPr>
+          <w:lang w:val="nl-BE"/>
+        </w:rPr>
+        <w:t>Tabel 2</w:t>
+      </w:r>
+      <w:r>
+        <w:rPr>
+          <w:lang w:val="nl-BE"/>
+        </w:rPr>
+        <w:fldChar w:fldCharType="end"/>
+      </w:r>
+      <w:r>
+        <w:rPr>
+          <w:lang w:val="nl-BE"/>
+        </w:rPr>
+        <w:t>.</w:t>
+      </w:r>
+      <w:r>
+        <w:rPr>
+          <w:lang w:val="nl-BE"/>
+        </w:rPr>
+        <w:t xml:space="preserve"> Het algoritme gaat te werk door een lijst te maken </w:t>
+      </w:r>
+      <w:r>
+        <w:rPr>
+          <w:lang w:val="nl-BE"/>
+        </w:rPr>
+        <w:t>van natuurlijke getallen, van groot naar klein. Dit betekent dus: 999, 998, 997, 996, … voor een populatie van 1000 individuen.</w:t>
+      </w:r>
+      <w:r>
+        <w:rPr>
+          <w:lang w:val="nl-BE"/>
+        </w:rPr>
+        <w:t xml:space="preserve"> Daarna sorteert </w:t>
+      </w:r>
+      <w:r>
+        <w:rPr>
+          <w:lang w:val="nl-BE"/>
+        </w:rPr>
+        <w:t xml:space="preserve">het algoritme de individuen op basis van hun fitheid, de fitste individuen komen bovenaan </w:t>
+      </w:r>
+      <w:r>
+        <w:rPr>
+          <w:lang w:val="nl-BE"/>
+        </w:rPr>
+        <w:t xml:space="preserve">en de slechtste individuen onderaan. Tot slot wordt gebruik gemaakt van </w:t>
+      </w:r>
+      <w:proofErr w:type="spellStart"/>
+      <w:r>
+        <w:rPr>
+          <w:lang w:val="nl-BE"/>
+        </w:rPr>
+        <w:t>random.choices</w:t>
+      </w:r>
+      <w:proofErr w:type="spellEnd"/>
+      <w:r>
+        <w:rPr>
+          <w:lang w:val="nl-BE"/>
+        </w:rPr>
+        <w:t xml:space="preserve"> om k individuen te kiezen volgens een gewicht. Dit betekent dat </w:t>
+      </w:r>
+      <w:r>
+        <w:rPr>
+          <w:lang w:val="nl-BE"/>
+        </w:rPr>
+        <w:t>het fitste individu 999 kansen heeft om geselecteerd te worden voor voortplanting, en het slechtste individu 0 kansen heeft.</w:t>
+      </w:r>
+    </w:p>
+    <w:p>
+      <w:pPr>
+        <w:rPr>
+          <w:lang w:val="nl-BE"/>
+        </w:rPr>
+      </w:pPr>
+      <w:r>
+        <w:rPr>
+          <w:noProof/>
+          <w:lang w:val="nl-BE"/>
+        </w:rPr>
+        <w:drawing>
+          <wp:inline distT="0" distB="0" distL="0" distR="0" wp14:anchorId="17DAB689" wp14:editId="00E5947E">
+            <wp:extent cx="5727700" cy="533400"/>
+            <wp:effectExtent l="0" t="0" r="6350" b="0"/>
+            <wp:docPr id="30" name="Picture 30"/>
+            <wp:cNvGraphicFramePr>
+              <a:graphicFrameLocks xmlns:a="http://schemas.openxmlformats.org/drawingml/2006/main" noChangeAspect="1"/>
+            </wp:cNvGraphicFramePr>
+            <a:graphic xmlns:a="http://schemas.openxmlformats.org/drawingml/2006/main">
+              <a:graphicData uri="http://schemas.openxmlformats.org/drawingml/2006/picture">
+                <pic:pic xmlns:pic="http://schemas.openxmlformats.org/drawingml/2006/picture">
+                  <pic:nvPicPr>
+                    <pic:cNvPr id="1" name=""/>
+                    <pic:cNvPicPr/>
+                  </pic:nvPicPr>
+                  <pic:blipFill>
+                    <a:blip r:embed="rId54"/>
+                    <a:stretch>
+                      <a:fillRect/>
+                    </a:stretch>
+                  </pic:blipFill>
+                  <pic:spPr>
+                    <a:xfrm>
+                      <a:off x="0" y="0"/>
+                      <a:ext cx="5727700" cy="533400"/>
+                    </a:xfrm>
+                    <a:prstGeom prst="rect">
+                      <a:avLst/>
+                    </a:prstGeom>
+                  </pic:spPr>
+                </pic:pic>
+              </a:graphicData>
+            </a:graphic>
+          </wp:inline>
+        </w:drawing>
+      </w:r>
+    </w:p>
+    <w:p>
+      <w:pPr>
+        <w:rPr>
+          <w:lang w:val="nl-BE"/>
+        </w:rPr>
+      </w:pPr>
+      <w:r>
+        <w:rPr>
+          <w:lang w:val="nl-BE"/>
+        </w:rPr>
+        <w:t xml:space="preserve">De volgende functie is de </w:t>
+      </w:r>
+      <w:proofErr w:type="spellStart"/>
+      <w:r>
+        <w:rPr>
+          <w:lang w:val="nl-BE"/>
+        </w:rPr>
+        <w:t>crossover</w:t>
+      </w:r>
+      <w:proofErr w:type="spellEnd"/>
+      <w:r>
+        <w:rPr>
+          <w:lang w:val="nl-BE"/>
+        </w:rPr>
+        <w:t xml:space="preserve"> functie. Deze neemt 2 individuen</w:t>
+      </w:r>
+      <w:r>
+        <w:rPr>
+          <w:lang w:val="nl-BE"/>
+        </w:rPr>
+        <w:t xml:space="preserve"> om kinderen te maken. De genen van de individuen worden middendoor geknipt en elk kind krijgt de helft van de moeder en de helft van de vader.</w:t>
+      </w:r>
+      <w:r>
+        <w:rPr>
+          <w:lang w:val="nl-BE"/>
+        </w:rPr>
+        <w:t xml:space="preserve"> Dit is een implementatie van </w:t>
+      </w:r>
+      <w:proofErr w:type="spellStart"/>
+      <w:r>
+        <w:rPr>
+          <w:lang w:val="nl-BE"/>
+        </w:rPr>
+        <w:t>one</w:t>
+      </w:r>
+      <w:proofErr w:type="spellEnd"/>
+      <w:r>
+        <w:rPr>
+          <w:lang w:val="nl-BE"/>
+        </w:rPr>
+        <w:t xml:space="preserve"> point </w:t>
+      </w:r>
+      <w:proofErr w:type="spellStart"/>
+      <w:r>
+        <w:rPr>
+          <w:lang w:val="nl-BE"/>
+        </w:rPr>
+        <w:t>crossover</w:t>
+      </w:r>
+      <w:proofErr w:type="spellEnd"/>
+      <w:r>
+        <w:rPr>
+          <w:lang w:val="nl-BE"/>
+        </w:rPr>
+        <w:t>.</w:t>
+      </w:r>
+      <w:r>
+        <w:rPr>
+          <w:lang w:val="nl-BE"/>
+        </w:rPr>
+        <w:t xml:space="preserve"> Deze functie brengt dus twee baby’s voort.</w:t>
+      </w:r>
+    </w:p>
+    <w:p>
+      <w:pPr>
+        <w:rPr>
+          <w:lang w:val="nl-BE"/>
+        </w:rPr>
+      </w:pPr>
+      <w:r>
+        <w:rPr>
+          <w:noProof/>
+          <w:lang w:val="nl-BE"/>
+        </w:rPr>
+        <w:drawing>
+          <wp:inline distT="0" distB="0" distL="0" distR="0" wp14:anchorId="52CB11BD" wp14:editId="56480D2A">
+            <wp:extent cx="5727700" cy="1209040"/>
+            <wp:effectExtent l="0" t="0" r="6350" b="0"/>
+            <wp:docPr id="31" name="Picture 31"/>
+            <wp:cNvGraphicFramePr>
+              <a:graphicFrameLocks xmlns:a="http://schemas.openxmlformats.org/drawingml/2006/main" noChangeAspect="1"/>
+            </wp:cNvGraphicFramePr>
+            <a:graphic xmlns:a="http://schemas.openxmlformats.org/drawingml/2006/main">
+              <a:graphicData uri="http://schemas.openxmlformats.org/drawingml/2006/picture">
+                <pic:pic xmlns:pic="http://schemas.openxmlformats.org/drawingml/2006/picture">
+                  <pic:nvPicPr>
+                    <pic:cNvPr id="1" name=""/>
+                    <pic:cNvPicPr/>
+                  </pic:nvPicPr>
+                  <pic:blipFill>
+                    <a:blip r:embed="rId55"/>
+                    <a:stretch>
+                      <a:fillRect/>
+                    </a:stretch>
+                  </pic:blipFill>
+                  <pic:spPr>
+                    <a:xfrm>
+                      <a:off x="0" y="0"/>
+                      <a:ext cx="5727700" cy="1209040"/>
+                    </a:xfrm>
+                    <a:prstGeom prst="rect">
+                      <a:avLst/>
+                    </a:prstGeom>
+                  </pic:spPr>
+                </pic:pic>
+              </a:graphicData>
+            </a:graphic>
+          </wp:inline>
+        </w:drawing>
+      </w:r>
+    </w:p>
+    <w:p>
+      <w:pPr>
+        <w:rPr>
+          <w:lang w:val="nl-BE"/>
+        </w:rPr>
+      </w:pPr>
+      <w:r>
+        <w:rPr>
+          <w:lang w:val="nl-BE"/>
+        </w:rPr>
+        <w:t xml:space="preserve">De mate functie is een </w:t>
+      </w:r>
+      <w:r>
+        <w:rPr>
+          <w:lang w:val="nl-BE"/>
+        </w:rPr>
+        <w:t xml:space="preserve">functie die de </w:t>
+      </w:r>
+      <w:proofErr w:type="spellStart"/>
+      <w:r>
+        <w:rPr>
+          <w:lang w:val="nl-BE"/>
+        </w:rPr>
+        <w:t>crossover</w:t>
+      </w:r>
+      <w:proofErr w:type="spellEnd"/>
+      <w:r>
+        <w:rPr>
+          <w:lang w:val="nl-BE"/>
+        </w:rPr>
+        <w:t xml:space="preserve"> functie zal aanroepen. De </w:t>
+      </w:r>
+      <w:proofErr w:type="spellStart"/>
+      <w:r>
+        <w:rPr>
+          <w:lang w:val="nl-BE"/>
+        </w:rPr>
+        <w:t>amount</w:t>
+      </w:r>
+      <w:proofErr w:type="spellEnd"/>
+      <w:r>
+        <w:rPr>
+          <w:lang w:val="nl-BE"/>
+        </w:rPr>
+        <w:t xml:space="preserve"> parameter van de mate functie specifieert hoeveel </w:t>
+      </w:r>
+      <w:proofErr w:type="spellStart"/>
+      <w:r>
+        <w:rPr>
+          <w:lang w:val="nl-BE"/>
+        </w:rPr>
+        <w:t>babies</w:t>
+      </w:r>
+      <w:proofErr w:type="spellEnd"/>
+      <w:r>
+        <w:rPr>
+          <w:lang w:val="nl-BE"/>
+        </w:rPr>
+        <w:t xml:space="preserve"> gemaakt moeten worden. De mate functie zal dan telkens uit de fitste individuen er 2 uitkiezen (al of niet dezelfde</w:t>
+      </w:r>
+      <w:r>
+        <w:rPr>
+          <w:lang w:val="nl-BE"/>
+        </w:rPr>
+        <w:t>, ad random</w:t>
+      </w:r>
+      <w:r>
+        <w:rPr>
+          <w:lang w:val="nl-BE"/>
+        </w:rPr>
+        <w:t>) en deze samen 2 baby’s laten maken</w:t>
+      </w:r>
+      <w:r>
+        <w:rPr>
+          <w:lang w:val="nl-BE"/>
+        </w:rPr>
+        <w:t>.</w:t>
+      </w:r>
+      <w:r>
+        <w:rPr>
+          <w:lang w:val="nl-BE"/>
+        </w:rPr>
+        <w:t xml:space="preserve"> Dit wordt herhaald tot er </w:t>
+      </w:r>
+      <w:proofErr w:type="spellStart"/>
+      <w:r>
+        <w:rPr>
+          <w:lang w:val="nl-BE"/>
+        </w:rPr>
+        <w:t>amount</w:t>
+      </w:r>
+      <w:proofErr w:type="spellEnd"/>
+      <w:r>
+        <w:rPr>
+          <w:lang w:val="nl-BE"/>
+        </w:rPr>
+        <w:t xml:space="preserve"> baby’s zijn, waarna de lijst van alle nieuwe baby’s wordt teruggegeven.</w:t>
+      </w:r>
+    </w:p>
+    <w:p>
+      <w:pPr>
+        <w:rPr>
+          <w:lang w:val="nl-BE"/>
+        </w:rPr>
+      </w:pPr>
+      <w:r>
+        <w:rPr>
+          <w:noProof/>
+          <w:lang w:val="nl-BE"/>
+        </w:rPr>
+        <w:drawing>
+          <wp:inline distT="0" distB="0" distL="0" distR="0" wp14:anchorId="1EC60030" wp14:editId="2D01E48A">
+            <wp:extent cx="4486275" cy="1562100"/>
+            <wp:effectExtent l="0" t="0" r="9525" b="0"/>
+            <wp:docPr id="32" name="Picture 32"/>
+            <wp:cNvGraphicFramePr>
+              <a:graphicFrameLocks xmlns:a="http://schemas.openxmlformats.org/drawingml/2006/main" noChangeAspect="1"/>
+            </wp:cNvGraphicFramePr>
+            <a:graphic xmlns:a="http://schemas.openxmlformats.org/drawingml/2006/main">
+              <a:graphicData uri="http://schemas.openxmlformats.org/drawingml/2006/picture">
+                <pic:pic xmlns:pic="http://schemas.openxmlformats.org/drawingml/2006/picture">
+                  <pic:nvPicPr>
+                    <pic:cNvPr id="1" name=""/>
+                    <pic:cNvPicPr/>
+                  </pic:nvPicPr>
+                  <pic:blipFill>
+                    <a:blip r:embed="rId56"/>
+                    <a:stretch>
+                      <a:fillRect/>
+                    </a:stretch>
+                  </pic:blipFill>
+                  <pic:spPr>
+                    <a:xfrm>
+                      <a:off x="0" y="0"/>
+                      <a:ext cx="4486275" cy="1562100"/>
+                    </a:xfrm>
+                    <a:prstGeom prst="rect">
+                      <a:avLst/>
+                    </a:prstGeom>
+                  </pic:spPr>
+                </pic:pic>
+              </a:graphicData>
+            </a:graphic>
+          </wp:inline>
+        </w:drawing>
+      </w:r>
+    </w:p>
+    <w:p>
+      <w:pPr>
+        <w:rPr>
+          <w:lang w:val="nl-BE"/>
+        </w:rPr>
+      </w:pPr>
+      <w:r>
+        <w:rPr>
+          <w:lang w:val="nl-BE"/>
+        </w:rPr>
+        <w:t xml:space="preserve">De laatste functie is de </w:t>
+      </w:r>
+      <w:proofErr w:type="spellStart"/>
+      <w:r>
+        <w:rPr>
+          <w:lang w:val="nl-BE"/>
+        </w:rPr>
+        <w:t>mutate</w:t>
+      </w:r>
+      <w:proofErr w:type="spellEnd"/>
+      <w:r>
+        <w:rPr>
+          <w:lang w:val="nl-BE"/>
+        </w:rPr>
+        <w:t xml:space="preserve"> functie. Deze zal alle individuen overlopen</w:t>
+      </w:r>
+      <w:r>
+        <w:rPr>
+          <w:lang w:val="nl-BE"/>
+        </w:rPr>
+        <w:t xml:space="preserve">, en voor elk gen gaan kijken of </w:t>
+      </w:r>
+      <w:r>
+        <w:rPr>
+          <w:lang w:val="nl-BE"/>
+        </w:rPr>
+        <w:t xml:space="preserve">het gen </w:t>
+      </w:r>
+      <w:r>
+        <w:rPr>
+          <w:lang w:val="nl-BE"/>
+        </w:rPr>
+        <w:t>aan de kans voldoet om te muteren. Indien dit het geval is wordt dit gen vervangen door een nieuw willekeurig gen.</w:t>
+      </w:r>
+    </w:p>
+    <w:p>
+      <w:pPr>
+        <w:rPr>
+          <w:lang w:val="nl-BE"/>
+        </w:rPr>
+      </w:pPr>
+      <w:r>
+        <w:rPr>
+          <w:noProof/>
+          <w:lang w:val="nl-BE"/>
+        </w:rPr>
+        <w:drawing>
+          <wp:inline distT="0" distB="0" distL="0" distR="0" wp14:anchorId="04FD61A0" wp14:editId="7781E994">
+            <wp:extent cx="5727700" cy="2342515"/>
+            <wp:effectExtent l="0" t="0" r="6350" b="635"/>
+            <wp:docPr id="34" name="Picture 34"/>
+            <wp:cNvGraphicFramePr>
+              <a:graphicFrameLocks xmlns:a="http://schemas.openxmlformats.org/drawingml/2006/main" noChangeAspect="1"/>
+            </wp:cNvGraphicFramePr>
+            <a:graphic xmlns:a="http://schemas.openxmlformats.org/drawingml/2006/main">
+              <a:graphicData uri="http://schemas.openxmlformats.org/drawingml/2006/picture">
+                <pic:pic xmlns:pic="http://schemas.openxmlformats.org/drawingml/2006/picture">
+                  <pic:nvPicPr>
+                    <pic:cNvPr id="1" name=""/>
+                    <pic:cNvPicPr/>
+                  </pic:nvPicPr>
+                  <pic:blipFill>
+                    <a:blip r:embed="rId57"/>
+                    <a:stretch>
+                      <a:fillRect/>
+                    </a:stretch>
+                  </pic:blipFill>
+                  <pic:spPr>
+                    <a:xfrm>
+                      <a:off x="0" y="0"/>
+                      <a:ext cx="5727700" cy="2342515"/>
+                    </a:xfrm>
+                    <a:prstGeom prst="rect">
+                      <a:avLst/>
+                    </a:prstGeom>
+                  </pic:spPr>
+                </pic:pic>
+              </a:graphicData>
+            </a:graphic>
+          </wp:inline>
+        </w:drawing>
+      </w:r>
+    </w:p>
+    <w:p>
+      <w:pPr>
+        <w:rPr>
+          <w:lang w:val="nl-BE"/>
+        </w:rPr>
+      </w:pPr>
+      <w:r>
+        <w:rPr>
+          <w:lang w:val="nl-BE"/>
+        </w:rPr>
+        <w:t xml:space="preserve">Tot slot resteert nog </w:t>
+      </w:r>
+      <w:r>
+        <w:rPr>
+          <w:lang w:val="nl-BE"/>
+        </w:rPr>
+        <w:t>de</w:t>
+      </w:r>
+      <w:r>
+        <w:rPr>
+          <w:lang w:val="nl-BE"/>
+        </w:rPr>
+        <w:t xml:space="preserve"> </w:t>
+      </w:r>
+      <w:proofErr w:type="spellStart"/>
+      <w:r>
+        <w:rPr>
+          <w:lang w:val="nl-BE"/>
+        </w:rPr>
+        <w:t>main</w:t>
+      </w:r>
+      <w:proofErr w:type="spellEnd"/>
+      <w:r>
+        <w:rPr>
+          <w:lang w:val="nl-BE"/>
+        </w:rPr>
+        <w:t xml:space="preserve"> code van het script. Eerst worden de populatie en fitscores aangemaakt en ingesteld met de </w:t>
+      </w:r>
+      <w:proofErr w:type="spellStart"/>
+      <w:r>
+        <w:rPr>
+          <w:lang w:val="nl-BE"/>
+        </w:rPr>
+        <w:t>initPopulation</w:t>
+      </w:r>
+      <w:proofErr w:type="spellEnd"/>
+      <w:r>
+        <w:rPr>
+          <w:lang w:val="nl-BE"/>
+        </w:rPr>
+        <w:t xml:space="preserve"> </w:t>
+      </w:r>
+      <w:r>
+        <w:rPr>
+          <w:lang w:val="nl-BE"/>
+        </w:rPr>
+        <w:t xml:space="preserve">functie. Er wordt ook een variabele </w:t>
+      </w:r>
+      <w:proofErr w:type="spellStart"/>
+      <w:r>
+        <w:rPr>
+          <w:lang w:val="nl-BE"/>
+        </w:rPr>
+        <w:t>generation</w:t>
+      </w:r>
+      <w:proofErr w:type="spellEnd"/>
+      <w:r>
+        <w:rPr>
+          <w:lang w:val="nl-BE"/>
+        </w:rPr>
+        <w:t xml:space="preserve"> aangemaakt om bij te houden welke de huidige generatie is. Er wordt dan een loop gestart die blijft lopen zolang de beste fitscore niet gevonden is.</w:t>
+      </w:r>
+    </w:p>
+    <w:p>
+      <w:pPr>
+        <w:rPr>
+          <w:lang w:val="nl-BE"/>
+        </w:rPr>
+      </w:pPr>
+      <w:r>
+        <w:rPr>
+          <w:lang w:val="nl-BE"/>
+        </w:rPr>
+        <w:t xml:space="preserve">Na </w:t>
+      </w:r>
+      <w:r>
+        <w:rPr>
+          <w:lang w:val="nl-BE"/>
+        </w:rPr>
+        <w:t>d</w:t>
+      </w:r>
+      <w:r>
+        <w:rPr>
+          <w:lang w:val="nl-BE"/>
+        </w:rPr>
+        <w:t xml:space="preserve">e eerste print </w:t>
+      </w:r>
+      <w:r>
+        <w:rPr>
+          <w:lang w:val="nl-BE"/>
+        </w:rPr>
+        <w:t>worden voor alle individuen de fitheidsscores berekend.</w:t>
+      </w:r>
+      <w:r>
+        <w:rPr>
+          <w:lang w:val="nl-BE"/>
+        </w:rPr>
+        <w:t xml:space="preserve"> Na de </w:t>
+      </w:r>
+      <w:r>
+        <w:rPr>
+          <w:lang w:val="nl-BE"/>
+        </w:rPr>
+        <w:t xml:space="preserve">tweede print </w:t>
+      </w:r>
+      <w:r>
+        <w:rPr>
+          <w:lang w:val="nl-BE"/>
+        </w:rPr>
+        <w:t>wordt natuurlijke selectie toegepast. Er wordt meegeven als parameter dat 30% van de individuen mag overl</w:t>
+      </w:r>
+      <w:r>
+        <w:rPr>
+          <w:lang w:val="nl-BE"/>
+        </w:rPr>
+        <w:t>even. Hierna mogen deze overlevende individuen baby’s maken.</w:t>
+      </w:r>
+      <w:r>
+        <w:rPr>
+          <w:lang w:val="nl-BE"/>
+        </w:rPr>
+        <w:t xml:space="preserve"> Het aantal baby’s dat gemaakt wordt is gegeven door de expressie “</w:t>
+      </w:r>
+      <w:proofErr w:type="spellStart"/>
+      <w:r>
+        <w:rPr>
+          <w:lang w:val="nl-BE"/>
+        </w:rPr>
+        <w:t>n_population</w:t>
+      </w:r>
+      <w:proofErr w:type="spellEnd"/>
+      <w:r>
+        <w:rPr>
+          <w:lang w:val="nl-BE"/>
+        </w:rPr>
+        <w:t xml:space="preserve"> -</w:t>
+      </w:r>
+      <w:proofErr w:type="spellStart"/>
+      <w:r>
+        <w:rPr>
+          <w:lang w:val="nl-BE"/>
+        </w:rPr>
+        <w:t>len</w:t>
+      </w:r>
+      <w:proofErr w:type="spellEnd"/>
+      <w:r>
+        <w:rPr>
+          <w:lang w:val="nl-BE"/>
+        </w:rPr>
+        <w:t>(</w:t>
+      </w:r>
+      <w:proofErr w:type="spellStart"/>
+      <w:r>
+        <w:rPr>
+          <w:lang w:val="nl-BE"/>
+        </w:rPr>
+        <w:t>fittest_individuals</w:t>
+      </w:r>
+      <w:proofErr w:type="spellEnd"/>
+      <w:r>
+        <w:rPr>
+          <w:lang w:val="nl-BE"/>
+        </w:rPr>
+        <w:t>) -1</w:t>
+      </w:r>
+      <w:r>
+        <w:rPr>
+          <w:lang w:val="nl-BE"/>
+        </w:rPr>
+        <w:t xml:space="preserve">”. </w:t>
+      </w:r>
+      <w:r>
+        <w:rPr>
+          <w:lang w:val="nl-BE"/>
+        </w:rPr>
+        <w:t xml:space="preserve">Dit is omdat de populatie op </w:t>
+      </w:r>
+      <w:proofErr w:type="spellStart"/>
+      <w:r>
+        <w:rPr>
+          <w:lang w:val="nl-BE"/>
+        </w:rPr>
+        <w:t>n_population</w:t>
+      </w:r>
+      <w:proofErr w:type="spellEnd"/>
+      <w:r>
+        <w:rPr>
+          <w:lang w:val="nl-BE"/>
+        </w:rPr>
+        <w:t xml:space="preserve"> individuen constant moet blijven.</w:t>
+      </w:r>
+      <w:r>
+        <w:rPr>
+          <w:lang w:val="nl-BE"/>
+        </w:rPr>
+        <w:t xml:space="preserve"> De </w:t>
+      </w:r>
+      <w:proofErr w:type="spellStart"/>
+      <w:r>
+        <w:rPr>
+          <w:lang w:val="nl-BE"/>
+        </w:rPr>
+        <w:t>fittest</w:t>
+      </w:r>
+      <w:proofErr w:type="spellEnd"/>
+      <w:r>
+        <w:rPr>
+          <w:lang w:val="nl-BE"/>
+        </w:rPr>
+        <w:t xml:space="preserve"> </w:t>
+      </w:r>
+      <w:proofErr w:type="spellStart"/>
+      <w:r>
+        <w:rPr>
+          <w:lang w:val="nl-BE"/>
+        </w:rPr>
+        <w:t>individuals</w:t>
+      </w:r>
+      <w:proofErr w:type="spellEnd"/>
+      <w:r>
+        <w:rPr>
+          <w:lang w:val="nl-BE"/>
+        </w:rPr>
+        <w:t xml:space="preserve"> blijven echter leven en zullen deel uitmaken van de volgende generatie. Een paar lijnen verder wordt ook nog 1 </w:t>
+      </w:r>
+      <w:proofErr w:type="spellStart"/>
+      <w:r>
+        <w:rPr>
+          <w:lang w:val="nl-BE"/>
+        </w:rPr>
+        <w:t>elitist</w:t>
+      </w:r>
+      <w:proofErr w:type="spellEnd"/>
+      <w:r>
+        <w:rPr>
+          <w:lang w:val="nl-BE"/>
+        </w:rPr>
+        <w:t xml:space="preserve"> </w:t>
+      </w:r>
+      <w:r>
+        <w:rPr>
+          <w:lang w:val="nl-BE"/>
+        </w:rPr>
+        <w:t xml:space="preserve">toegevoegd aan de populatie. Om deze reden moeten er dus </w:t>
+      </w:r>
+      <w:r>
+        <w:rPr>
+          <w:lang w:val="nl-BE"/>
+        </w:rPr>
+        <w:t xml:space="preserve">baby’s gemaakt worden om de populatie op te vullen, minus het aantal overlevenden en de </w:t>
+      </w:r>
+      <w:proofErr w:type="spellStart"/>
+      <w:r>
+        <w:rPr>
+          <w:lang w:val="nl-BE"/>
+        </w:rPr>
+        <w:t>elitist</w:t>
+      </w:r>
+      <w:proofErr w:type="spellEnd"/>
+      <w:r>
+        <w:rPr>
+          <w:lang w:val="nl-BE"/>
+        </w:rPr>
+        <w:t>.</w:t>
+      </w:r>
+      <w:r>
+        <w:rPr>
+          <w:lang w:val="nl-BE"/>
+        </w:rPr>
+        <w:t xml:space="preserve"> In de volgende regel </w:t>
+      </w:r>
+      <w:r>
+        <w:rPr>
+          <w:lang w:val="nl-BE"/>
+        </w:rPr>
+        <w:t xml:space="preserve">muteren de baby’s met de </w:t>
+      </w:r>
+      <w:proofErr w:type="spellStart"/>
+      <w:r>
+        <w:rPr>
+          <w:lang w:val="nl-BE"/>
+        </w:rPr>
+        <w:t>mutate</w:t>
+      </w:r>
+      <w:proofErr w:type="spellEnd"/>
+      <w:r>
+        <w:rPr>
+          <w:lang w:val="nl-BE"/>
+        </w:rPr>
+        <w:t xml:space="preserve"> functie, en worden alle </w:t>
+      </w:r>
+      <w:r>
+        <w:rPr>
+          <w:lang w:val="nl-BE"/>
+        </w:rPr>
+        <w:t xml:space="preserve">individuen van de volgende generatie in de </w:t>
+      </w:r>
+      <w:proofErr w:type="spellStart"/>
+      <w:r>
+        <w:rPr>
+          <w:lang w:val="nl-BE"/>
+        </w:rPr>
+        <w:t>mutated_population</w:t>
+      </w:r>
+      <w:proofErr w:type="spellEnd"/>
+      <w:r>
+        <w:rPr>
+          <w:lang w:val="nl-BE"/>
+        </w:rPr>
+        <w:t xml:space="preserve"> gestopt. Deze bestaat dus uit 30% overlevende ouders, 1 </w:t>
+      </w:r>
+      <w:proofErr w:type="spellStart"/>
+      <w:r>
+        <w:rPr>
+          <w:lang w:val="nl-BE"/>
+        </w:rPr>
+        <w:t>elitist</w:t>
+      </w:r>
+      <w:proofErr w:type="spellEnd"/>
+      <w:r>
+        <w:rPr>
+          <w:lang w:val="nl-BE"/>
+        </w:rPr>
+        <w:t xml:space="preserve"> en de rest baby’s.</w:t>
+      </w:r>
+      <w:r>
+        <w:rPr>
+          <w:lang w:val="nl-BE"/>
+        </w:rPr>
+        <w:t xml:space="preserve"> Als laatste statements wordt de populatie overschreven met de </w:t>
+      </w:r>
+      <w:proofErr w:type="spellStart"/>
+      <w:r>
+        <w:rPr>
+          <w:lang w:val="nl-BE"/>
+        </w:rPr>
+        <w:t>mutated_population</w:t>
+      </w:r>
+      <w:proofErr w:type="spellEnd"/>
+      <w:r>
+        <w:rPr>
+          <w:lang w:val="nl-BE"/>
+        </w:rPr>
+        <w:t xml:space="preserve"> variabele en </w:t>
+      </w:r>
+      <w:r>
+        <w:rPr>
+          <w:lang w:val="nl-BE"/>
+        </w:rPr>
+        <w:t>wordt de generatie verhoogd. Vanaf dan wordt de loop weer hervat.</w:t>
+      </w:r>
+    </w:p>
+    <w:p>
+      <w:pPr>
+        <w:pStyle w:val="Heading2"/>
+        <w:rPr>
+          <w:lang w:val="nl-BE"/>
+        </w:rPr>
+      </w:pPr>
+      <w:bookmarkStart w:id="141" w:name="_Toc53607380"/>
+      <w:r>
+        <w:rPr>
+          <w:lang w:val="nl-BE"/>
+        </w:rPr>
+        <w:t xml:space="preserve">3.5 </w:t>
+      </w:r>
+      <w:r>
+        <w:rPr>
+          <w:lang w:val="nl-BE"/>
+        </w:rPr>
+        <w:t>Evaluatie van het algoritme</w:t>
+      </w:r>
+      <w:bookmarkEnd w:id="141"/>
+    </w:p>
+    <w:p>
+      <w:pPr>
+        <w:rPr>
+          <w:lang w:val="nl-BE"/>
+        </w:rPr>
+      </w:pPr>
+      <w:r>
+        <w:rPr>
+          <w:lang w:val="nl-BE"/>
+        </w:rPr>
+        <w:t xml:space="preserve">Om het </w:t>
+      </w:r>
+      <w:r>
+        <w:rPr>
+          <w:lang w:val="nl-BE"/>
+        </w:rPr>
+        <w:t>algoritme</w:t>
+      </w:r>
+      <w:r>
+        <w:rPr>
+          <w:lang w:val="nl-BE"/>
+        </w:rPr>
+        <w:t xml:space="preserve"> te evalueren wordt het </w:t>
+      </w:r>
+      <w:r>
+        <w:rPr>
+          <w:lang w:val="nl-BE"/>
+        </w:rPr>
+        <w:t xml:space="preserve">vergeleken met dezelfde oplossing </w:t>
+      </w:r>
+      <w:r>
+        <w:rPr>
+          <w:lang w:val="nl-BE"/>
+        </w:rPr>
+        <w:t xml:space="preserve">gebruik makend van </w:t>
+      </w:r>
+      <w:proofErr w:type="spellStart"/>
+      <w:r>
+        <w:rPr>
+          <w:lang w:val="nl-BE"/>
+        </w:rPr>
+        <w:t>geneticalgorithm</w:t>
+      </w:r>
+      <w:proofErr w:type="spellEnd"/>
+      <w:r>
+        <w:rPr>
+          <w:lang w:val="nl-BE"/>
+        </w:rPr>
+        <w:t>. Er wordt gekeken naar de oplossingscorrectheid en naar de snelheid.</w:t>
+      </w:r>
+      <w:r>
+        <w:rPr>
+          <w:lang w:val="nl-BE"/>
+        </w:rPr>
+        <w:t xml:space="preserve"> De code </w:t>
+      </w:r>
+      <w:r>
+        <w:rPr>
+          <w:lang w:val="nl-BE"/>
+        </w:rPr>
+        <w:t xml:space="preserve">van het script gebruik makend van </w:t>
+      </w:r>
+      <w:proofErr w:type="spellStart"/>
+      <w:r>
+        <w:rPr>
+          <w:lang w:val="nl-BE"/>
+        </w:rPr>
+        <w:t>geneticalgorithm</w:t>
+      </w:r>
+      <w:proofErr w:type="spellEnd"/>
+      <w:r>
+        <w:rPr>
+          <w:lang w:val="nl-BE"/>
+        </w:rPr>
+        <w:t xml:space="preserve"> staat vermeld in</w:t>
+      </w:r>
+      <w:r>
+        <w:rPr>
+          <w:lang w:val="nl-BE"/>
+        </w:rPr>
+        <w:t xml:space="preserve"> </w:t>
+      </w:r>
+      <w:r>
+        <w:rPr>
+          <w:lang w:val="nl-BE"/>
+        </w:rPr>
+        <w:fldChar w:fldCharType="begin"/>
+      </w:r>
+      <w:r>
+        <w:rPr>
+          <w:lang w:val="nl-BE"/>
+        </w:rPr>
+        <w:instrText xml:space="preserve"> REF _Ref53606387 \h </w:instrText>
+      </w:r>
+      <w:r>
+        <w:rPr>
+          <w:lang w:val="nl-BE"/>
+        </w:rPr>
+      </w:r>
+      <w:r>
+        <w:rPr>
+          <w:lang w:val="nl-BE"/>
+        </w:rPr>
+        <w:fldChar w:fldCharType="separate"/>
+      </w:r>
+      <w:r>
+        <w:rPr>
+          <w:lang w:val="nl-BE"/>
+        </w:rPr>
+        <w:t xml:space="preserve">Bijlage </w:t>
+      </w:r>
+      <w:r>
+        <w:rPr>
+          <w:noProof/>
+          <w:lang w:val="nl-BE"/>
+        </w:rPr>
+        <w:t>3</w:t>
+      </w:r>
+      <w:r>
+        <w:rPr>
+          <w:lang w:val="nl-BE"/>
+        </w:rPr>
+        <w:fldChar w:fldCharType="end"/>
+      </w:r>
+      <w:r>
+        <w:rPr>
+          <w:lang w:val="nl-BE"/>
+        </w:rPr>
+        <w:t>.</w:t>
+      </w:r>
+      <w:r>
+        <w:rPr>
+          <w:lang w:val="nl-BE"/>
+        </w:rPr>
+        <w:t xml:space="preserve"> </w:t>
+      </w:r>
+      <w:r>
+        <w:rPr>
+          <w:lang w:val="nl-BE"/>
+        </w:rPr>
+        <w:t xml:space="preserve">De volgende figuren </w:t>
+      </w:r>
+      <w:r>
+        <w:rPr>
+          <w:lang w:val="nl-BE"/>
+        </w:rPr>
+        <w:t>vergelijken de output van beide scripts en de tijd die zij namen om uit te voeren:</w:t>
+      </w:r>
+    </w:p>
+    <w:p>
+      <w:pPr>
+        <w:keepNext/>
+        <w:rPr>
+          <w:lang w:val="nl-BE"/>
+        </w:rPr>
+      </w:pPr>
+      <w:r>
+        <w:rPr>
+          <w:noProof/>
+          <w:lang w:val="nl-BE"/>
+        </w:rPr>
+        <w:drawing>
+          <wp:inline distT="0" distB="0" distL="0" distR="0" wp14:anchorId="1E398A01" wp14:editId="782A9E4B">
+            <wp:extent cx="5727700" cy="2609215"/>
+            <wp:effectExtent l="0" t="0" r="6350" b="635"/>
+            <wp:docPr id="35" name="Picture 35"/>
+            <wp:cNvGraphicFramePr>
+              <a:graphicFrameLocks xmlns:a="http://schemas.openxmlformats.org/drawingml/2006/main" noChangeAspect="1"/>
+            </wp:cNvGraphicFramePr>
+            <a:graphic xmlns:a="http://schemas.openxmlformats.org/drawingml/2006/main">
+              <a:graphicData uri="http://schemas.openxmlformats.org/drawingml/2006/picture">
+                <pic:pic xmlns:pic="http://schemas.openxmlformats.org/drawingml/2006/picture">
+                  <pic:nvPicPr>
+                    <pic:cNvPr id="1" name=""/>
+                    <pic:cNvPicPr/>
+                  </pic:nvPicPr>
+                  <pic:blipFill>
+                    <a:blip r:embed="rId58"/>
+                    <a:stretch>
+                      <a:fillRect/>
+                    </a:stretch>
+                  </pic:blipFill>
+                  <pic:spPr>
+                    <a:xfrm>
+                      <a:off x="0" y="0"/>
+                      <a:ext cx="5727700" cy="2609215"/>
+                    </a:xfrm>
+                    <a:prstGeom prst="rect">
+                      <a:avLst/>
+                    </a:prstGeom>
+                  </pic:spPr>
+                </pic:pic>
+              </a:graphicData>
+            </a:graphic>
+          </wp:inline>
+        </w:drawing>
+      </w:r>
+    </w:p>
+    <w:p>
+      <w:pPr>
+        <w:pStyle w:val="Caption"/>
+        <w:rPr>
+          <w:lang w:val="nl-BE"/>
+        </w:rPr>
+      </w:pPr>
+      <w:bookmarkStart w:id="142" w:name="_Ref53606636"/>
+      <w:bookmarkStart w:id="143" w:name="_Toc53607407"/>
+      <w:r>
+        <w:rPr>
+          <w:lang w:val="nl-BE"/>
+        </w:rPr>
+        <w:t xml:space="preserve">Figuur </w:t>
+      </w:r>
+      <w:r>
+        <w:rPr>
+          <w:lang w:val="nl-BE"/>
+        </w:rPr>
+        <w:fldChar w:fldCharType="begin"/>
+      </w:r>
+      <w:r>
+        <w:rPr>
+          <w:lang w:val="nl-BE"/>
+        </w:rPr>
+        <w:instrText xml:space="preserve"> SEQ Figuur \* ARABIC </w:instrText>
+      </w:r>
+      <w:r>
+        <w:rPr>
+          <w:lang w:val="nl-BE"/>
+        </w:rPr>
+        <w:fldChar w:fldCharType="separate"/>
+      </w:r>
+      <w:r>
+        <w:rPr>
+          <w:noProof/>
+          <w:lang w:val="nl-BE"/>
+        </w:rPr>
+        <w:t>21</w:t>
+      </w:r>
+      <w:r>
+        <w:rPr>
+          <w:lang w:val="nl-BE"/>
+        </w:rPr>
+        <w:fldChar w:fldCharType="end"/>
+      </w:r>
+      <w:bookmarkEnd w:id="142"/>
+      <w:r>
+        <w:rPr>
+          <w:lang w:val="nl-BE"/>
+        </w:rPr>
+        <w:t xml:space="preserve"> De output van de eigen implementatie van een GA</w:t>
+      </w:r>
+      <w:bookmarkEnd w:id="143"/>
+    </w:p>
+    <w:p>
+      <w:pPr>
+        <w:keepNext/>
+        <w:rPr>
+          <w:lang w:val="nl-BE"/>
+        </w:rPr>
+      </w:pPr>
+      <w:r>
+        <w:rPr>
+          <w:noProof/>
+          <w:lang w:val="nl-BE"/>
+        </w:rPr>
+        <w:drawing>
+          <wp:inline distT="0" distB="0" distL="0" distR="0" wp14:anchorId="545C93DA" wp14:editId="7C562F48">
+            <wp:extent cx="5727700" cy="2493010"/>
+            <wp:effectExtent l="0" t="0" r="6350" b="2540"/>
+            <wp:docPr id="36" name="Picture 36"/>
+            <wp:cNvGraphicFramePr>
+              <a:graphicFrameLocks xmlns:a="http://schemas.openxmlformats.org/drawingml/2006/main" noChangeAspect="1"/>
+            </wp:cNvGraphicFramePr>
+            <a:graphic xmlns:a="http://schemas.openxmlformats.org/drawingml/2006/main">
+              <a:graphicData uri="http://schemas.openxmlformats.org/drawingml/2006/picture">
+                <pic:pic xmlns:pic="http://schemas.openxmlformats.org/drawingml/2006/picture">
+                  <pic:nvPicPr>
+                    <pic:cNvPr id="1" name=""/>
+                    <pic:cNvPicPr/>
+                  </pic:nvPicPr>
+                  <pic:blipFill>
+                    <a:blip r:embed="rId59"/>
+                    <a:stretch>
+                      <a:fillRect/>
+                    </a:stretch>
+                  </pic:blipFill>
+                  <pic:spPr>
+                    <a:xfrm>
+                      <a:off x="0" y="0"/>
+                      <a:ext cx="5727700" cy="2493010"/>
+                    </a:xfrm>
+                    <a:prstGeom prst="rect">
+                      <a:avLst/>
+                    </a:prstGeom>
+                  </pic:spPr>
+                </pic:pic>
+              </a:graphicData>
+            </a:graphic>
+          </wp:inline>
+        </w:drawing>
+      </w:r>
+    </w:p>
+    <w:p>
+      <w:pPr>
+        <w:pStyle w:val="Caption"/>
+        <w:rPr>
+          <w:lang w:val="nl-BE"/>
+        </w:rPr>
+      </w:pPr>
+      <w:bookmarkStart w:id="144" w:name="_Ref53606642"/>
+      <w:bookmarkStart w:id="145" w:name="_Toc53607408"/>
+      <w:r>
+        <w:rPr>
+          <w:lang w:val="nl-BE"/>
+        </w:rPr>
+        <w:t xml:space="preserve">Figuur </w:t>
+      </w:r>
+      <w:r>
+        <w:rPr>
+          <w:lang w:val="nl-BE"/>
+        </w:rPr>
+        <w:fldChar w:fldCharType="begin"/>
+      </w:r>
+      <w:r>
+        <w:rPr>
+          <w:lang w:val="nl-BE"/>
+        </w:rPr>
+        <w:instrText xml:space="preserve"> SEQ Figuur \* ARABIC </w:instrText>
+      </w:r>
+      <w:r>
+        <w:rPr>
+          <w:lang w:val="nl-BE"/>
+        </w:rPr>
+        <w:fldChar w:fldCharType="separate"/>
+      </w:r>
+      <w:r>
+        <w:rPr>
+          <w:noProof/>
+          <w:lang w:val="nl-BE"/>
+        </w:rPr>
+        <w:t>22</w:t>
+      </w:r>
+      <w:r>
+        <w:rPr>
+          <w:lang w:val="nl-BE"/>
+        </w:rPr>
+        <w:fldChar w:fldCharType="end"/>
+      </w:r>
+      <w:bookmarkEnd w:id="144"/>
+      <w:r>
+        <w:rPr>
+          <w:lang w:val="nl-BE"/>
+        </w:rPr>
+        <w:t xml:space="preserve"> De output van het GA gebruik makend van </w:t>
+      </w:r>
+      <w:proofErr w:type="spellStart"/>
+      <w:r>
+        <w:rPr>
+          <w:lang w:val="nl-BE"/>
+        </w:rPr>
+        <w:t>geneticalgorithm</w:t>
+      </w:r>
+      <w:bookmarkEnd w:id="145"/>
+      <w:proofErr w:type="spellEnd"/>
+    </w:p>
+    <w:p>
+      <w:pPr>
+        <w:rPr>
+          <w:lang w:val="nl-BE"/>
+        </w:rPr>
+      </w:pPr>
+      <w:r>
+        <w:rPr>
+          <w:lang w:val="nl-BE"/>
+        </w:rPr>
+        <w:t xml:space="preserve">Te zien in </w:t>
+      </w:r>
+      <w:r>
+        <w:rPr>
+          <w:lang w:val="nl-BE"/>
+        </w:rPr>
+        <w:fldChar w:fldCharType="begin"/>
+      </w:r>
+      <w:r>
+        <w:rPr>
+          <w:lang w:val="nl-BE"/>
+        </w:rPr>
+        <w:instrText xml:space="preserve"> REF _Ref53606636 \h </w:instrText>
+      </w:r>
+      <w:r>
+        <w:rPr>
+          <w:lang w:val="nl-BE"/>
+        </w:rPr>
+      </w:r>
+      <w:r>
+        <w:rPr>
+          <w:lang w:val="nl-BE"/>
+        </w:rPr>
+        <w:fldChar w:fldCharType="separate"/>
+      </w:r>
+      <w:r>
+        <w:rPr>
+          <w:lang w:val="nl-BE"/>
+        </w:rPr>
+        <w:t xml:space="preserve">Figuur </w:t>
+      </w:r>
+      <w:r>
+        <w:rPr>
+          <w:noProof/>
+          <w:lang w:val="nl-BE"/>
+        </w:rPr>
+        <w:t>21</w:t>
+      </w:r>
+      <w:r>
+        <w:rPr>
+          <w:lang w:val="nl-BE"/>
+        </w:rPr>
+        <w:fldChar w:fldCharType="end"/>
+      </w:r>
+      <w:r>
+        <w:rPr>
+          <w:lang w:val="nl-BE"/>
+        </w:rPr>
+        <w:t xml:space="preserve"> en </w:t>
+      </w:r>
+      <w:r>
+        <w:rPr>
+          <w:lang w:val="nl-BE"/>
+        </w:rPr>
+        <w:fldChar w:fldCharType="begin"/>
+      </w:r>
+      <w:r>
+        <w:rPr>
+          <w:lang w:val="nl-BE"/>
+        </w:rPr>
+        <w:instrText xml:space="preserve"> REF _Ref53606642 \h </w:instrText>
+      </w:r>
+      <w:r>
+        <w:rPr>
+          <w:lang w:val="nl-BE"/>
+        </w:rPr>
+      </w:r>
+      <w:r>
+        <w:rPr>
+          <w:lang w:val="nl-BE"/>
+        </w:rPr>
+        <w:fldChar w:fldCharType="separate"/>
+      </w:r>
+      <w:r>
+        <w:rPr>
+          <w:lang w:val="nl-BE"/>
+        </w:rPr>
+        <w:t xml:space="preserve">Figuur </w:t>
+      </w:r>
+      <w:r>
+        <w:rPr>
+          <w:noProof/>
+          <w:lang w:val="nl-BE"/>
+        </w:rPr>
+        <w:t>22</w:t>
+      </w:r>
+      <w:r>
+        <w:rPr>
+          <w:lang w:val="nl-BE"/>
+        </w:rPr>
+        <w:fldChar w:fldCharType="end"/>
+      </w:r>
+      <w:r>
+        <w:rPr>
+          <w:lang w:val="nl-BE"/>
+        </w:rPr>
+        <w:t xml:space="preserve"> valt aft e leiden dat mijn eigen implementatie van het algoritme veel sneller is.</w:t>
+      </w:r>
+      <w:r>
+        <w:rPr>
+          <w:lang w:val="nl-BE"/>
+        </w:rPr>
+        <w:t xml:space="preserve"> Er moet wel vermeld worden </w:t>
+      </w:r>
+      <w:r>
+        <w:rPr>
+          <w:lang w:val="nl-BE"/>
+        </w:rPr>
+        <w:t xml:space="preserve">dat </w:t>
+      </w:r>
+      <w:r>
+        <w:rPr>
+          <w:lang w:val="nl-BE"/>
+        </w:rPr>
+        <w:t xml:space="preserve">dit vermoedelijk is omdat </w:t>
+      </w:r>
+      <w:proofErr w:type="spellStart"/>
+      <w:r>
+        <w:rPr>
+          <w:lang w:val="nl-BE"/>
+        </w:rPr>
+        <w:t>geneticalgorithm</w:t>
+      </w:r>
+      <w:proofErr w:type="spellEnd"/>
+      <w:r>
+        <w:rPr>
+          <w:lang w:val="nl-BE"/>
+        </w:rPr>
+        <w:t xml:space="preserve"> geen parameter gebruikt om aan te geven wat de best behaalbare waarde is</w:t>
+      </w:r>
+      <w:r>
+        <w:rPr>
+          <w:lang w:val="nl-BE"/>
+        </w:rPr>
+        <w:t xml:space="preserve"> van de fitness </w:t>
+      </w:r>
+      <w:proofErr w:type="spellStart"/>
+      <w:r>
+        <w:rPr>
+          <w:lang w:val="nl-BE"/>
+        </w:rPr>
+        <w:t>function</w:t>
+      </w:r>
+      <w:proofErr w:type="spellEnd"/>
+      <w:r>
+        <w:rPr>
+          <w:lang w:val="nl-BE"/>
+        </w:rPr>
+        <w:t xml:space="preserve">. Deze </w:t>
+      </w:r>
+      <w:proofErr w:type="spellStart"/>
+      <w:r>
+        <w:rPr>
+          <w:lang w:val="nl-BE"/>
+        </w:rPr>
+        <w:t>library</w:t>
+      </w:r>
+      <w:proofErr w:type="spellEnd"/>
+      <w:r>
+        <w:rPr>
+          <w:lang w:val="nl-BE"/>
+        </w:rPr>
+        <w:t xml:space="preserve"> zal dus </w:t>
+      </w:r>
+      <w:r>
+        <w:rPr>
+          <w:lang w:val="nl-BE"/>
+        </w:rPr>
+        <w:t xml:space="preserve">nog 100 extra </w:t>
+      </w:r>
+      <w:r>
+        <w:rPr>
+          <w:lang w:val="nl-BE"/>
+        </w:rPr>
+        <w:t xml:space="preserve">generaties moeten uitvoeren voordat </w:t>
+      </w:r>
+      <w:r>
+        <w:rPr>
+          <w:lang w:val="nl-BE"/>
+        </w:rPr>
+        <w:t xml:space="preserve">gestopt wordt. Deze 100 generaties verklaren echter niet </w:t>
+      </w:r>
+      <w:r>
+        <w:rPr>
+          <w:lang w:val="nl-BE"/>
+        </w:rPr>
+        <w:t xml:space="preserve">het tienvoudige tijdsverbruik van </w:t>
+      </w:r>
+      <w:proofErr w:type="spellStart"/>
+      <w:r>
+        <w:rPr>
+          <w:lang w:val="nl-BE"/>
+        </w:rPr>
+        <w:t>geneticalgorithm</w:t>
+      </w:r>
+      <w:proofErr w:type="spellEnd"/>
+      <w:r>
+        <w:rPr>
+          <w:lang w:val="nl-BE"/>
+        </w:rPr>
+        <w:t>.</w:t>
+      </w:r>
+      <w:r>
+        <w:rPr>
+          <w:lang w:val="nl-BE"/>
+        </w:rPr>
+        <w:t xml:space="preserve"> Langs de andere kant moet wel vermeld worden </w:t>
+      </w:r>
+      <w:r>
+        <w:rPr>
+          <w:lang w:val="nl-BE"/>
+        </w:rPr>
+        <w:t>dat de eigen implementatie veel meer generaties nodig heeft om te convergeren.</w:t>
+      </w:r>
+      <w:r>
+        <w:rPr>
+          <w:lang w:val="nl-BE"/>
+        </w:rPr>
+        <w:t xml:space="preserve"> De </w:t>
+      </w:r>
+      <w:proofErr w:type="spellStart"/>
+      <w:r>
+        <w:rPr>
+          <w:lang w:val="nl-BE"/>
+        </w:rPr>
+        <w:t>library</w:t>
+      </w:r>
+      <w:proofErr w:type="spellEnd"/>
+      <w:r>
+        <w:rPr>
+          <w:lang w:val="nl-BE"/>
+        </w:rPr>
+        <w:t xml:space="preserve"> </w:t>
+      </w:r>
+      <w:proofErr w:type="spellStart"/>
+      <w:r>
+        <w:rPr>
+          <w:lang w:val="nl-BE"/>
+        </w:rPr>
+        <w:t>geneticalgorithm</w:t>
+      </w:r>
+      <w:proofErr w:type="spellEnd"/>
+      <w:r>
+        <w:rPr>
+          <w:lang w:val="nl-BE"/>
+        </w:rPr>
+        <w:t xml:space="preserve"> zal slechts ~250 generaties nodig hebben om de juiste oplossing te vinden (het aantal geprobeerde generaties verminderd met de </w:t>
+      </w:r>
+      <w:proofErr w:type="spellStart"/>
+      <w:r>
+        <w:rPr>
+          <w:lang w:val="nl-BE"/>
+        </w:rPr>
+        <w:t>max_iteration_without_improvement</w:t>
+      </w:r>
+      <w:proofErr w:type="spellEnd"/>
+      <w:r>
+        <w:rPr>
+          <w:lang w:val="nl-BE"/>
+        </w:rPr>
+        <w:t xml:space="preserve"> parameter die hier ingesteld is op 100).</w:t>
+      </w:r>
+      <w:r>
+        <w:rPr>
+          <w:lang w:val="nl-BE"/>
+        </w:rPr>
+        <w:t xml:space="preserve"> Daarbovenop zijn veel waarden afhankelijk van een willekeurige initialisatie. Wanneer beide scripts opnieuw uitgevoerd worden </w:t>
+      </w:r>
+      <w:r>
+        <w:rPr>
+          <w:lang w:val="nl-BE"/>
+        </w:rPr>
+        <w:t>zijn volgende resultaten waar te nemen:</w:t>
+      </w:r>
+    </w:p>
+    <w:p>
+      <w:pPr>
+        <w:keepNext/>
+      </w:pPr>
+      <w:r>
+        <w:rPr>
+          <w:noProof/>
+        </w:rPr>
+        <w:drawing>
+          <wp:inline distT="0" distB="0" distL="0" distR="0" wp14:anchorId="520F32F7" wp14:editId="62A30C86">
+            <wp:extent cx="5727700" cy="2619375"/>
+            <wp:effectExtent l="0" t="0" r="6350" b="9525"/>
+            <wp:docPr id="37" name="Picture 37"/>
+            <wp:cNvGraphicFramePr>
+              <a:graphicFrameLocks xmlns:a="http://schemas.openxmlformats.org/drawingml/2006/main" noChangeAspect="1"/>
+            </wp:cNvGraphicFramePr>
+            <a:graphic xmlns:a="http://schemas.openxmlformats.org/drawingml/2006/main">
+              <a:graphicData uri="http://schemas.openxmlformats.org/drawingml/2006/picture">
+                <pic:pic xmlns:pic="http://schemas.openxmlformats.org/drawingml/2006/picture">
+                  <pic:nvPicPr>
+                    <pic:cNvPr id="1" name=""/>
+                    <pic:cNvPicPr/>
+                  </pic:nvPicPr>
+                  <pic:blipFill>
+                    <a:blip r:embed="rId60"/>
+                    <a:stretch>
+                      <a:fillRect/>
+                    </a:stretch>
+                  </pic:blipFill>
+                  <pic:spPr>
+                    <a:xfrm>
+                      <a:off x="0" y="0"/>
+                      <a:ext cx="5727700" cy="2619375"/>
+                    </a:xfrm>
+                    <a:prstGeom prst="rect">
+                      <a:avLst/>
+                    </a:prstGeom>
+                  </pic:spPr>
+                </pic:pic>
+              </a:graphicData>
+            </a:graphic>
+          </wp:inline>
+        </w:drawing>
+      </w:r>
+    </w:p>
+    <w:p>
+      <w:pPr>
+        <w:pStyle w:val="Caption"/>
+      </w:pPr>
+      <w:bookmarkStart w:id="146" w:name="_Toc53607409"/>
+      <w:proofErr w:type="spellStart"/>
+      <w:r>
+        <w:t>Figuur</w:t>
+      </w:r>
+      <w:proofErr w:type="spellEnd"/>
+      <w:r>
+        <w:t xml:space="preserve"> </w:t>
+      </w:r>
+      <w:fldSimple w:instr=" SEQ Figuur \* ARABIC ">
+        <w:r>
+          <w:rPr>
+            <w:noProof/>
+          </w:rPr>
+          <w:t>23</w:t>
+        </w:r>
+      </w:fldSimple>
+      <w:r>
+        <w:t xml:space="preserve"> </w:t>
+      </w:r>
+      <w:proofErr w:type="spellStart"/>
+      <w:r>
+        <w:t>Een</w:t>
+      </w:r>
+      <w:proofErr w:type="spellEnd"/>
+      <w:r>
+        <w:t xml:space="preserve"> </w:t>
+      </w:r>
+      <w:proofErr w:type="spellStart"/>
+      <w:r>
+        <w:t>tweede</w:t>
+      </w:r>
+      <w:proofErr w:type="spellEnd"/>
+      <w:r>
+        <w:t xml:space="preserve"> run van de eigen </w:t>
+      </w:r>
+      <w:proofErr w:type="spellStart"/>
+      <w:r>
+        <w:t>implementatie</w:t>
+      </w:r>
+      <w:proofErr w:type="spellEnd"/>
+      <w:r>
+        <w:t xml:space="preserve"> van </w:t>
+      </w:r>
+      <w:proofErr w:type="spellStart"/>
+      <w:r>
+        <w:t>een</w:t>
+      </w:r>
+      <w:proofErr w:type="spellEnd"/>
+      <w:r>
+        <w:t xml:space="preserve"> GA</w:t>
+      </w:r>
+      <w:bookmarkEnd w:id="146"/>
+    </w:p>
+    <w:p>
+      <w:pPr>
+        <w:keepNext/>
+      </w:pPr>
+      <w:r>
+        <w:rPr>
+          <w:noProof/>
+        </w:rPr>
+        <w:drawing>
+          <wp:inline distT="0" distB="0" distL="0" distR="0" wp14:anchorId="68CE318B" wp14:editId="42B3B5D9">
+            <wp:extent cx="5727700" cy="2499995"/>
+            <wp:effectExtent l="0" t="0" r="6350" b="0"/>
+            <wp:docPr id="38" name="Picture 38"/>
+            <wp:cNvGraphicFramePr>
+              <a:graphicFrameLocks xmlns:a="http://schemas.openxmlformats.org/drawingml/2006/main" noChangeAspect="1"/>
+            </wp:cNvGraphicFramePr>
+            <a:graphic xmlns:a="http://schemas.openxmlformats.org/drawingml/2006/main">
+              <a:graphicData uri="http://schemas.openxmlformats.org/drawingml/2006/picture">
+                <pic:pic xmlns:pic="http://schemas.openxmlformats.org/drawingml/2006/picture">
+                  <pic:nvPicPr>
+                    <pic:cNvPr id="1" name=""/>
+                    <pic:cNvPicPr/>
+                  </pic:nvPicPr>
+                  <pic:blipFill>
+                    <a:blip r:embed="rId61"/>
+                    <a:stretch>
+                      <a:fillRect/>
+                    </a:stretch>
+                  </pic:blipFill>
+                  <pic:spPr>
+                    <a:xfrm>
+                      <a:off x="0" y="0"/>
+                      <a:ext cx="5727700" cy="2499995"/>
+                    </a:xfrm>
+                    <a:prstGeom prst="rect">
+                      <a:avLst/>
+                    </a:prstGeom>
+                  </pic:spPr>
+                </pic:pic>
+              </a:graphicData>
+            </a:graphic>
+          </wp:inline>
+        </w:drawing>
+      </w:r>
+    </w:p>
+    <w:p>
+      <w:pPr>
+        <w:pStyle w:val="Caption"/>
+      </w:pPr>
+      <w:bookmarkStart w:id="147" w:name="_Toc53607410"/>
+      <w:proofErr w:type="spellStart"/>
+      <w:r>
+        <w:t>Figuur</w:t>
+      </w:r>
+      <w:proofErr w:type="spellEnd"/>
+      <w:r>
+        <w:t xml:space="preserve"> </w:t>
+      </w:r>
+      <w:fldSimple w:instr=" SEQ Figuur \* ARABIC ">
+        <w:r>
+          <w:rPr>
+            <w:noProof/>
+          </w:rPr>
+          <w:t>24</w:t>
+        </w:r>
+      </w:fldSimple>
+      <w:r>
+        <w:t xml:space="preserve"> </w:t>
+      </w:r>
+      <w:proofErr w:type="spellStart"/>
+      <w:r>
+        <w:t>Een</w:t>
+      </w:r>
+      <w:proofErr w:type="spellEnd"/>
+      <w:r>
+        <w:t xml:space="preserve"> </w:t>
+      </w:r>
+      <w:proofErr w:type="spellStart"/>
+      <w:r>
+        <w:t>tweede</w:t>
+      </w:r>
+      <w:proofErr w:type="spellEnd"/>
+      <w:r>
+        <w:t xml:space="preserve"> run van het GA </w:t>
+      </w:r>
+      <w:proofErr w:type="spellStart"/>
+      <w:r>
+        <w:t>gebruik</w:t>
+      </w:r>
+      <w:proofErr w:type="spellEnd"/>
+      <w:r>
+        <w:t xml:space="preserve"> </w:t>
+      </w:r>
+      <w:proofErr w:type="spellStart"/>
+      <w:r>
+        <w:t>makend</w:t>
+      </w:r>
+      <w:proofErr w:type="spellEnd"/>
+      <w:r>
+        <w:t xml:space="preserve"> van </w:t>
+      </w:r>
+      <w:proofErr w:type="spellStart"/>
+      <w:r>
+        <w:t>geneticalgorithm</w:t>
+      </w:r>
+      <w:bookmarkEnd w:id="147"/>
+      <w:proofErr w:type="spellEnd"/>
+    </w:p>
+    <w:p>
+      <w:pPr>
+        <w:rPr>
+          <w:lang w:val="nl-BE"/>
+        </w:rPr>
+      </w:pPr>
+      <w:r>
+        <w:rPr>
+          <w:lang w:val="nl-BE"/>
+        </w:rPr>
+        <w:t xml:space="preserve">Nu </w:t>
+      </w:r>
+      <w:r>
+        <w:rPr>
+          <w:lang w:val="nl-BE"/>
+        </w:rPr>
+        <w:t xml:space="preserve">valt op dat </w:t>
+      </w:r>
+      <w:r>
+        <w:rPr>
+          <w:lang w:val="nl-BE"/>
+        </w:rPr>
+        <w:t xml:space="preserve">de eigen implementatie minder generaties nodig had om tot </w:t>
+      </w:r>
+      <w:r>
+        <w:rPr>
+          <w:lang w:val="nl-BE"/>
+        </w:rPr>
+        <w:t>de oplossing te komen (</w:t>
+      </w:r>
+      <w:r>
+        <w:rPr>
+          <w:lang w:val="nl-BE"/>
+        </w:rPr>
+        <w:t>342 generaties v</w:t>
+      </w:r>
+      <w:r>
+        <w:rPr>
+          <w:lang w:val="nl-BE"/>
+        </w:rPr>
+        <w:t xml:space="preserve">ersus </w:t>
+      </w:r>
+      <w:r>
+        <w:rPr>
+          <w:lang w:val="nl-BE"/>
+        </w:rPr>
+        <w:t>~400</w:t>
+      </w:r>
+      <w:r>
+        <w:rPr>
+          <w:lang w:val="nl-BE"/>
+        </w:rPr>
+        <w:t xml:space="preserve"> van </w:t>
+      </w:r>
+      <w:proofErr w:type="spellStart"/>
+      <w:r>
+        <w:rPr>
+          <w:lang w:val="nl-BE"/>
+        </w:rPr>
+        <w:t>geneticalgorithm</w:t>
+      </w:r>
+      <w:proofErr w:type="spellEnd"/>
+      <w:r>
+        <w:rPr>
+          <w:lang w:val="nl-BE"/>
+        </w:rPr>
+        <w:t xml:space="preserve">). De tijd die </w:t>
+      </w:r>
+      <w:proofErr w:type="spellStart"/>
+      <w:r>
+        <w:rPr>
+          <w:lang w:val="nl-BE"/>
+        </w:rPr>
+        <w:t>geneticalgorithm</w:t>
+      </w:r>
+      <w:proofErr w:type="spellEnd"/>
+      <w:r>
+        <w:rPr>
+          <w:lang w:val="nl-BE"/>
+        </w:rPr>
+        <w:t xml:space="preserve"> nodig heeft blijft wel nog steeds extreem veel hoger</w:t>
+      </w:r>
+      <w:r>
+        <w:rPr>
+          <w:lang w:val="nl-BE"/>
+        </w:rPr>
+        <w:t xml:space="preserve"> (meer dan een factor 20 deze keer).</w:t>
+      </w:r>
+      <w:r>
+        <w:rPr>
+          <w:lang w:val="nl-BE"/>
+        </w:rPr>
+        <w:t xml:space="preserve"> </w:t>
+      </w:r>
+    </w:p>
+    <w:p>
+      <w:pPr>
+        <w:rPr>
+          <w:lang w:val="nl-BE"/>
+        </w:rPr>
+      </w:pPr>
+    </w:p>
+    <w:p>
+      <w:pPr>
+        <w:pStyle w:val="Heading2"/>
+        <w:rPr>
+          <w:lang w:val="nl-BE"/>
+        </w:rPr>
+      </w:pPr>
+      <w:bookmarkStart w:id="148" w:name="_Toc53607381"/>
+      <w:r>
+        <w:rPr>
+          <w:lang w:val="nl-BE"/>
+        </w:rPr>
+        <w:t xml:space="preserve">3.6 </w:t>
+      </w:r>
+      <w:r>
+        <w:rPr>
+          <w:lang w:val="nl-BE"/>
+        </w:rPr>
+        <w:t>Besluit</w:t>
+      </w:r>
+      <w:bookmarkEnd w:id="148"/>
+    </w:p>
+    <w:p>
+      <w:pPr>
+        <w:rPr>
+          <w:lang w:val="nl-BE"/>
+        </w:rPr>
+      </w:pPr>
+      <w:r>
+        <w:rPr>
+          <w:lang w:val="nl-BE"/>
+        </w:rPr>
+        <w:t xml:space="preserve">Zowel de eigen implementatie als de implementatie gebruik makend van </w:t>
+      </w:r>
+      <w:proofErr w:type="spellStart"/>
+      <w:r>
+        <w:rPr>
+          <w:lang w:val="nl-BE"/>
+        </w:rPr>
+        <w:t>geneticalgorithm</w:t>
+      </w:r>
+      <w:proofErr w:type="spellEnd"/>
+      <w:r>
+        <w:rPr>
+          <w:lang w:val="nl-BE"/>
+        </w:rPr>
+        <w:t xml:space="preserve"> bekomen tot accurate resultaten.</w:t>
+      </w:r>
+      <w:r>
+        <w:rPr>
+          <w:lang w:val="nl-BE"/>
+        </w:rPr>
+        <w:t xml:space="preserve"> De eigen implementatie </w:t>
+      </w:r>
+      <w:r>
+        <w:rPr>
+          <w:lang w:val="nl-BE"/>
+        </w:rPr>
+        <w:t xml:space="preserve">is echter veel sneller dan de implementatie met </w:t>
+      </w:r>
+      <w:proofErr w:type="spellStart"/>
+      <w:r>
+        <w:rPr>
+          <w:lang w:val="nl-BE"/>
+        </w:rPr>
+        <w:t>geneticalgorithm</w:t>
+      </w:r>
+      <w:proofErr w:type="spellEnd"/>
+      <w:r>
+        <w:rPr>
+          <w:lang w:val="nl-BE"/>
+        </w:rPr>
+        <w:t xml:space="preserve">. Het is wel zo dat </w:t>
+      </w:r>
+      <w:proofErr w:type="spellStart"/>
+      <w:r>
+        <w:rPr>
+          <w:lang w:val="nl-BE"/>
+        </w:rPr>
+        <w:t>geneticalgorithm</w:t>
+      </w:r>
+      <w:proofErr w:type="spellEnd"/>
+      <w:r>
+        <w:rPr>
+          <w:lang w:val="nl-BE"/>
+        </w:rPr>
+        <w:t xml:space="preserve"> veel meer mogelijkheden tot </w:t>
+      </w:r>
+      <w:proofErr w:type="spellStart"/>
+      <w:r>
+        <w:rPr>
+          <w:lang w:val="nl-BE"/>
+        </w:rPr>
+        <w:t>customisatie</w:t>
+      </w:r>
+      <w:proofErr w:type="spellEnd"/>
+      <w:r>
+        <w:rPr>
+          <w:lang w:val="nl-BE"/>
+        </w:rPr>
+        <w:t xml:space="preserve"> biedt (zoals onder andere verschillende vormen van </w:t>
+      </w:r>
+      <w:proofErr w:type="spellStart"/>
+      <w:r>
+        <w:rPr>
+          <w:lang w:val="nl-BE"/>
+        </w:rPr>
+        <w:t>crossover</w:t>
+      </w:r>
+      <w:proofErr w:type="spellEnd"/>
+      <w:r>
+        <w:rPr>
+          <w:lang w:val="nl-BE"/>
+        </w:rPr>
+        <w:t xml:space="preserve">, alsook de optie tot </w:t>
+      </w:r>
+      <w:proofErr w:type="spellStart"/>
+      <w:r>
+        <w:rPr>
+          <w:lang w:val="nl-BE"/>
+        </w:rPr>
+        <w:t>early</w:t>
+      </w:r>
+      <w:proofErr w:type="spellEnd"/>
+      <w:r>
+        <w:rPr>
+          <w:lang w:val="nl-BE"/>
+        </w:rPr>
+        <w:t xml:space="preserve"> stopping).</w:t>
+      </w:r>
+      <w:r>
+        <w:rPr>
+          <w:lang w:val="nl-BE"/>
+        </w:rPr>
+        <w:t xml:space="preserve"> Het opzet is geslaagd en er is een oplossing gevonden voor het probleem. De hypothese bleek correct en de </w:t>
+      </w:r>
+      <w:proofErr w:type="spellStart"/>
+      <w:r>
+        <w:rPr>
+          <w:lang w:val="nl-BE"/>
+        </w:rPr>
+        <w:t>nuloplossing</w:t>
+      </w:r>
+      <w:proofErr w:type="spellEnd"/>
+      <w:r>
+        <w:rPr>
+          <w:lang w:val="nl-BE"/>
+        </w:rPr>
+        <w:t xml:space="preserve"> is de juiste.</w:t>
+      </w:r>
+    </w:p>
+    <w:p>
+      <w:pPr>
+        <w:rPr>
+          <w:lang w:val="nl-BE"/>
+        </w:rPr>
+      </w:pPr>
+    </w:p>
+    <w:p>
+      <w:pPr>
+        <w:rPr>
+          <w:rFonts w:asciiTheme="majorHAnsi" w:eastAsiaTheme="majorEastAsia" w:hAnsiTheme="majorHAnsi" w:cstheme="majorBidi"/>
+          <w:color w:val="2F5496" w:themeColor="accent1" w:themeShade="BF"/>
+          <w:sz w:val="32"/>
+          <w:szCs w:val="32"/>
+          <w:lang w:val="nl-BE"/>
+        </w:rPr>
+      </w:pPr>
+      <w:bookmarkStart w:id="149" w:name="_Toc53589777"/>
+      <w:bookmarkStart w:id="150" w:name="_Toc53590058"/>
+      <w:bookmarkStart w:id="151" w:name="_Toc53590286"/>
+      <w:bookmarkStart w:id="152" w:name="_Toc53590654"/>
+      <w:bookmarkStart w:id="153" w:name="_Toc53590857"/>
+      <w:r>
+        <w:rPr>
+          <w:lang w:val="nl-BE"/>
+        </w:rPr>
+        <w:br w:type="page"/>
+      </w:r>
+    </w:p>
+    <w:p>
+      <w:pPr>
         <w:pStyle w:val="Heading1"/>
         <w:rPr>
           <w:lang w:val="nl-BE"/>
         </w:rPr>
       </w:pPr>
-      <w:bookmarkStart w:id="137" w:name="_Toc53589777"/>
-      <w:bookmarkStart w:id="138" w:name="_Toc53590058"/>
-      <w:bookmarkStart w:id="139" w:name="_Toc53590286"/>
-      <w:bookmarkStart w:id="140" w:name="_Toc53590654"/>
-      <w:bookmarkStart w:id="141" w:name="_Toc53590857"/>
-      <w:bookmarkStart w:id="142" w:name="_Toc53590940"/>
+      <w:bookmarkStart w:id="154" w:name="_Toc53607382"/>
       <w:r>
         <w:rPr>
           <w:lang w:val="nl-BE"/>
@@ -16561,12 +20156,12 @@
         </w:rPr>
         <w:t>n</w:t>
       </w:r>
-      <w:bookmarkEnd w:id="137"/>
-      <w:bookmarkEnd w:id="138"/>
-      <w:bookmarkEnd w:id="139"/>
-      <w:bookmarkEnd w:id="140"/>
-      <w:bookmarkEnd w:id="141"/>
-      <w:bookmarkEnd w:id="142"/>
+      <w:bookmarkEnd w:id="149"/>
+      <w:bookmarkEnd w:id="150"/>
+      <w:bookmarkEnd w:id="151"/>
+      <w:bookmarkEnd w:id="152"/>
+      <w:bookmarkEnd w:id="153"/>
+      <w:bookmarkEnd w:id="154"/>
     </w:p>
     <w:p>
       <w:pPr>
@@ -16575,27 +20170,27 @@
           <w:lang w:val="nl-BE"/>
         </w:rPr>
       </w:pPr>
-      <w:bookmarkStart w:id="143" w:name="_Toc53589778"/>
-      <w:bookmarkStart w:id="144" w:name="_Toc53590059"/>
-      <w:bookmarkStart w:id="145" w:name="_Toc53590287"/>
-      <w:bookmarkStart w:id="146" w:name="_Toc53590655"/>
-      <w:bookmarkStart w:id="147" w:name="_Toc53590858"/>
-      <w:bookmarkStart w:id="148" w:name="_Toc53590941"/>
+      <w:bookmarkStart w:id="155" w:name="_Toc53589778"/>
+      <w:bookmarkStart w:id="156" w:name="_Toc53590059"/>
+      <w:bookmarkStart w:id="157" w:name="_Toc53590287"/>
+      <w:bookmarkStart w:id="158" w:name="_Toc53590655"/>
+      <w:bookmarkStart w:id="159" w:name="_Toc53590858"/>
+      <w:bookmarkStart w:id="160" w:name="_Toc53607383"/>
       <w:r>
         <w:rPr>
           <w:lang w:val="nl-BE"/>
         </w:rPr>
         <w:t>Bijlage 1</w:t>
       </w:r>
-      <w:bookmarkEnd w:id="143"/>
-      <w:bookmarkEnd w:id="144"/>
-      <w:bookmarkEnd w:id="145"/>
-      <w:bookmarkEnd w:id="146"/>
-      <w:bookmarkEnd w:id="147"/>
-      <w:bookmarkEnd w:id="148"/>
-    </w:p>
-    <w:bookmarkStart w:id="149" w:name="_MON_1664199314"/>
-    <w:bookmarkEnd w:id="149"/>
+      <w:bookmarkEnd w:id="155"/>
+      <w:bookmarkEnd w:id="156"/>
+      <w:bookmarkEnd w:id="157"/>
+      <w:bookmarkEnd w:id="158"/>
+      <w:bookmarkEnd w:id="159"/>
+      <w:bookmarkEnd w:id="160"/>
+    </w:p>
+    <w:bookmarkStart w:id="161" w:name="_MON_1664199314"/>
+    <w:bookmarkEnd w:id="161"/>
     <w:p>
       <w:pPr>
         <w:rPr>
@@ -16627,9 +20222,9 @@
             <o:lock v:ext="edit" aspectratio="t"/>
           </v:shapetype>
           <v:shape id="_x0000_i1025" type="#_x0000_t75" style="width:406.5pt;height:623.25pt" o:ole="">
-            <v:imagedata r:id="rId50" o:title=""/>
+            <v:imagedata r:id="rId62" o:title=""/>
           </v:shape>
-          <o:OLEObject Type="Embed" ProgID="Word.OpenDocumentText.12" ShapeID="_x0000_i1025" DrawAspect="Content" ObjectID="_1664204727" r:id="rId51"/>
+          <o:OLEObject Type="Embed" ProgID="Word.OpenDocumentText.12" ShapeID="_x0000_i1025" DrawAspect="Content" ObjectID="_1664220406" r:id="rId63"/>
         </w:object>
       </w:r>
     </w:p>
@@ -16640,7 +20235,7 @@
           <w:lang w:val="nl-BE"/>
         </w:rPr>
       </w:pPr>
-      <w:bookmarkStart w:id="150" w:name="_Ref53588674"/>
+      <w:bookmarkStart w:id="162" w:name="_Ref53588674"/>
       <w:r>
         <w:rPr>
           <w:lang w:val="nl-BE"/>
@@ -16678,20 +20273,233 @@
         </w:rPr>
         <w:fldChar w:fldCharType="end"/>
       </w:r>
-      <w:bookmarkEnd w:id="150"/>
-      <w:r>
-        <w:rPr>
-          <w:lang w:val="nl-BE"/>
-        </w:rPr>
-        <w:t xml:space="preserve"> NEAT configuratie bestand. Bron: https://github.com/CodeReclaimers/neat-python/blob/master/examples/xor/config-feedforward</w:t>
-      </w:r>
-    </w:p>
-    <w:bookmarkStart w:id="151" w:name="_Toc53590942" w:displacedByCustomXml="next"/>
-    <w:bookmarkStart w:id="152" w:name="_Toc53590859" w:displacedByCustomXml="next"/>
-    <w:bookmarkStart w:id="153" w:name="_Toc53590656" w:displacedByCustomXml="next"/>
-    <w:bookmarkStart w:id="154" w:name="_Toc53590288" w:displacedByCustomXml="next"/>
-    <w:bookmarkStart w:id="155" w:name="_Toc53590060" w:displacedByCustomXml="next"/>
-    <w:bookmarkStart w:id="156" w:name="_Toc53589779" w:displacedByCustomXml="next"/>
+      <w:bookmarkEnd w:id="162"/>
+      <w:r>
+        <w:rPr>
+          <w:lang w:val="nl-BE"/>
+        </w:rPr>
+        <w:t xml:space="preserve"> NEAT configuratie bestand. Bron: </w:t>
+      </w:r>
+      <w:hyperlink r:id="rId64" w:history="1">
+        <w:r>
+          <w:rPr>
+            <w:rStyle w:val="Hyperlink"/>
+            <w:lang w:val="nl-BE"/>
+          </w:rPr>
+          <w:t>https://github.com/CodeReclaimers/neat-python/blob/master/examples/xor/config-feedforward</w:t>
+        </w:r>
+      </w:hyperlink>
+    </w:p>
+    <w:p>
+      <w:pPr>
+        <w:pStyle w:val="Heading2"/>
+        <w:rPr>
+          <w:lang w:val="nl-BE"/>
+        </w:rPr>
+      </w:pPr>
+      <w:bookmarkStart w:id="163" w:name="_Toc53607384"/>
+      <w:r>
+        <w:rPr>
+          <w:lang w:val="nl-BE"/>
+        </w:rPr>
+        <w:t>Bijlage 2</w:t>
+      </w:r>
+      <w:bookmarkEnd w:id="163"/>
+    </w:p>
+    <w:bookmarkStart w:id="164" w:name="_MON_1664216909"/>
+    <w:bookmarkEnd w:id="164"/>
+    <w:p>
+      <w:pPr>
+        <w:keepNext/>
+        <w:rPr>
+          <w:lang w:val="nl-BE"/>
+        </w:rPr>
+      </w:pPr>
+      <w:r>
+        <w:rPr>
+          <w:lang w:val="nl-BE"/>
+        </w:rPr>
+        <w:object w:dxaOrig="9026" w:dyaOrig="13798" w14:anchorId="12B8AB33">
+          <v:shape id="_x0000_i1026" type="#_x0000_t75" style="width:438pt;height:669.75pt" o:ole="">
+            <v:imagedata r:id="rId65" o:title=""/>
+          </v:shape>
+          <o:OLEObject Type="Embed" ProgID="Word.OpenDocumentText.12" ShapeID="_x0000_i1026" DrawAspect="Content" ObjectID="_1664220407" r:id="rId66"/>
+        </w:object>
+      </w:r>
+    </w:p>
+    <w:p>
+      <w:pPr>
+        <w:pStyle w:val="Caption"/>
+        <w:rPr>
+          <w:lang w:val="nl-BE"/>
+        </w:rPr>
+      </w:pPr>
+      <w:bookmarkStart w:id="165" w:name="_Ref53606001"/>
+      <w:r>
+        <w:rPr>
+          <w:lang w:val="nl-BE"/>
+        </w:rPr>
+        <w:t xml:space="preserve">Bijlage </w:t>
+      </w:r>
+      <w:r>
+        <w:rPr>
+          <w:lang w:val="nl-BE"/>
+        </w:rPr>
+        <w:fldChar w:fldCharType="begin"/>
+      </w:r>
+      <w:r>
+        <w:rPr>
+          <w:lang w:val="nl-BE"/>
+        </w:rPr>
+        <w:instrText xml:space="preserve"> SEQ Bijlage \* ARABIC </w:instrText>
+      </w:r>
+      <w:r>
+        <w:rPr>
+          <w:lang w:val="nl-BE"/>
+        </w:rPr>
+        <w:fldChar w:fldCharType="separate"/>
+      </w:r>
+      <w:r>
+        <w:rPr>
+          <w:noProof/>
+          <w:lang w:val="nl-BE"/>
+        </w:rPr>
+        <w:t>2</w:t>
+      </w:r>
+      <w:r>
+        <w:rPr>
+          <w:lang w:val="nl-BE"/>
+        </w:rPr>
+        <w:fldChar w:fldCharType="end"/>
+      </w:r>
+      <w:bookmarkEnd w:id="165"/>
+      <w:r>
+        <w:rPr>
+          <w:lang w:val="nl-BE"/>
+        </w:rPr>
+        <w:t xml:space="preserve"> Code van het eigen GA</w:t>
+      </w:r>
+    </w:p>
+    <w:p>
+      <w:pPr>
+        <w:pStyle w:val="Heading2"/>
+        <w:rPr>
+          <w:lang w:val="nl-BE"/>
+        </w:rPr>
+      </w:pPr>
+      <w:bookmarkStart w:id="166" w:name="_Toc53607385"/>
+      <w:r>
+        <w:rPr>
+          <w:lang w:val="nl-BE"/>
+        </w:rPr>
+        <w:t>Bijlage 3</w:t>
+      </w:r>
+      <w:bookmarkEnd w:id="166"/>
+    </w:p>
+    <w:bookmarkStart w:id="167" w:name="_MON_1664219262"/>
+    <w:bookmarkEnd w:id="167"/>
+    <w:p>
+      <w:pPr>
+        <w:rPr>
+          <w:lang w:val="nl-BE"/>
+        </w:rPr>
+      </w:pPr>
+      <w:r>
+        <w:rPr>
+          <w:lang w:val="nl-BE"/>
+        </w:rPr>
+        <w:object w:dxaOrig="9026" w:dyaOrig="5922" w14:anchorId="60B1ACE6">
+          <v:shape id="_x0000_i1027" type="#_x0000_t75" style="width:451.5pt;height:296.25pt" o:ole="">
+            <v:imagedata r:id="rId67" o:title=""/>
+          </v:shape>
+          <o:OLEObject Type="Embed" ProgID="Word.OpenDocumentText.12" ShapeID="_x0000_i1027" DrawAspect="Content" ObjectID="_1664220408" r:id="rId68"/>
+        </w:object>
+      </w:r>
+    </w:p>
+    <w:p>
+      <w:pPr>
+        <w:pStyle w:val="Caption"/>
+        <w:rPr>
+          <w:lang w:val="nl-BE"/>
+        </w:rPr>
+      </w:pPr>
+      <w:bookmarkStart w:id="168" w:name="_Ref53606387"/>
+      <w:r>
+        <w:rPr>
+          <w:lang w:val="nl-BE"/>
+        </w:rPr>
+        <w:t xml:space="preserve">Bijlage </w:t>
+      </w:r>
+      <w:r>
+        <w:rPr>
+          <w:lang w:val="nl-BE"/>
+        </w:rPr>
+        <w:fldChar w:fldCharType="begin"/>
+      </w:r>
+      <w:r>
+        <w:rPr>
+          <w:lang w:val="nl-BE"/>
+        </w:rPr>
+        <w:instrText xml:space="preserve"> SEQ Bijlage \* ARABIC </w:instrText>
+      </w:r>
+      <w:r>
+        <w:rPr>
+          <w:lang w:val="nl-BE"/>
+        </w:rPr>
+        <w:fldChar w:fldCharType="separate"/>
+      </w:r>
+      <w:r>
+        <w:rPr>
+          <w:noProof/>
+          <w:lang w:val="nl-BE"/>
+        </w:rPr>
+        <w:t>3</w:t>
+      </w:r>
+      <w:r>
+        <w:rPr>
+          <w:lang w:val="nl-BE"/>
+        </w:rPr>
+        <w:fldChar w:fldCharType="end"/>
+      </w:r>
+      <w:bookmarkEnd w:id="168"/>
+      <w:r>
+        <w:rPr>
+          <w:lang w:val="nl-BE"/>
+        </w:rPr>
+        <w:t xml:space="preserve"> De vergelijkingscode gebruik makend van </w:t>
+      </w:r>
+      <w:proofErr w:type="spellStart"/>
+      <w:r>
+        <w:rPr>
+          <w:lang w:val="nl-BE"/>
+        </w:rPr>
+        <w:t>geneticalgorithm</w:t>
+      </w:r>
+      <w:proofErr w:type="spellEnd"/>
+    </w:p>
+    <w:p>
+      <w:pPr>
+        <w:pStyle w:val="Heading2"/>
+        <w:rPr>
+          <w:color w:val="44546A" w:themeColor="text2"/>
+          <w:sz w:val="18"/>
+          <w:szCs w:val="18"/>
+          <w:lang w:val="nl-BE"/>
+        </w:rPr>
+      </w:pPr>
+      <w:r>
+        <w:rPr>
+          <w:lang w:val="nl-BE"/>
+        </w:rPr>
+        <w:br w:type="page"/>
+      </w:r>
+    </w:p>
+    <w:bookmarkStart w:id="169" w:name="_Toc53607386" w:displacedByCustomXml="next"/>
+    <w:bookmarkStart w:id="170" w:name="_Toc53590859" w:displacedByCustomXml="next"/>
+    <w:bookmarkStart w:id="171" w:name="_Toc53590656" w:displacedByCustomXml="next"/>
+    <w:bookmarkStart w:id="172" w:name="_Toc53590288" w:displacedByCustomXml="next"/>
+    <w:bookmarkStart w:id="173" w:name="_Toc53590060" w:displacedByCustomXml="next"/>
+    <w:bookmarkStart w:id="174" w:name="_Toc53589779" w:displacedByCustomXml="next"/>
     <w:sdt>
       <w:sdtPr>
         <w:rPr>
@@ -16727,12 +20535,12 @@
             </w:rPr>
             <w:t>fie</w:t>
           </w:r>
-          <w:bookmarkEnd w:id="156"/>
-          <w:bookmarkEnd w:id="155"/>
-          <w:bookmarkEnd w:id="154"/>
-          <w:bookmarkEnd w:id="153"/>
-          <w:bookmarkEnd w:id="152"/>
-          <w:bookmarkEnd w:id="151"/>
+          <w:bookmarkEnd w:id="174"/>
+          <w:bookmarkEnd w:id="173"/>
+          <w:bookmarkEnd w:id="172"/>
+          <w:bookmarkEnd w:id="171"/>
+          <w:bookmarkEnd w:id="170"/>
+          <w:bookmarkEnd w:id="169"/>
         </w:p>
         <w:sdt>
           <w:sdtPr>
@@ -16786,7 +20594,7 @@
               </w:tblGrid>
               <w:tr>
                 <w:trPr>
-                  <w:divId w:val="1214611344"/>
+                  <w:divId w:val="1050811151"/>
                   <w:tblCellSpacing w:w="15" w:type="dxa"/>
                 </w:trPr>
                 <w:tc>
@@ -16836,7 +20644,7 @@
               </w:tr>
               <w:tr>
                 <w:trPr>
-                  <w:divId w:val="1214611344"/>
+                  <w:divId w:val="1050811151"/>
                   <w:tblCellSpacing w:w="15" w:type="dxa"/>
                 </w:trPr>
                 <w:tc>
@@ -16886,7 +20694,7 @@
               </w:tr>
               <w:tr>
                 <w:trPr>
-                  <w:divId w:val="1214611344"/>
+                  <w:divId w:val="1050811151"/>
                   <w:tblCellSpacing w:w="15" w:type="dxa"/>
                 </w:trPr>
                 <w:tc>
@@ -16936,7 +20744,7 @@
               </w:tr>
               <w:tr>
                 <w:trPr>
-                  <w:divId w:val="1214611344"/>
+                  <w:divId w:val="1050811151"/>
                   <w:tblCellSpacing w:w="15" w:type="dxa"/>
                 </w:trPr>
                 <w:tc>
@@ -16986,7 +20794,7 @@
               </w:tr>
               <w:tr>
                 <w:trPr>
-                  <w:divId w:val="1214611344"/>
+                  <w:divId w:val="1050811151"/>
                   <w:tblCellSpacing w:w="15" w:type="dxa"/>
                 </w:trPr>
                 <w:tc>
@@ -17036,7 +20844,7 @@
               </w:tr>
               <w:tr>
                 <w:trPr>
-                  <w:divId w:val="1214611344"/>
+                  <w:divId w:val="1050811151"/>
                   <w:tblCellSpacing w:w="15" w:type="dxa"/>
                 </w:trPr>
                 <w:tc>
@@ -17086,7 +20894,7 @@
               </w:tr>
               <w:tr>
                 <w:trPr>
-                  <w:divId w:val="1214611344"/>
+                  <w:divId w:val="1050811151"/>
                   <w:tblCellSpacing w:w="15" w:type="dxa"/>
                 </w:trPr>
                 <w:tc>
@@ -17136,7 +20944,7 @@
               </w:tr>
               <w:tr>
                 <w:trPr>
-                  <w:divId w:val="1214611344"/>
+                  <w:divId w:val="1050811151"/>
                   <w:tblCellSpacing w:w="15" w:type="dxa"/>
                 </w:trPr>
                 <w:tc>
@@ -17186,7 +20994,7 @@
               </w:tr>
               <w:tr>
                 <w:trPr>
-                  <w:divId w:val="1214611344"/>
+                  <w:divId w:val="1050811151"/>
                   <w:tblCellSpacing w:w="15" w:type="dxa"/>
                 </w:trPr>
                 <w:tc>
@@ -17236,7 +21044,7 @@
               </w:tr>
               <w:tr>
                 <w:trPr>
-                  <w:divId w:val="1214611344"/>
+                  <w:divId w:val="1050811151"/>
                   <w:tblCellSpacing w:w="15" w:type="dxa"/>
                 </w:trPr>
                 <w:tc>
@@ -17286,7 +21094,7 @@
               </w:tr>
               <w:tr>
                 <w:trPr>
-                  <w:divId w:val="1214611344"/>
+                  <w:divId w:val="1050811151"/>
                   <w:tblCellSpacing w:w="15" w:type="dxa"/>
                 </w:trPr>
                 <w:tc>
@@ -17336,7 +21144,7 @@
               </w:tr>
               <w:tr>
                 <w:trPr>
-                  <w:divId w:val="1214611344"/>
+                  <w:divId w:val="1050811151"/>
                   <w:tblCellSpacing w:w="15" w:type="dxa"/>
                 </w:trPr>
                 <w:tc>
@@ -17386,7 +21194,7 @@
               </w:tr>
               <w:tr>
                 <w:trPr>
-                  <w:divId w:val="1214611344"/>
+                  <w:divId w:val="1050811151"/>
                   <w:tblCellSpacing w:w="15" w:type="dxa"/>
                 </w:trPr>
                 <w:tc>
@@ -17437,7 +21245,7 @@
             </w:tbl>
             <w:p>
               <w:pPr>
-                <w:divId w:val="1214611344"/>
+                <w:divId w:val="1050811151"/>
                 <w:rPr>
                   <w:rFonts w:eastAsia="Times New Roman"/>
                   <w:noProof/>
@@ -17465,9 +21273,9 @@
       </w:sdtContent>
     </w:sdt>
     <w:sectPr>
-      <w:footerReference w:type="default" r:id="rId52"/>
-      <w:headerReference w:type="first" r:id="rId53"/>
-      <w:footerReference w:type="first" r:id="rId54"/>
+      <w:footerReference w:type="default" r:id="rId69"/>
+      <w:headerReference w:type="first" r:id="rId70"/>
+      <w:footerReference w:type="first" r:id="rId71"/>
       <w:pgSz w:w="11900" w:h="16840"/>
       <w:pgMar w:top="1440" w:right="1440" w:bottom="1440" w:left="1440" w:header="708" w:footer="708" w:gutter="0"/>
       <w:pgNumType w:start="1"/>
@@ -18152,6 +21960,119 @@
       </w:pPr>
     </w:lvl>
   </w:abstractNum>
+  <w:abstractNum w:abstractNumId="4" w15:restartNumberingAfterBreak="0">
+    <w:nsid w:val="7D2006C6"/>
+    <w:multiLevelType w:val="hybridMultilevel"/>
+    <w:tmpl w:val="FB9E898E"/>
+    <w:lvl w:ilvl="0" w:tplc="10000001">
+      <w:start w:val="1"/>
+      <w:numFmt w:val="bullet"/>
+      <w:lvlText w:val=""/>
+      <w:lvlJc w:val="left"/>
+      <w:pPr>
+        <w:ind w:left="720" w:hanging="360"/>
+      </w:pPr>
+      <w:rPr>
+        <w:rFonts w:ascii="Symbol" w:hAnsi="Symbol" w:hint="default"/>
+      </w:rPr>
+    </w:lvl>
+    <w:lvl w:ilvl="1" w:tplc="10000003" w:tentative="1">
+      <w:start w:val="1"/>
+      <w:numFmt w:val="bullet"/>
+      <w:lvlText w:val="o"/>
+      <w:lvlJc w:val="left"/>
+      <w:pPr>
+        <w:ind w:left="1440" w:hanging="360"/>
+      </w:pPr>
+      <w:rPr>
+        <w:rFonts w:ascii="Courier New" w:hAnsi="Courier New" w:cs="Courier New" w:hint="default"/>
+      </w:rPr>
+    </w:lvl>
+    <w:lvl w:ilvl="2" w:tplc="10000005" w:tentative="1">
+      <w:start w:val="1"/>
+      <w:numFmt w:val="bullet"/>
+      <w:lvlText w:val=""/>
+      <w:lvlJc w:val="left"/>
+      <w:pPr>
+        <w:ind w:left="2160" w:hanging="360"/>
+      </w:pPr>
+      <w:rPr>
+        <w:rFonts w:ascii="Wingdings" w:hAnsi="Wingdings" w:hint="default"/>
+      </w:rPr>
+    </w:lvl>
+    <w:lvl w:ilvl="3" w:tplc="10000001" w:tentative="1">
+      <w:start w:val="1"/>
+      <w:numFmt w:val="bullet"/>
+      <w:lvlText w:val=""/>
+      <w:lvlJc w:val="left"/>
+      <w:pPr>
+        <w:ind w:left="2880" w:hanging="360"/>
+      </w:pPr>
+      <w:rPr>
+        <w:rFonts w:ascii="Symbol" w:hAnsi="Symbol" w:hint="default"/>
+      </w:rPr>
+    </w:lvl>
+    <w:lvl w:ilvl="4" w:tplc="10000003" w:tentative="1">
+      <w:start w:val="1"/>
+      <w:numFmt w:val="bullet"/>
+      <w:lvlText w:val="o"/>
+      <w:lvlJc w:val="left"/>
+      <w:pPr>
+        <w:ind w:left="3600" w:hanging="360"/>
+      </w:pPr>
+      <w:rPr>
+        <w:rFonts w:ascii="Courier New" w:hAnsi="Courier New" w:cs="Courier New" w:hint="default"/>
+      </w:rPr>
+    </w:lvl>
+    <w:lvl w:ilvl="5" w:tplc="10000005" w:tentative="1">
+      <w:start w:val="1"/>
+      <w:numFmt w:val="bullet"/>
+      <w:lvlText w:val=""/>
+      <w:lvlJc w:val="left"/>
+      <w:pPr>
+        <w:ind w:left="4320" w:hanging="360"/>
+      </w:pPr>
+      <w:rPr>
+        <w:rFonts w:ascii="Wingdings" w:hAnsi="Wingdings" w:hint="default"/>
+      </w:rPr>
+    </w:lvl>
+    <w:lvl w:ilvl="6" w:tplc="10000001" w:tentative="1">
+      <w:start w:val="1"/>
+      <w:numFmt w:val="bullet"/>
+      <w:lvlText w:val=""/>
+      <w:lvlJc w:val="left"/>
+      <w:pPr>
+        <w:ind w:left="5040" w:hanging="360"/>
+      </w:pPr>
+      <w:rPr>
+        <w:rFonts w:ascii="Symbol" w:hAnsi="Symbol" w:hint="default"/>
+      </w:rPr>
+    </w:lvl>
+    <w:lvl w:ilvl="7" w:tplc="10000003" w:tentative="1">
+      <w:start w:val="1"/>
+      <w:numFmt w:val="bullet"/>
+      <w:lvlText w:val="o"/>
+      <w:lvlJc w:val="left"/>
+      <w:pPr>
+        <w:ind w:left="5760" w:hanging="360"/>
+      </w:pPr>
+      <w:rPr>
+        <w:rFonts w:ascii="Courier New" w:hAnsi="Courier New" w:cs="Courier New" w:hint="default"/>
+      </w:rPr>
+    </w:lvl>
+    <w:lvl w:ilvl="8" w:tplc="10000005" w:tentative="1">
+      <w:start w:val="1"/>
+      <w:numFmt w:val="bullet"/>
+      <w:lvlText w:val=""/>
+      <w:lvlJc w:val="left"/>
+      <w:pPr>
+        <w:ind w:left="6480" w:hanging="360"/>
+      </w:pPr>
+      <w:rPr>
+        <w:rFonts w:ascii="Wingdings" w:hAnsi="Wingdings" w:hint="default"/>
+      </w:rPr>
+    </w:lvl>
+  </w:abstractNum>
   <w:num w:numId="1">
     <w:abstractNumId w:val="1"/>
   </w:num>
@@ -18163,6 +22084,9 @@
   </w:num>
   <w:num w:numId="4">
     <w:abstractNumId w:val="2"/>
+  </w:num>
+  <w:num w:numId="5">
+    <w:abstractNumId w:val="4"/>
   </w:num>
 </w:numbering>
 </file>
